--- a/用户与用户组管理/修改用户与用户组属性.docx
+++ b/用户与用户组管理/修改用户与用户组属性.docx
@@ -1,13 +1,12 @@
 
 <file path=word/document.xml><?xml version="1.0" encoding="utf-8"?>
-<w:document xmlns:wpc="http://schemas.microsoft.com/office/word/2010/wordprocessingCanvas" xmlns:cx="http://schemas.microsoft.com/office/drawing/2014/chartex" xmlns:cx1="http://schemas.microsoft.com/office/drawing/2015/9/8/chartex" xmlns:mc="http://schemas.openxmlformats.org/markup-compatibility/2006" xmlns:o="urn:schemas-microsoft-com:office:office" xmlns:r="http://schemas.openxmlformats.org/officeDocument/2006/relationships" xmlns:m="http://schemas.openxmlformats.org/officeDocument/2006/math" xmlns:v="urn:schemas-microsoft-com:vml" xmlns:wp14="http://schemas.microsoft.com/office/word/2010/wordprocessingDrawing" xmlns:wp="http://schemas.openxmlformats.org/drawingml/2006/wordprocessingDrawing" xmlns:w10="urn:schemas-microsoft-com:office:word" xmlns:w="http://schemas.openxmlformats.org/wordprocessingml/2006/main" xmlns:w14="http://schemas.microsoft.com/office/word/2010/wordml" xmlns:w15="http://schemas.microsoft.com/office/word/2012/wordml" xmlns:w16se="http://schemas.microsoft.com/office/word/2015/wordml/symex" xmlns:wpg="http://schemas.microsoft.com/office/word/2010/wordprocessingGroup" xmlns:wpi="http://schemas.microsoft.com/office/word/2010/wordprocessingInk" xmlns:wne="http://schemas.microsoft.com/office/word/2006/wordml" xmlns:wps="http://schemas.microsoft.com/office/word/2010/wordprocessingShape" mc:Ignorable="w14 w15 w16se wp14">
-  <w:background w:color="E6E6E6" w:themeColor="accent4" w:themeTint="33"/>
+<w:document xmlns:wpc="http://schemas.microsoft.com/office/word/2010/wordprocessingCanvas" xmlns:mc="http://schemas.openxmlformats.org/markup-compatibility/2006" xmlns:o="urn:schemas-microsoft-com:office:office" xmlns:r="http://schemas.openxmlformats.org/officeDocument/2006/relationships" xmlns:m="http://schemas.openxmlformats.org/officeDocument/2006/math" xmlns:v="urn:schemas-microsoft-com:vml" xmlns:wp14="http://schemas.microsoft.com/office/word/2010/wordprocessingDrawing" xmlns:wp="http://schemas.openxmlformats.org/drawingml/2006/wordprocessingDrawing" xmlns:w10="urn:schemas-microsoft-com:office:word" xmlns:w="http://schemas.openxmlformats.org/wordprocessingml/2006/main" xmlns:w14="http://schemas.microsoft.com/office/word/2010/wordml" xmlns:w15="http://schemas.microsoft.com/office/word/2012/wordml" xmlns:wpg="http://schemas.microsoft.com/office/word/2010/wordprocessingGroup" xmlns:wpi="http://schemas.microsoft.com/office/word/2010/wordprocessingInk" xmlns:wne="http://schemas.microsoft.com/office/word/2006/wordml" xmlns:wps="http://schemas.microsoft.com/office/word/2010/wordprocessingShape" mc:Ignorable="w14 w15 wp14">
+  <w:background w:color="524A37" w:themeColor="accent5" w:themeShade="7F"/>
   <w:body>
     <w:p>
       <w:pPr>
-        <w:pStyle w:val="11"/>
+        <w:pStyle w:val="10"/>
         <w:keepNext/>
-        <w:keepLines/>
         <w:widowControl w:val="0"/>
         <w:numPr>
           <w:ilvl w:val="0"/>
@@ -21,8 +20,10 @@
         </w:pBdr>
         <w:shd w:val="clear" w:color="auto" w:fill="auto"/>
         <w:spacing w:before="340" w:after="330" w:line="576" w:lineRule="auto"/>
-        <w:ind w:firstLine="0"/>
-      </w:pPr>
+        <w:ind w:firstLineChars="0" w:firstLine="780"/>
+      </w:pPr>
+      <w:bookmarkStart w:id="0" w:name="_GoBack"/>
+      <w:bookmarkEnd w:id="0"/>
       <w:r>
         <w:rPr>
           <w:rFonts w:hint="eastAsia"/>
@@ -37,7 +38,6 @@
       <w:pPr>
         <w:pStyle w:val="2"/>
         <w:keepNext/>
-        <w:keepLines/>
         <w:widowControl w:val="0"/>
         <w:pBdr>
           <w:top w:val="none" w:sz="0" w:space="0" w:color="auto"/>
@@ -74,13 +74,14 @@
     </w:p>
     <w:p>
       <w:pPr>
+        <w:keepLines w:val="0"/>
         <w:widowControl w:val="0"/>
         <w:numPr>
           <w:ilvl w:val="0"/>
           <w:numId w:val="4"/>
         </w:numPr>
         <w:spacing w:before="120" w:after="120" w:line="360" w:lineRule="auto"/>
-        <w:ind w:left="284" w:firstLineChars="150" w:firstLine="420"/>
+        <w:ind w:left="284" w:firstLineChars="150" w:firstLine="360"/>
         <w:jc w:val="both"/>
       </w:pPr>
       <w:r>
@@ -104,34 +105,19 @@
     </w:p>
     <w:p>
       <w:pPr>
-        <w:pStyle w:val="a3"/>
+        <w:pStyle w:val="a4"/>
+        <w:keepLines w:val="0"/>
         <w:widowControl w:val="0"/>
         <w:numPr>
           <w:ilvl w:val="0"/>
           <w:numId w:val="4"/>
         </w:numPr>
         <w:spacing w:before="120" w:after="120" w:line="360" w:lineRule="auto"/>
-        <w:ind w:left="284" w:firstLineChars="150" w:firstLine="420"/>
+        <w:ind w:left="284" w:firstLineChars="150" w:firstLine="360"/>
         <w:jc w:val="both"/>
       </w:pPr>
       <w:r>
-        <w:t xml:space="preserve">–l </w:t>
-      </w:r>
-      <w:proofErr w:type="spellStart"/>
-      <w:r>
-        <w:t>newname</w:t>
-      </w:r>
-      <w:proofErr w:type="spellEnd"/>
-      <w:r>
-        <w:t xml:space="preserve"> </w:t>
-      </w:r>
-      <w:proofErr w:type="spellStart"/>
-      <w:r>
-        <w:t>oldname</w:t>
-      </w:r>
-      <w:proofErr w:type="spellEnd"/>
-      <w:r>
-        <w:t xml:space="preserve">  </w:t>
+        <w:t xml:space="preserve">–l newname oldname  </w:t>
       </w:r>
       <w:r>
         <w:rPr>
@@ -160,15 +146,15 @@
     </w:p>
     <w:p>
       <w:pPr>
-        <w:pStyle w:val="a3"/>
-        <w:ind w:left="704" w:firstLine="0"/>
+        <w:pStyle w:val="a4"/>
+        <w:ind w:left="704" w:firstLine="480"/>
       </w:pPr>
       <w:r>
         <w:rPr>
           <w:noProof/>
         </w:rPr>
         <w:drawing>
-          <wp:inline distT="0" distB="0" distL="0" distR="0" wp14:anchorId="18AA9B75" wp14:editId="641AA2E1">
+          <wp:inline distT="0" distB="0" distL="0" distR="0" wp14:anchorId="41833CF4" wp14:editId="62C632CE">
             <wp:extent cx="5270500" cy="545465"/>
             <wp:effectExtent l="0" t="0" r="6350" b="6985"/>
             <wp:docPr id="1" name="图片 1"/>
@@ -206,8 +192,8 @@
     </w:p>
     <w:p>
       <w:pPr>
-        <w:pStyle w:val="a3"/>
-        <w:ind w:left="704" w:firstLine="0"/>
+        <w:pStyle w:val="a4"/>
+        <w:ind w:left="704" w:firstLine="480"/>
       </w:pPr>
       <w:r>
         <w:rPr>
@@ -218,24 +204,23 @@
       <w:r>
         <w:t>会改，但是</w:t>
       </w:r>
-      <w:proofErr w:type="spellStart"/>
       <w:r>
         <w:t>uid</w:t>
       </w:r>
-      <w:proofErr w:type="spellEnd"/>
       <w:r>
         <w:t>并不会改；</w:t>
       </w:r>
     </w:p>
     <w:p>
       <w:pPr>
+        <w:keepLines w:val="0"/>
         <w:widowControl w:val="0"/>
         <w:numPr>
           <w:ilvl w:val="0"/>
           <w:numId w:val="4"/>
         </w:numPr>
         <w:spacing w:before="120" w:after="120" w:line="360" w:lineRule="auto"/>
-        <w:ind w:left="284" w:firstLineChars="150" w:firstLine="420"/>
+        <w:ind w:left="284" w:firstLineChars="150" w:firstLine="360"/>
         <w:jc w:val="both"/>
       </w:pPr>
       <w:r>
@@ -284,15 +269,7 @@
         <w:t>参数，则会覆盖</w:t>
       </w:r>
       <w:r>
-        <w:t>/</w:t>
-      </w:r>
-      <w:proofErr w:type="spellStart"/>
-      <w:r>
-        <w:t>etc</w:t>
-      </w:r>
-      <w:proofErr w:type="spellEnd"/>
-      <w:r>
-        <w:t>/group</w:t>
+        <w:t>/etc/group</w:t>
       </w:r>
       <w:r>
         <w:rPr>
@@ -360,15 +337,15 @@
     </w:p>
     <w:p>
       <w:pPr>
-        <w:pStyle w:val="a3"/>
-        <w:ind w:left="704" w:firstLine="0"/>
+        <w:pStyle w:val="a4"/>
+        <w:ind w:left="704" w:firstLine="480"/>
       </w:pPr>
       <w:r>
         <w:rPr>
           <w:noProof/>
         </w:rPr>
         <w:drawing>
-          <wp:inline distT="0" distB="0" distL="0" distR="0" wp14:anchorId="6CE78799" wp14:editId="0949EE13">
+          <wp:inline distT="0" distB="0" distL="0" distR="0" wp14:anchorId="689804B1" wp14:editId="2AF8DDCF">
             <wp:extent cx="5270500" cy="944245"/>
             <wp:effectExtent l="0" t="0" r="6350" b="8255"/>
             <wp:docPr id="3" name="图片 3"/>
@@ -406,15 +383,15 @@
     </w:p>
     <w:p>
       <w:pPr>
-        <w:pStyle w:val="a3"/>
-        <w:ind w:left="704" w:firstLine="0"/>
+        <w:pStyle w:val="a4"/>
+        <w:ind w:left="704" w:firstLine="480"/>
       </w:pPr>
       <w:r>
         <w:rPr>
           <w:noProof/>
         </w:rPr>
         <w:drawing>
-          <wp:inline distT="0" distB="0" distL="0" distR="0" wp14:anchorId="743EFB2F" wp14:editId="2F372154">
+          <wp:inline distT="0" distB="0" distL="0" distR="0" wp14:anchorId="28620A12" wp14:editId="54290D09">
             <wp:extent cx="5270500" cy="1181735"/>
             <wp:effectExtent l="0" t="0" r="6350" b="0"/>
             <wp:docPr id="4" name="图片 4"/>
@@ -452,13 +429,14 @@
     </w:p>
     <w:p>
       <w:pPr>
+        <w:keepLines w:val="0"/>
         <w:widowControl w:val="0"/>
         <w:numPr>
           <w:ilvl w:val="0"/>
           <w:numId w:val="4"/>
         </w:numPr>
         <w:spacing w:before="120" w:after="120" w:line="360" w:lineRule="auto"/>
-        <w:ind w:left="284" w:firstLineChars="150" w:firstLine="420"/>
+        <w:ind w:left="284" w:firstLineChars="150" w:firstLine="360"/>
         <w:jc w:val="both"/>
       </w:pPr>
       <w:r>
@@ -527,15 +505,15 @@
     </w:p>
     <w:p>
       <w:pPr>
-        <w:pStyle w:val="a3"/>
-        <w:ind w:left="704" w:firstLine="0"/>
+        <w:pStyle w:val="a4"/>
+        <w:ind w:left="704" w:firstLine="480"/>
       </w:pPr>
       <w:r>
         <w:rPr>
           <w:noProof/>
         </w:rPr>
         <w:drawing>
-          <wp:inline distT="0" distB="0" distL="0" distR="0" wp14:anchorId="710652AD" wp14:editId="1A9EBBC6">
+          <wp:inline distT="0" distB="0" distL="0" distR="0" wp14:anchorId="45E5EA76" wp14:editId="206082B1">
             <wp:extent cx="4895238" cy="628571"/>
             <wp:effectExtent l="0" t="0" r="635" b="635"/>
             <wp:docPr id="5" name="图片 5"/>
@@ -573,8 +551,8 @@
     </w:p>
     <w:p>
       <w:pPr>
-        <w:pStyle w:val="a3"/>
-        <w:ind w:left="704" w:firstLine="0"/>
+        <w:pStyle w:val="a4"/>
+        <w:ind w:left="704" w:firstLine="480"/>
       </w:pPr>
       <w:r>
         <w:rPr>
@@ -582,7 +560,7 @@
         </w:rPr>
         <w:lastRenderedPageBreak/>
         <w:drawing>
-          <wp:inline distT="0" distB="0" distL="0" distR="0" wp14:anchorId="56965765" wp14:editId="60A3ADEF">
+          <wp:inline distT="0" distB="0" distL="0" distR="0" wp14:anchorId="31828144" wp14:editId="76A5D3AF">
             <wp:extent cx="4152381" cy="2971429"/>
             <wp:effectExtent l="0" t="0" r="635" b="635"/>
             <wp:docPr id="6" name="图片 6"/>
@@ -620,13 +598,14 @@
     </w:p>
     <w:p>
       <w:pPr>
+        <w:keepLines w:val="0"/>
         <w:widowControl w:val="0"/>
         <w:numPr>
           <w:ilvl w:val="0"/>
           <w:numId w:val="4"/>
         </w:numPr>
         <w:spacing w:before="120" w:after="120" w:line="360" w:lineRule="auto"/>
-        <w:ind w:left="284" w:firstLineChars="150" w:firstLine="420"/>
+        <w:ind w:left="284" w:firstLineChars="150" w:firstLine="360"/>
         <w:jc w:val="both"/>
       </w:pPr>
       <w:r>
@@ -676,7 +655,6 @@
       <w:pPr>
         <w:pStyle w:val="2"/>
         <w:keepNext/>
-        <w:keepLines/>
         <w:widowControl w:val="0"/>
         <w:pBdr>
           <w:top w:val="none" w:sz="0" w:space="0" w:color="auto"/>
@@ -710,8 +688,8 @@
     </w:p>
     <w:p>
       <w:pPr>
-        <w:pStyle w:val="a3"/>
-        <w:ind w:left="704" w:firstLine="0"/>
+        <w:pStyle w:val="a4"/>
+        <w:ind w:left="704" w:firstLine="480"/>
       </w:pPr>
       <w:r>
         <w:rPr>
@@ -740,16 +718,14 @@
       <w:r>
         <w:t>，</w:t>
       </w:r>
-      <w:proofErr w:type="spellStart"/>
       <w:r>
         <w:t>gid</w:t>
       </w:r>
-      <w:proofErr w:type="spellEnd"/>
-    </w:p>
-    <w:p>
-      <w:pPr>
-        <w:pStyle w:val="a3"/>
-        <w:ind w:left="704" w:firstLine="0"/>
+    </w:p>
+    <w:p>
+      <w:pPr>
+        <w:pStyle w:val="a4"/>
+        <w:ind w:left="704" w:firstLine="480"/>
       </w:pPr>
       <w:r>
         <w:rPr>
@@ -758,30 +734,20 @@
         <w:t>-</w:t>
       </w:r>
       <w:r>
-        <w:t xml:space="preserve">g </w:t>
-      </w:r>
-      <w:proofErr w:type="spellStart"/>
+        <w:t xml:space="preserve">g gid </w:t>
+      </w:r>
+      <w:r>
+        <w:rPr>
+          <w:rFonts w:hint="eastAsia"/>
+        </w:rPr>
+        <w:t>来</w:t>
+      </w:r>
+      <w:r>
+        <w:t>指定新的</w:t>
+      </w:r>
       <w:r>
         <w:t>gid</w:t>
       </w:r>
-      <w:proofErr w:type="spellEnd"/>
-      <w:r>
-        <w:t xml:space="preserve"> </w:t>
-      </w:r>
-      <w:r>
-        <w:rPr>
-          <w:rFonts w:hint="eastAsia"/>
-        </w:rPr>
-        <w:t>来</w:t>
-      </w:r>
-      <w:r>
-        <w:t>指定新的</w:t>
-      </w:r>
-      <w:proofErr w:type="spellStart"/>
-      <w:r>
-        <w:t>gid</w:t>
-      </w:r>
-      <w:proofErr w:type="spellEnd"/>
       <w:r>
         <w:t>，它必须是唯一的，除非</w:t>
       </w:r>
@@ -800,27 +766,11 @@
     </w:p>
     <w:p>
       <w:pPr>
-        <w:pStyle w:val="a3"/>
-        <w:ind w:left="704" w:firstLine="0"/>
-      </w:pPr>
-      <w:r>
-        <w:t xml:space="preserve">-n </w:t>
-      </w:r>
-      <w:proofErr w:type="spellStart"/>
-      <w:r>
-        <w:t>newgroup</w:t>
-      </w:r>
-      <w:proofErr w:type="spellEnd"/>
-      <w:r>
-        <w:t xml:space="preserve"> </w:t>
-      </w:r>
-      <w:proofErr w:type="spellStart"/>
-      <w:r>
-        <w:t>oldgroup</w:t>
-      </w:r>
-      <w:proofErr w:type="spellEnd"/>
-      <w:r>
-        <w:t xml:space="preserve"> </w:t>
+        <w:pStyle w:val="a4"/>
+        <w:ind w:left="704" w:firstLine="480"/>
+      </w:pPr>
+      <w:r>
+        <w:t xml:space="preserve">-n newgroup oldgroup </w:t>
       </w:r>
       <w:r>
         <w:rPr>
@@ -834,15 +784,14 @@
     </w:p>
     <w:p>
       <w:pPr>
-        <w:pStyle w:val="a3"/>
-        <w:ind w:left="284"/>
+        <w:pStyle w:val="a4"/>
+        <w:ind w:left="284" w:firstLine="480"/>
       </w:pPr>
     </w:p>
     <w:p>
       <w:pPr>
         <w:pStyle w:val="2"/>
         <w:keepNext/>
-        <w:keepLines/>
         <w:widowControl w:val="0"/>
         <w:pBdr>
           <w:top w:val="none" w:sz="0" w:space="0" w:color="auto"/>
@@ -876,13 +825,14 @@
     </w:p>
     <w:p>
       <w:pPr>
+        <w:keepLines w:val="0"/>
         <w:widowControl w:val="0"/>
         <w:numPr>
           <w:ilvl w:val="0"/>
           <w:numId w:val="4"/>
         </w:numPr>
         <w:spacing w:before="120" w:after="120" w:line="360" w:lineRule="auto"/>
-        <w:ind w:left="284" w:firstLineChars="150" w:firstLine="420"/>
+        <w:ind w:left="284" w:firstLineChars="150" w:firstLine="360"/>
         <w:jc w:val="both"/>
       </w:pPr>
       <w:r>
@@ -894,11 +844,9 @@
       <w:r>
         <w:t>用户组是在用户创建时，</w:t>
       </w:r>
-      <w:proofErr w:type="spellStart"/>
       <w:r>
         <w:t>gid</w:t>
       </w:r>
-      <w:proofErr w:type="spellEnd"/>
       <w:r>
         <w:t>所指定的那个组，默认用户属于那个组，</w:t>
       </w:r>
@@ -935,13 +883,8 @@
         </w:rPr>
         <w:t>；使用</w:t>
       </w:r>
-      <w:proofErr w:type="spellStart"/>
-      <w:r>
-        <w:t>useradd</w:t>
-      </w:r>
-      <w:proofErr w:type="spellEnd"/>
-      <w:r>
-        <w:t xml:space="preserve"> –g</w:t>
+      <w:r>
+        <w:t>useradd –g</w:t>
       </w:r>
       <w:r>
         <w:t>来指定初始用户组；</w:t>
@@ -970,13 +913,15 @@
     </w:p>
     <w:p>
       <w:pPr>
-        <w:pStyle w:val="a3"/>
+        <w:pStyle w:val="a4"/>
+        <w:keepLines w:val="0"/>
         <w:widowControl w:val="0"/>
         <w:numPr>
           <w:ilvl w:val="1"/>
           <w:numId w:val="4"/>
         </w:numPr>
         <w:spacing w:before="120" w:after="120" w:line="360" w:lineRule="auto"/>
+        <w:ind w:firstLineChars="0" w:firstLine="480"/>
         <w:jc w:val="both"/>
       </w:pPr>
       <w:r>
@@ -988,19 +933,11 @@
       <w:r>
         <w:t>创建用户时，</w:t>
       </w:r>
-      <w:proofErr w:type="spellStart"/>
-      <w:r>
-        <w:rPr>
-          <w:rFonts w:hint="eastAsia"/>
-        </w:rPr>
-        <w:t>useradd</w:t>
-      </w:r>
-      <w:proofErr w:type="spellEnd"/>
-      <w:r>
-        <w:rPr>
-          <w:rFonts w:hint="eastAsia"/>
-        </w:rPr>
-        <w:t xml:space="preserve"> </w:t>
+      <w:r>
+        <w:rPr>
+          <w:rFonts w:hint="eastAsia"/>
+        </w:rPr>
+        <w:t xml:space="preserve">useradd </w:t>
       </w:r>
       <w:r>
         <w:rPr>
@@ -1021,11 +958,7 @@
         <w:t>参数</w:t>
       </w:r>
       <w:r>
-        <w:t>，指定有效用户组；如果该用户也属于其他组，就可以把其他</w:t>
-      </w:r>
-      <w:proofErr w:type="gramStart"/>
-      <w:r>
-        <w:t>组</w:t>
+        <w:t>，指定有效用户组；如果该用户也属于其他组，就可以把其他组</w:t>
       </w:r>
       <w:r>
         <w:rPr>
@@ -1033,7 +966,6 @@
         </w:rPr>
         <w:t>设置</w:t>
       </w:r>
-      <w:proofErr w:type="gramEnd"/>
       <w:r>
         <w:t>为有效用户组，当在该用户</w:t>
       </w:r>
@@ -1067,13 +999,15 @@
     </w:p>
     <w:p>
       <w:pPr>
-        <w:pStyle w:val="a3"/>
+        <w:pStyle w:val="a4"/>
+        <w:keepLines w:val="0"/>
         <w:widowControl w:val="0"/>
         <w:numPr>
           <w:ilvl w:val="1"/>
           <w:numId w:val="4"/>
         </w:numPr>
         <w:spacing w:before="120" w:after="120" w:line="360" w:lineRule="auto"/>
+        <w:ind w:firstLineChars="0" w:firstLine="480"/>
         <w:jc w:val="both"/>
       </w:pPr>
       <w:r>
@@ -1082,11 +1016,9 @@
         </w:rPr>
         <w:t>使用</w:t>
       </w:r>
-      <w:proofErr w:type="spellStart"/>
       <w:r>
         <w:t>newgrp</w:t>
       </w:r>
-      <w:proofErr w:type="spellEnd"/>
       <w:r>
         <w:rPr>
           <w:rFonts w:hint="eastAsia"/>
@@ -1122,7 +1054,7 @@
           <w:noProof/>
         </w:rPr>
         <w:drawing>
-          <wp:inline distT="0" distB="0" distL="0" distR="0" wp14:anchorId="0254876A" wp14:editId="7FDB9BF6">
+          <wp:inline distT="0" distB="0" distL="0" distR="0" wp14:anchorId="52B6D370" wp14:editId="4ADA5B0F">
             <wp:extent cx="3590476" cy="676190"/>
             <wp:effectExtent l="0" t="0" r="0" b="0"/>
             <wp:docPr id="2" name="图片 2"/>
@@ -1160,20 +1092,21 @@
     </w:p>
     <w:p>
       <w:pPr>
-        <w:pStyle w:val="a3"/>
+        <w:pStyle w:val="a4"/>
+        <w:keepLines w:val="0"/>
         <w:widowControl w:val="0"/>
         <w:numPr>
           <w:ilvl w:val="2"/>
           <w:numId w:val="4"/>
         </w:numPr>
         <w:spacing w:before="120" w:after="120" w:line="360" w:lineRule="auto"/>
+        <w:ind w:firstLineChars="0" w:firstLine="480"/>
         <w:jc w:val="both"/>
       </w:pPr>
       <w:r>
         <w:rPr>
           <w:rFonts w:hint="eastAsia"/>
         </w:rPr>
-        <w:lastRenderedPageBreak/>
         <w:t>这里</w:t>
       </w:r>
       <w:r>
@@ -1191,12 +1124,14 @@
     </w:p>
     <w:p>
       <w:pPr>
+        <w:keepLines w:val="0"/>
         <w:widowControl w:val="0"/>
         <w:numPr>
           <w:ilvl w:val="1"/>
           <w:numId w:val="4"/>
         </w:numPr>
         <w:spacing w:before="120" w:after="120" w:line="360" w:lineRule="auto"/>
+        <w:ind w:firstLineChars="0" w:firstLine="480"/>
         <w:jc w:val="both"/>
       </w:pPr>
       <w:r>
@@ -1205,26 +1140,25 @@
         </w:rPr>
         <w:t>使用</w:t>
       </w:r>
-      <w:proofErr w:type="spellStart"/>
       <w:r>
         <w:t>newgrp</w:t>
       </w:r>
-      <w:proofErr w:type="spellEnd"/>
       <w:r>
         <w:t>改变后的状态如下：</w:t>
       </w:r>
     </w:p>
     <w:p>
       <w:pPr>
-        <w:pStyle w:val="a3"/>
-        <w:ind w:left="704" w:firstLine="0"/>
+        <w:pStyle w:val="a4"/>
+        <w:ind w:left="704" w:firstLine="480"/>
       </w:pPr>
       <w:r>
         <w:rPr>
           <w:noProof/>
         </w:rPr>
+        <w:lastRenderedPageBreak/>
         <w:drawing>
-          <wp:inline distT="0" distB="0" distL="0" distR="0" wp14:anchorId="26FB1DE3" wp14:editId="0AB65F11">
+          <wp:inline distT="0" distB="0" distL="0" distR="0" wp14:anchorId="35E43374" wp14:editId="0E96BD4A">
             <wp:extent cx="4400000" cy="895238"/>
             <wp:effectExtent l="0" t="0" r="635" b="635"/>
             <wp:docPr id="15" name="图片 15"/>
@@ -1262,8 +1196,8 @@
     </w:p>
     <w:p>
       <w:pPr>
-        <w:pStyle w:val="a3"/>
-        <w:ind w:left="704" w:firstLine="0"/>
+        <w:pStyle w:val="a4"/>
+        <w:ind w:left="704" w:firstLine="480"/>
       </w:pPr>
       <w:r>
         <w:rPr>
@@ -1301,21 +1235,20 @@
     </w:p>
     <w:p>
       <w:pPr>
-        <w:pStyle w:val="a3"/>
-        <w:ind w:left="1460" w:firstLine="0"/>
-      </w:pPr>
-    </w:p>
-    <w:p>
-      <w:pPr>
-        <w:pStyle w:val="a3"/>
-        <w:ind w:left="704" w:firstLine="0"/>
+        <w:pStyle w:val="a4"/>
+        <w:ind w:left="1460" w:firstLine="480"/>
+      </w:pPr>
+    </w:p>
+    <w:p>
+      <w:pPr>
+        <w:pStyle w:val="a4"/>
+        <w:ind w:left="704" w:firstLine="480"/>
       </w:pPr>
     </w:p>
     <w:p>
       <w:pPr>
         <w:pStyle w:val="2"/>
         <w:keepNext/>
-        <w:keepLines/>
         <w:widowControl w:val="0"/>
         <w:pBdr>
           <w:top w:val="none" w:sz="0" w:space="0" w:color="auto"/>
@@ -1364,13 +1297,14 @@
     </w:p>
     <w:p>
       <w:pPr>
+        <w:keepLines w:val="0"/>
         <w:widowControl w:val="0"/>
         <w:numPr>
           <w:ilvl w:val="0"/>
           <w:numId w:val="4"/>
         </w:numPr>
         <w:spacing w:before="120" w:after="120" w:line="360" w:lineRule="auto"/>
-        <w:ind w:left="284" w:firstLineChars="150" w:firstLine="420"/>
+        <w:ind w:left="284" w:firstLineChars="150" w:firstLine="360"/>
         <w:jc w:val="both"/>
       </w:pPr>
       <w:r>
@@ -1391,13 +1325,15 @@
     </w:p>
     <w:p>
       <w:pPr>
-        <w:pStyle w:val="a3"/>
+        <w:pStyle w:val="a4"/>
+        <w:keepLines w:val="0"/>
         <w:widowControl w:val="0"/>
         <w:numPr>
           <w:ilvl w:val="1"/>
           <w:numId w:val="4"/>
         </w:numPr>
         <w:spacing w:before="120" w:after="120" w:line="360" w:lineRule="auto"/>
+        <w:ind w:firstLineChars="0" w:firstLine="480"/>
         <w:jc w:val="both"/>
       </w:pPr>
       <w:r>
@@ -1415,13 +1351,15 @@
     </w:p>
     <w:p>
       <w:pPr>
-        <w:pStyle w:val="a3"/>
+        <w:pStyle w:val="a4"/>
+        <w:keepLines w:val="0"/>
         <w:widowControl w:val="0"/>
         <w:numPr>
           <w:ilvl w:val="1"/>
           <w:numId w:val="4"/>
         </w:numPr>
         <w:spacing w:before="120" w:after="120" w:line="360" w:lineRule="auto"/>
+        <w:ind w:firstLineChars="0" w:firstLine="480"/>
         <w:jc w:val="both"/>
       </w:pPr>
       <w:r>
@@ -1431,21 +1369,7 @@
         <w:rPr>
           <w:rFonts w:hint="eastAsia"/>
         </w:rPr>
-        <w:t>group1</w:t>
-      </w:r>
-      <w:proofErr w:type="gramStart"/>
-      <w:r>
-        <w:rPr>
-          <w:rFonts w:hint="eastAsia"/>
-        </w:rPr>
-        <w:t>,group2</w:t>
-      </w:r>
-      <w:proofErr w:type="gramEnd"/>
-      <w:r>
-        <w:rPr>
-          <w:rFonts w:hint="eastAsia"/>
-        </w:rPr>
-        <w:t xml:space="preserve">.. </w:t>
+        <w:t xml:space="preserve">group1,group2.. </w:t>
       </w:r>
       <w:r>
         <w:rPr>
@@ -1468,13 +1392,15 @@
     </w:p>
     <w:p>
       <w:pPr>
-        <w:pStyle w:val="a3"/>
+        <w:pStyle w:val="a4"/>
+        <w:keepLines w:val="0"/>
         <w:widowControl w:val="0"/>
         <w:numPr>
           <w:ilvl w:val="1"/>
           <w:numId w:val="4"/>
         </w:numPr>
         <w:spacing w:before="120" w:after="120" w:line="360" w:lineRule="auto"/>
+        <w:ind w:firstLineChars="0" w:firstLine="480"/>
         <w:jc w:val="both"/>
       </w:pPr>
       <w:r>
@@ -1492,13 +1418,15 @@
     </w:p>
     <w:p>
       <w:pPr>
-        <w:pStyle w:val="a3"/>
+        <w:pStyle w:val="a4"/>
+        <w:keepLines w:val="0"/>
         <w:widowControl w:val="0"/>
         <w:numPr>
           <w:ilvl w:val="1"/>
           <w:numId w:val="4"/>
         </w:numPr>
         <w:spacing w:before="120" w:after="120" w:line="360" w:lineRule="auto"/>
+        <w:ind w:firstLineChars="0" w:firstLine="480"/>
         <w:jc w:val="both"/>
       </w:pPr>
       <w:r>
@@ -1525,13 +1453,15 @@
     </w:p>
     <w:p>
       <w:pPr>
-        <w:pStyle w:val="a3"/>
+        <w:pStyle w:val="a4"/>
+        <w:keepLines w:val="0"/>
         <w:widowControl w:val="0"/>
         <w:numPr>
           <w:ilvl w:val="1"/>
           <w:numId w:val="4"/>
         </w:numPr>
         <w:spacing w:before="120" w:after="120" w:line="360" w:lineRule="auto"/>
+        <w:ind w:firstLineChars="0" w:firstLine="480"/>
         <w:jc w:val="both"/>
       </w:pPr>
       <w:r>
@@ -1555,15 +1485,15 @@
     </w:p>
     <w:p>
       <w:pPr>
-        <w:pStyle w:val="a3"/>
-        <w:ind w:left="1040" w:firstLine="0"/>
+        <w:pStyle w:val="a4"/>
+        <w:ind w:left="1040" w:firstLine="480"/>
       </w:pPr>
       <w:r>
         <w:rPr>
           <w:noProof/>
         </w:rPr>
         <w:drawing>
-          <wp:inline distT="0" distB="0" distL="0" distR="0" wp14:anchorId="1169BB3D" wp14:editId="2040BF25">
+          <wp:inline distT="0" distB="0" distL="0" distR="0" wp14:anchorId="47E872AF" wp14:editId="3B848342">
             <wp:extent cx="1876190" cy="628571"/>
             <wp:effectExtent l="0" t="0" r="0" b="635"/>
             <wp:docPr id="16" name="图片 16"/>
@@ -1601,8 +1531,8 @@
     </w:p>
     <w:p>
       <w:pPr>
-        <w:pStyle w:val="a3"/>
-        <w:ind w:left="1040" w:firstLine="0"/>
+        <w:pStyle w:val="a4"/>
+        <w:ind w:left="1040" w:firstLine="480"/>
       </w:pPr>
       <w:r>
         <w:rPr>
@@ -1634,15 +1564,14 @@
     </w:p>
     <w:p>
       <w:pPr>
-        <w:pStyle w:val="a3"/>
-        <w:ind w:firstLine="0"/>
+        <w:pStyle w:val="a4"/>
+        <w:ind w:firstLine="480"/>
       </w:pPr>
     </w:p>
     <w:p>
       <w:pPr>
         <w:pStyle w:val="2"/>
         <w:keepNext/>
-        <w:keepLines/>
         <w:widowControl w:val="0"/>
         <w:pBdr>
           <w:top w:val="none" w:sz="0" w:space="0" w:color="auto"/>
@@ -1667,13 +1596,14 @@
     </w:p>
     <w:p>
       <w:pPr>
+        <w:keepLines w:val="0"/>
         <w:widowControl w:val="0"/>
         <w:numPr>
           <w:ilvl w:val="0"/>
           <w:numId w:val="4"/>
         </w:numPr>
         <w:spacing w:before="120" w:after="120" w:line="360" w:lineRule="auto"/>
-        <w:ind w:left="284" w:firstLineChars="150" w:firstLine="420"/>
+        <w:ind w:left="284" w:firstLineChars="150" w:firstLine="360"/>
         <w:jc w:val="both"/>
       </w:pPr>
       <w:r>
@@ -1703,13 +1633,15 @@
     </w:p>
     <w:p>
       <w:pPr>
-        <w:pStyle w:val="a3"/>
+        <w:pStyle w:val="a4"/>
+        <w:keepLines w:val="0"/>
         <w:widowControl w:val="0"/>
         <w:numPr>
           <w:ilvl w:val="1"/>
           <w:numId w:val="4"/>
         </w:numPr>
         <w:spacing w:before="120" w:after="120" w:line="360" w:lineRule="auto"/>
+        <w:ind w:firstLineChars="0" w:firstLine="480"/>
         <w:jc w:val="both"/>
       </w:pPr>
       <w:r>
@@ -1754,8 +1686,8 @@
     </w:p>
     <w:p>
       <w:pPr>
-        <w:pStyle w:val="a3"/>
-        <w:ind w:left="1040" w:firstLine="0"/>
+        <w:pStyle w:val="a4"/>
+        <w:ind w:left="1040" w:firstLine="480"/>
         <w:rPr>
           <w:noProof/>
         </w:rPr>
@@ -1764,9 +1696,8 @@
         <w:rPr>
           <w:noProof/>
         </w:rPr>
-        <w:lastRenderedPageBreak/>
         <w:drawing>
-          <wp:inline distT="0" distB="0" distL="0" distR="0" wp14:anchorId="6EF1B9D1" wp14:editId="4A727CCA">
+          <wp:inline distT="0" distB="0" distL="0" distR="0" wp14:anchorId="65AC5317" wp14:editId="1EFC8A93">
             <wp:extent cx="4590476" cy="885714"/>
             <wp:effectExtent l="0" t="0" r="635" b="0"/>
             <wp:docPr id="7" name="图片 7"/>
@@ -1812,7 +1743,7 @@
           <w:noProof/>
         </w:rPr>
         <w:drawing>
-          <wp:inline distT="0" distB="0" distL="0" distR="0" wp14:anchorId="252A2095" wp14:editId="5C30CDBE">
+          <wp:inline distT="0" distB="0" distL="0" distR="0" wp14:anchorId="595CEE7C" wp14:editId="5D35F704">
             <wp:extent cx="3838095" cy="647619"/>
             <wp:effectExtent l="0" t="0" r="0" b="635"/>
             <wp:docPr id="8" name="图片 8"/>
@@ -1850,12 +1781,14 @@
     </w:p>
     <w:p>
       <w:pPr>
+        <w:keepLines w:val="0"/>
         <w:widowControl w:val="0"/>
         <w:numPr>
           <w:ilvl w:val="1"/>
           <w:numId w:val="4"/>
         </w:numPr>
         <w:spacing w:before="120" w:after="120" w:line="360" w:lineRule="auto"/>
+        <w:ind w:firstLineChars="0" w:firstLine="480"/>
         <w:jc w:val="both"/>
         <w:rPr>
           <w:noProof/>
@@ -1865,6 +1798,7 @@
         <w:rPr>
           <w:noProof/>
         </w:rPr>
+        <w:lastRenderedPageBreak/>
         <w:t>-l</w:t>
       </w:r>
       <w:r>
@@ -1915,13 +1849,15 @@
     </w:p>
     <w:p>
       <w:pPr>
-        <w:pStyle w:val="a3"/>
+        <w:pStyle w:val="a4"/>
+        <w:keepLines w:val="0"/>
         <w:widowControl w:val="0"/>
         <w:numPr>
           <w:ilvl w:val="1"/>
           <w:numId w:val="4"/>
         </w:numPr>
         <w:spacing w:before="120" w:after="120" w:line="360" w:lineRule="auto"/>
+        <w:ind w:firstLineChars="0" w:firstLine="480"/>
         <w:jc w:val="both"/>
       </w:pPr>
       <w:r>
@@ -1945,12 +1881,14 @@
     </w:p>
     <w:p>
       <w:pPr>
+        <w:keepLines w:val="0"/>
         <w:widowControl w:val="0"/>
         <w:numPr>
           <w:ilvl w:val="1"/>
           <w:numId w:val="4"/>
         </w:numPr>
         <w:spacing w:before="120" w:after="120" w:line="360" w:lineRule="auto"/>
+        <w:ind w:firstLineChars="0" w:firstLine="480"/>
         <w:jc w:val="both"/>
       </w:pPr>
       <w:r>
@@ -1983,15 +1921,15 @@
     </w:p>
     <w:p>
       <w:pPr>
-        <w:pStyle w:val="a3"/>
-        <w:ind w:left="840" w:firstLine="0"/>
+        <w:pStyle w:val="a4"/>
+        <w:ind w:left="840" w:firstLine="480"/>
       </w:pPr>
       <w:r>
         <w:rPr>
           <w:noProof/>
         </w:rPr>
         <w:drawing>
-          <wp:inline distT="0" distB="0" distL="0" distR="0" wp14:anchorId="5751D527" wp14:editId="796B1EEB">
+          <wp:inline distT="0" distB="0" distL="0" distR="0" wp14:anchorId="7A524AD6" wp14:editId="420DF3A5">
             <wp:extent cx="5270500" cy="443230"/>
             <wp:effectExtent l="0" t="0" r="6350" b="0"/>
             <wp:docPr id="9" name="图片 9"/>
@@ -2029,8 +1967,8 @@
     </w:p>
     <w:p>
       <w:pPr>
-        <w:pStyle w:val="a3"/>
-        <w:ind w:left="1040" w:firstLine="0"/>
+        <w:pStyle w:val="a4"/>
+        <w:ind w:left="1040" w:firstLine="480"/>
       </w:pPr>
       <w:r>
         <w:rPr>
@@ -2086,12 +2024,14 @@
     </w:p>
     <w:p>
       <w:pPr>
+        <w:keepLines w:val="0"/>
         <w:widowControl w:val="0"/>
         <w:numPr>
           <w:ilvl w:val="1"/>
           <w:numId w:val="4"/>
         </w:numPr>
         <w:spacing w:before="120" w:after="120" w:line="360" w:lineRule="auto"/>
+        <w:ind w:firstLineChars="0" w:firstLine="480"/>
         <w:jc w:val="both"/>
       </w:pPr>
       <w:r>
@@ -2118,54 +2058,38 @@
     </w:p>
     <w:p>
       <w:pPr>
-        <w:pStyle w:val="a3"/>
+        <w:pStyle w:val="a4"/>
+        <w:keepLines w:val="0"/>
         <w:widowControl w:val="0"/>
         <w:numPr>
           <w:ilvl w:val="1"/>
           <w:numId w:val="4"/>
         </w:numPr>
         <w:spacing w:before="120" w:after="120" w:line="360" w:lineRule="auto"/>
+        <w:ind w:firstLineChars="0" w:firstLine="480"/>
         <w:jc w:val="both"/>
       </w:pPr>
       <w:r>
-        <w:t>–</w:t>
-      </w:r>
-      <w:proofErr w:type="spellStart"/>
-      <w:r>
-        <w:t>i</w:t>
-      </w:r>
-      <w:proofErr w:type="spellEnd"/>
-      <w:r>
-        <w:t xml:space="preserve"> </w:t>
-      </w:r>
-      <w:proofErr w:type="spellStart"/>
+        <w:t xml:space="preserve">–i num </w:t>
+      </w:r>
+      <w:r>
+        <w:rPr>
+          <w:rFonts w:hint="eastAsia"/>
+        </w:rPr>
+        <w:t>表示</w:t>
+      </w:r>
+      <w:r>
+        <w:t>用户</w:t>
+      </w:r>
+      <w:r>
+        <w:rPr>
+          <w:rFonts w:hint="eastAsia"/>
+        </w:rPr>
+        <w:t>在</w:t>
+      </w:r>
       <w:r>
         <w:t>num</w:t>
       </w:r>
-      <w:proofErr w:type="spellEnd"/>
-      <w:r>
-        <w:t xml:space="preserve"> </w:t>
-      </w:r>
-      <w:r>
-        <w:rPr>
-          <w:rFonts w:hint="eastAsia"/>
-        </w:rPr>
-        <w:t>表示</w:t>
-      </w:r>
-      <w:r>
-        <w:t>用户</w:t>
-      </w:r>
-      <w:r>
-        <w:rPr>
-          <w:rFonts w:hint="eastAsia"/>
-        </w:rPr>
-        <w:t>在</w:t>
-      </w:r>
-      <w:proofErr w:type="spellStart"/>
-      <w:r>
-        <w:t>num</w:t>
-      </w:r>
-      <w:proofErr w:type="spellEnd"/>
       <w:r>
         <w:t>之内，没有更改密码，则</w:t>
       </w:r>
@@ -2181,14 +2105,14 @@
     </w:p>
     <w:p>
       <w:pPr>
-        <w:ind w:left="704"/>
+        <w:ind w:left="704" w:firstLine="480"/>
       </w:pPr>
       <w:r>
         <w:rPr>
           <w:noProof/>
         </w:rPr>
         <w:drawing>
-          <wp:inline distT="0" distB="0" distL="0" distR="0" wp14:anchorId="1D8E10D7" wp14:editId="6E28B822">
+          <wp:inline distT="0" distB="0" distL="0" distR="0" wp14:anchorId="2C48DD2E" wp14:editId="0259F832">
             <wp:extent cx="5161905" cy="885714"/>
             <wp:effectExtent l="0" t="0" r="1270" b="0"/>
             <wp:docPr id="10" name="图片 10"/>
@@ -2226,13 +2150,15 @@
     </w:p>
     <w:p>
       <w:pPr>
-        <w:pStyle w:val="a3"/>
+        <w:pStyle w:val="a4"/>
+        <w:keepLines w:val="0"/>
         <w:widowControl w:val="0"/>
         <w:numPr>
           <w:ilvl w:val="1"/>
           <w:numId w:val="4"/>
         </w:numPr>
         <w:spacing w:before="120" w:after="120" w:line="360" w:lineRule="auto"/>
+        <w:ind w:firstLineChars="0" w:firstLine="480"/>
         <w:jc w:val="both"/>
       </w:pPr>
       <w:r>
@@ -2244,13 +2170,8 @@
         </w:rPr>
         <w:t xml:space="preserve">n </w:t>
       </w:r>
-      <w:proofErr w:type="spellStart"/>
-      <w:r>
-        <w:t>passwd</w:t>
-      </w:r>
-      <w:proofErr w:type="spellEnd"/>
-      <w:r>
-        <w:t xml:space="preserve"> </w:t>
+      <w:r>
+        <w:t xml:space="preserve">passwd </w:t>
       </w:r>
       <w:r>
         <w:rPr>
@@ -2264,21 +2185,18 @@
     </w:p>
     <w:p>
       <w:pPr>
-        <w:pStyle w:val="a3"/>
+        <w:pStyle w:val="a4"/>
         <w:widowControl w:val="0"/>
         <w:spacing w:before="120" w:after="120" w:line="360" w:lineRule="auto"/>
-        <w:ind w:left="1040" w:firstLine="0"/>
+        <w:ind w:left="1040" w:firstLine="480"/>
         <w:jc w:val="both"/>
-        <w:rPr>
-          <w:rFonts w:hint="eastAsia"/>
-        </w:rPr>
       </w:pPr>
       <w:r>
         <w:rPr>
           <w:noProof/>
         </w:rPr>
         <w:drawing>
-          <wp:inline distT="0" distB="0" distL="0" distR="0" wp14:anchorId="3962934C" wp14:editId="15B9989D">
+          <wp:inline distT="0" distB="0" distL="0" distR="0" wp14:anchorId="50933868" wp14:editId="3AE7C7FF">
             <wp:extent cx="4914286" cy="847619"/>
             <wp:effectExtent l="0" t="0" r="635" b="0"/>
             <wp:docPr id="11" name="图片 11"/>
@@ -2313,30 +2231,22 @@
           </wp:inline>
         </w:drawing>
       </w:r>
-      <w:bookmarkStart w:id="0" w:name="_GoBack"/>
-      <w:bookmarkEnd w:id="0"/>
-    </w:p>
-    <w:p>
-      <w:pPr>
-        <w:pStyle w:val="a3"/>
+    </w:p>
+    <w:p>
+      <w:pPr>
+        <w:pStyle w:val="a4"/>
+        <w:keepLines w:val="0"/>
         <w:widowControl w:val="0"/>
         <w:numPr>
           <w:ilvl w:val="1"/>
           <w:numId w:val="4"/>
         </w:numPr>
         <w:spacing w:before="120" w:after="120" w:line="360" w:lineRule="auto"/>
+        <w:ind w:firstLineChars="0" w:firstLine="480"/>
         <w:jc w:val="both"/>
       </w:pPr>
       <w:r>
-        <w:t>–</w:t>
-      </w:r>
-      <w:proofErr w:type="spellStart"/>
-      <w:r>
-        <w:t>stdin</w:t>
-      </w:r>
-      <w:proofErr w:type="spellEnd"/>
-      <w:r>
-        <w:t xml:space="preserve"> </w:t>
+        <w:t xml:space="preserve">–stdin </w:t>
       </w:r>
       <w:r>
         <w:rPr>
@@ -2362,21 +2272,18 @@
     </w:p>
     <w:p>
       <w:pPr>
-        <w:pStyle w:val="a3"/>
+        <w:pStyle w:val="a4"/>
         <w:widowControl w:val="0"/>
         <w:spacing w:before="120" w:after="120" w:line="360" w:lineRule="auto"/>
-        <w:ind w:left="1040" w:firstLine="0"/>
+        <w:ind w:left="1040" w:firstLine="480"/>
         <w:jc w:val="both"/>
-        <w:rPr>
-          <w:rFonts w:hint="eastAsia"/>
-        </w:rPr>
       </w:pPr>
       <w:r>
         <w:rPr>
           <w:noProof/>
         </w:rPr>
         <w:drawing>
-          <wp:inline distT="0" distB="0" distL="0" distR="0" wp14:anchorId="06A8E949" wp14:editId="3CBD6DFD">
+          <wp:inline distT="0" distB="0" distL="0" distR="0" wp14:anchorId="68F066CA" wp14:editId="69A43576">
             <wp:extent cx="7305675" cy="1838325"/>
             <wp:effectExtent l="0" t="0" r="9525" b="9525"/>
             <wp:docPr id="17" name="图片 17"/>
@@ -2414,23 +2321,20 @@
     </w:p>
     <w:p>
       <w:pPr>
-        <w:pStyle w:val="a3"/>
-        <w:ind w:left="1040" w:firstLine="0"/>
-      </w:pPr>
-    </w:p>
-    <w:p>
-      <w:pPr>
-        <w:pStyle w:val="a3"/>
-        <w:rPr>
-          <w:rFonts w:hint="eastAsia"/>
-        </w:rPr>
+        <w:pStyle w:val="a4"/>
+        <w:ind w:left="1040" w:firstLine="480"/>
+      </w:pPr>
+    </w:p>
+    <w:p>
+      <w:pPr>
+        <w:pStyle w:val="a4"/>
+        <w:ind w:firstLine="480"/>
       </w:pPr>
     </w:p>
     <w:p>
       <w:pPr>
         <w:pStyle w:val="2"/>
         <w:keepNext/>
-        <w:keepLines/>
         <w:widowControl w:val="0"/>
         <w:pBdr>
           <w:top w:val="none" w:sz="0" w:space="0" w:color="auto"/>
@@ -2470,13 +2374,14 @@
     </w:p>
     <w:p>
       <w:pPr>
+        <w:keepLines w:val="0"/>
         <w:widowControl w:val="0"/>
         <w:numPr>
           <w:ilvl w:val="0"/>
           <w:numId w:val="4"/>
         </w:numPr>
         <w:spacing w:before="120" w:after="120" w:line="360" w:lineRule="auto"/>
-        <w:ind w:left="284" w:firstLineChars="150" w:firstLine="420"/>
+        <w:ind w:left="284" w:firstLineChars="150" w:firstLine="360"/>
         <w:jc w:val="both"/>
       </w:pPr>
       <w:r>
@@ -2521,11 +2426,9 @@
         </w:rPr>
         <w:t>或</w:t>
       </w:r>
-      <w:proofErr w:type="spellStart"/>
       <w:r>
         <w:t>uid</w:t>
       </w:r>
-      <w:proofErr w:type="spellEnd"/>
       <w:r>
         <w:t>，用户组也可以是</w:t>
       </w:r>
@@ -2538,11 +2441,9 @@
       <w:r>
         <w:t>或</w:t>
       </w:r>
-      <w:proofErr w:type="spellStart"/>
       <w:r>
         <w:t>gid</w:t>
       </w:r>
-      <w:proofErr w:type="spellEnd"/>
       <w:r>
         <w:t>，中间用：隔开；</w:t>
       </w:r>
@@ -2567,13 +2468,15 @@
     </w:p>
     <w:p>
       <w:pPr>
-        <w:pStyle w:val="a3"/>
+        <w:pStyle w:val="a4"/>
+        <w:keepLines w:val="0"/>
         <w:widowControl w:val="0"/>
         <w:numPr>
           <w:ilvl w:val="1"/>
           <w:numId w:val="4"/>
         </w:numPr>
         <w:spacing w:before="120" w:after="120" w:line="360" w:lineRule="auto"/>
+        <w:ind w:firstLineChars="0" w:firstLine="480"/>
         <w:jc w:val="both"/>
       </w:pPr>
       <w:r>
@@ -2618,13 +2521,14 @@
     </w:p>
     <w:p>
       <w:pPr>
-        <w:pStyle w:val="a3"/>
-        <w:ind w:left="1260" w:firstLine="0"/>
-      </w:pPr>
-      <w:r>
-        <w:rPr>
-          <w:rFonts w:hint="eastAsia"/>
-        </w:rPr>
+        <w:pStyle w:val="a4"/>
+        <w:ind w:left="1260" w:firstLine="480"/>
+      </w:pPr>
+      <w:r>
+        <w:rPr>
+          <w:rFonts w:hint="eastAsia"/>
+        </w:rPr>
+        <w:lastRenderedPageBreak/>
         <w:t>修改</w:t>
       </w:r>
       <w:r>
@@ -2648,34 +2552,30 @@
         </w:rPr>
         <w:t>属于</w:t>
       </w:r>
-      <w:proofErr w:type="spellStart"/>
       <w:r>
         <w:t>nba</w:t>
       </w:r>
-      <w:proofErr w:type="spellEnd"/>
       <w:r>
         <w:t>用户，</w:t>
       </w:r>
-      <w:proofErr w:type="spellStart"/>
       <w:r>
         <w:t>nba</w:t>
       </w:r>
-      <w:proofErr w:type="spellEnd"/>
       <w:r>
         <w:t>组</w:t>
       </w:r>
     </w:p>
     <w:p>
       <w:pPr>
-        <w:pStyle w:val="a3"/>
-        <w:ind w:left="1040" w:firstLine="0"/>
+        <w:pStyle w:val="a4"/>
+        <w:ind w:left="1040" w:firstLine="480"/>
       </w:pPr>
       <w:r>
         <w:rPr>
           <w:noProof/>
         </w:rPr>
         <w:drawing>
-          <wp:inline distT="0" distB="0" distL="0" distR="0" wp14:anchorId="4F9DE42F" wp14:editId="7747B384">
+          <wp:inline distT="0" distB="0" distL="0" distR="0" wp14:anchorId="5BA3E727" wp14:editId="39E7A39A">
             <wp:extent cx="5270500" cy="1442720"/>
             <wp:effectExtent l="0" t="0" r="6350" b="5080"/>
             <wp:docPr id="12" name="图片 12"/>
@@ -2713,8 +2613,8 @@
     </w:p>
     <w:p>
       <w:pPr>
-        <w:pStyle w:val="a3"/>
-        <w:ind w:left="1040" w:firstLine="0"/>
+        <w:pStyle w:val="a4"/>
+        <w:ind w:left="1040" w:firstLine="480"/>
       </w:pPr>
       <w:r>
         <w:rPr>
@@ -2746,8 +2646,8 @@
     </w:p>
     <w:p>
       <w:pPr>
-        <w:pStyle w:val="a3"/>
-        <w:ind w:left="1040" w:firstLine="0"/>
+        <w:pStyle w:val="a4"/>
+        <w:ind w:left="1040" w:firstLine="480"/>
       </w:pPr>
       <w:r>
         <w:rPr>
@@ -2767,11 +2667,9 @@
       <w:r>
         <w:t>用户而不修改组，只需要</w:t>
       </w:r>
-      <w:proofErr w:type="gramStart"/>
       <w:r>
         <w:t>”</w:t>
       </w:r>
-      <w:proofErr w:type="gramEnd"/>
       <w:r>
         <w:rPr>
           <w:rFonts w:hint="eastAsia"/>
@@ -2802,15 +2700,15 @@
     </w:p>
     <w:p>
       <w:pPr>
-        <w:pStyle w:val="a3"/>
-        <w:ind w:left="1040" w:firstLine="0"/>
+        <w:pStyle w:val="a4"/>
+        <w:ind w:left="1040" w:firstLine="480"/>
       </w:pPr>
       <w:r>
         <w:rPr>
           <w:noProof/>
         </w:rPr>
         <w:drawing>
-          <wp:inline distT="0" distB="0" distL="0" distR="0" wp14:anchorId="14BEC3FE" wp14:editId="7571B69F">
+          <wp:inline distT="0" distB="0" distL="0" distR="0" wp14:anchorId="067C1C06" wp14:editId="624BB3D2">
             <wp:extent cx="5270500" cy="1311275"/>
             <wp:effectExtent l="0" t="0" r="6350" b="3175"/>
             <wp:docPr id="13" name="图片 13"/>
@@ -2848,15 +2746,14 @@
     </w:p>
     <w:p>
       <w:pPr>
-        <w:pStyle w:val="a3"/>
-        <w:ind w:left="1040" w:firstLine="0"/>
+        <w:pStyle w:val="a4"/>
+        <w:ind w:left="1040" w:firstLine="480"/>
       </w:pPr>
     </w:p>
     <w:p>
       <w:pPr>
         <w:pStyle w:val="2"/>
         <w:keepNext/>
-        <w:keepLines/>
         <w:widowControl w:val="0"/>
         <w:pBdr>
           <w:top w:val="none" w:sz="0" w:space="0" w:color="auto"/>
@@ -2881,13 +2778,14 @@
     </w:p>
     <w:p>
       <w:pPr>
+        <w:keepLines w:val="0"/>
         <w:widowControl w:val="0"/>
         <w:numPr>
           <w:ilvl w:val="0"/>
           <w:numId w:val="4"/>
         </w:numPr>
         <w:spacing w:before="120" w:after="120" w:line="360" w:lineRule="auto"/>
-        <w:ind w:left="284" w:firstLineChars="150" w:firstLine="420"/>
+        <w:ind w:left="284" w:firstLineChars="150" w:firstLine="360"/>
         <w:jc w:val="both"/>
       </w:pPr>
       <w:r>
@@ -2929,15 +2827,15 @@
     </w:p>
     <w:p>
       <w:pPr>
-        <w:pStyle w:val="a3"/>
-        <w:ind w:left="704" w:firstLine="0"/>
+        <w:pStyle w:val="a4"/>
+        <w:ind w:left="704" w:firstLine="480"/>
       </w:pPr>
       <w:r>
         <w:rPr>
           <w:noProof/>
         </w:rPr>
         <w:drawing>
-          <wp:inline distT="0" distB="0" distL="0" distR="0" wp14:anchorId="2677D951" wp14:editId="5ED8AD19">
+          <wp:inline distT="0" distB="0" distL="0" distR="0" wp14:anchorId="0D3E6E7C" wp14:editId="2F2153CE">
             <wp:extent cx="5270500" cy="567690"/>
             <wp:effectExtent l="0" t="0" r="6350" b="3810"/>
             <wp:docPr id="14" name="图片 14"/>
@@ -2975,8 +2873,8 @@
     </w:p>
     <w:p>
       <w:pPr>
-        <w:pStyle w:val="a3"/>
-        <w:ind w:left="704" w:firstLine="0"/>
+        <w:pStyle w:val="a4"/>
+        <w:ind w:left="704" w:firstLine="480"/>
       </w:pPr>
       <w:r>
         <w:rPr>
@@ -3000,17 +2898,16 @@
         <w:t>man</w:t>
       </w:r>
     </w:p>
-    <w:p/>
-    <w:p>
-      <w:pPr>
-        <w:pStyle w:val="11"/>
+    <w:p>
+      <w:pPr>
+        <w:ind w:firstLine="480"/>
+      </w:pPr>
+    </w:p>
+    <w:p>
+      <w:pPr>
+        <w:pStyle w:val="10"/>
         <w:keepNext/>
-        <w:keepLines/>
         <w:widowControl w:val="0"/>
-        <w:numPr>
-          <w:ilvl w:val="0"/>
-          <w:numId w:val="5"/>
-        </w:numPr>
         <w:pBdr>
           <w:top w:val="none" w:sz="0" w:space="0" w:color="auto"/>
           <w:left w:val="none" w:sz="0" w:space="0" w:color="auto"/>
@@ -3019,28 +2916,10 @@
         </w:pBdr>
         <w:shd w:val="clear" w:color="auto" w:fill="auto"/>
         <w:spacing w:before="340" w:after="330" w:line="576" w:lineRule="auto"/>
-        <w:ind w:firstLine="0"/>
-      </w:pPr>
-      <w:r>
-        <w:br w:type="page"/>
-      </w:r>
-    </w:p>
-    <w:p>
-      <w:pPr>
-        <w:spacing w:before="0" w:after="0" w:line="240" w:lineRule="auto"/>
-      </w:pPr>
-      <w:r>
-        <w:lastRenderedPageBreak/>
-        <w:br w:type="page"/>
-      </w:r>
-    </w:p>
-    <w:p>
-      <w:pPr>
-        <w:pStyle w:val="a3"/>
-        <w:ind w:left="704" w:firstLine="0"/>
-      </w:pPr>
-    </w:p>
-    <w:p/>
+        <w:ind w:firstLineChars="0" w:firstLine="0"/>
+        <w:jc w:val="left"/>
+      </w:pPr>
+    </w:p>
     <w:sectPr>
       <w:headerReference w:type="even" r:id="rId27"/>
       <w:headerReference w:type="default" r:id="rId28"/>
@@ -3048,14 +2927,8 @@
       <w:footerReference w:type="default" r:id="rId30"/>
       <w:headerReference w:type="first" r:id="rId31"/>
       <w:footerReference w:type="first" r:id="rId32"/>
-      <w:pgSz w:w="14572" w:h="20639" w:code="12"/>
-      <w:pgMar w:top="1800" w:right="1440" w:bottom="1800" w:left="1440" w:header="851" w:footer="992" w:gutter="0"/>
-      <w:pgBorders w:offsetFrom="page">
-        <w:top w:val="creaturesInsects" w:sz="10" w:space="24" w:color="auto"/>
-        <w:left w:val="creaturesInsects" w:sz="10" w:space="24" w:color="auto"/>
-        <w:bottom w:val="creaturesInsects" w:sz="10" w:space="24" w:color="auto"/>
-        <w:right w:val="creaturesInsects" w:sz="10" w:space="24" w:color="auto"/>
-      </w:pgBorders>
+      <w:pgSz w:w="14570" w:h="20636" w:code="12"/>
+      <w:pgMar w:top="1440" w:right="1803" w:bottom="1440" w:left="1803" w:header="851" w:footer="992" w:gutter="0"/>
       <w:cols w:space="425"/>
       <w:docGrid w:type="lines" w:linePitch="381"/>
     </w:sectPr>
@@ -3097,12 +2970,12 @@
 </file>
 
 <file path=word/endnotes.xml><?xml version="1.0" encoding="utf-8"?>
-<w:endnotes xmlns:wpc="http://schemas.microsoft.com/office/word/2010/wordprocessingCanvas" xmlns:cx="http://schemas.microsoft.com/office/drawing/2014/chartex" xmlns:cx1="http://schemas.microsoft.com/office/drawing/2015/9/8/chartex" xmlns:mc="http://schemas.openxmlformats.org/markup-compatibility/2006" xmlns:o="urn:schemas-microsoft-com:office:office" xmlns:r="http://schemas.openxmlformats.org/officeDocument/2006/relationships" xmlns:m="http://schemas.openxmlformats.org/officeDocument/2006/math" xmlns:v="urn:schemas-microsoft-com:vml" xmlns:wp14="http://schemas.microsoft.com/office/word/2010/wordprocessingDrawing" xmlns:wp="http://schemas.openxmlformats.org/drawingml/2006/wordprocessingDrawing" xmlns:w10="urn:schemas-microsoft-com:office:word" xmlns:w="http://schemas.openxmlformats.org/wordprocessingml/2006/main" xmlns:w14="http://schemas.microsoft.com/office/word/2010/wordml" xmlns:w15="http://schemas.microsoft.com/office/word/2012/wordml" xmlns:w16se="http://schemas.microsoft.com/office/word/2015/wordml/symex" xmlns:wpg="http://schemas.microsoft.com/office/word/2010/wordprocessingGroup" xmlns:wpi="http://schemas.microsoft.com/office/word/2010/wordprocessingInk" xmlns:wne="http://schemas.microsoft.com/office/word/2006/wordml" xmlns:wps="http://schemas.microsoft.com/office/word/2010/wordprocessingShape" mc:Ignorable="w14 w15 w16se wp14">
+<w:endnotes xmlns:wpc="http://schemas.microsoft.com/office/word/2010/wordprocessingCanvas" xmlns:mc="http://schemas.openxmlformats.org/markup-compatibility/2006" xmlns:o="urn:schemas-microsoft-com:office:office" xmlns:r="http://schemas.openxmlformats.org/officeDocument/2006/relationships" xmlns:m="http://schemas.openxmlformats.org/officeDocument/2006/math" xmlns:v="urn:schemas-microsoft-com:vml" xmlns:wp14="http://schemas.microsoft.com/office/word/2010/wordprocessingDrawing" xmlns:wp="http://schemas.openxmlformats.org/drawingml/2006/wordprocessingDrawing" xmlns:w10="urn:schemas-microsoft-com:office:word" xmlns:w="http://schemas.openxmlformats.org/wordprocessingml/2006/main" xmlns:w14="http://schemas.microsoft.com/office/word/2010/wordml" xmlns:w15="http://schemas.microsoft.com/office/word/2012/wordml" xmlns:wpg="http://schemas.microsoft.com/office/word/2010/wordprocessingGroup" xmlns:wpi="http://schemas.microsoft.com/office/word/2010/wordprocessingInk" xmlns:wne="http://schemas.microsoft.com/office/word/2006/wordml" xmlns:wps="http://schemas.microsoft.com/office/word/2010/wordprocessingShape" mc:Ignorable="w14 w15 wp14">
   <w:endnote w:type="separator" w:id="-1">
     <w:p>
       <w:pPr>
-        <w:spacing w:before="0" w:after="0" w:line="240" w:lineRule="auto"/>
-        <w:ind w:firstLine="420"/>
+        <w:spacing w:before="0" w:after="0"/>
+        <w:ind w:firstLine="480"/>
       </w:pPr>
       <w:r>
         <w:separator/>
@@ -3112,8 +2985,8 @@
   <w:endnote w:type="continuationSeparator" w:id="0">
     <w:p>
       <w:pPr>
-        <w:spacing w:before="0" w:after="0" w:line="240" w:lineRule="auto"/>
-        <w:ind w:firstLine="420"/>
+        <w:spacing w:before="0" w:after="0"/>
+        <w:ind w:firstLine="480"/>
       </w:pPr>
       <w:r>
         <w:continuationSeparator/>
@@ -3124,18 +2997,18 @@
 </file>
 
 <file path=word/footer1.xml><?xml version="1.0" encoding="utf-8"?>
-<w:ftr xmlns:wpc="http://schemas.microsoft.com/office/word/2010/wordprocessingCanvas" xmlns:cx="http://schemas.microsoft.com/office/drawing/2014/chartex" xmlns:cx1="http://schemas.microsoft.com/office/drawing/2015/9/8/chartex" xmlns:mc="http://schemas.openxmlformats.org/markup-compatibility/2006" xmlns:o="urn:schemas-microsoft-com:office:office" xmlns:r="http://schemas.openxmlformats.org/officeDocument/2006/relationships" xmlns:m="http://schemas.openxmlformats.org/officeDocument/2006/math" xmlns:v="urn:schemas-microsoft-com:vml" xmlns:wp14="http://schemas.microsoft.com/office/word/2010/wordprocessingDrawing" xmlns:wp="http://schemas.openxmlformats.org/drawingml/2006/wordprocessingDrawing" xmlns:w10="urn:schemas-microsoft-com:office:word" xmlns:w="http://schemas.openxmlformats.org/wordprocessingml/2006/main" xmlns:w14="http://schemas.microsoft.com/office/word/2010/wordml" xmlns:w15="http://schemas.microsoft.com/office/word/2012/wordml" xmlns:w16se="http://schemas.microsoft.com/office/word/2015/wordml/symex" xmlns:wpg="http://schemas.microsoft.com/office/word/2010/wordprocessingGroup" xmlns:wpi="http://schemas.microsoft.com/office/word/2010/wordprocessingInk" xmlns:wne="http://schemas.microsoft.com/office/word/2006/wordml" xmlns:wps="http://schemas.microsoft.com/office/word/2010/wordprocessingShape" mc:Ignorable="w14 w15 w16se wp14">
+<w:ftr xmlns:wpc="http://schemas.microsoft.com/office/word/2010/wordprocessingCanvas" xmlns:mc="http://schemas.openxmlformats.org/markup-compatibility/2006" xmlns:o="urn:schemas-microsoft-com:office:office" xmlns:r="http://schemas.openxmlformats.org/officeDocument/2006/relationships" xmlns:m="http://schemas.openxmlformats.org/officeDocument/2006/math" xmlns:v="urn:schemas-microsoft-com:vml" xmlns:wp14="http://schemas.microsoft.com/office/word/2010/wordprocessingDrawing" xmlns:wp="http://schemas.openxmlformats.org/drawingml/2006/wordprocessingDrawing" xmlns:w10="urn:schemas-microsoft-com:office:word" xmlns:w="http://schemas.openxmlformats.org/wordprocessingml/2006/main" xmlns:w14="http://schemas.microsoft.com/office/word/2010/wordml" xmlns:w15="http://schemas.microsoft.com/office/word/2012/wordml" xmlns:wpg="http://schemas.microsoft.com/office/word/2010/wordprocessingGroup" xmlns:wpi="http://schemas.microsoft.com/office/word/2010/wordprocessingInk" xmlns:wne="http://schemas.microsoft.com/office/word/2006/wordml" xmlns:wps="http://schemas.microsoft.com/office/word/2010/wordprocessingShape" mc:Ignorable="w14 w15 wp14">
   <w:p>
     <w:pPr>
       <w:pStyle w:val="a6"/>
-      <w:ind w:firstLine="270"/>
+      <w:ind w:firstLine="360"/>
     </w:pPr>
   </w:p>
 </w:ftr>
 </file>
 
 <file path=word/footer2.xml><?xml version="1.0" encoding="utf-8"?>
-<w:ftr xmlns:wpc="http://schemas.microsoft.com/office/word/2010/wordprocessingCanvas" xmlns:cx="http://schemas.microsoft.com/office/drawing/2014/chartex" xmlns:cx1="http://schemas.microsoft.com/office/drawing/2015/9/8/chartex" xmlns:mc="http://schemas.openxmlformats.org/markup-compatibility/2006" xmlns:o="urn:schemas-microsoft-com:office:office" xmlns:r="http://schemas.openxmlformats.org/officeDocument/2006/relationships" xmlns:m="http://schemas.openxmlformats.org/officeDocument/2006/math" xmlns:v="urn:schemas-microsoft-com:vml" xmlns:wp14="http://schemas.microsoft.com/office/word/2010/wordprocessingDrawing" xmlns:wp="http://schemas.openxmlformats.org/drawingml/2006/wordprocessingDrawing" xmlns:w10="urn:schemas-microsoft-com:office:word" xmlns:w="http://schemas.openxmlformats.org/wordprocessingml/2006/main" xmlns:w14="http://schemas.microsoft.com/office/word/2010/wordml" xmlns:w15="http://schemas.microsoft.com/office/word/2012/wordml" xmlns:w16se="http://schemas.microsoft.com/office/word/2015/wordml/symex" xmlns:wpg="http://schemas.microsoft.com/office/word/2010/wordprocessingGroup" xmlns:wpi="http://schemas.microsoft.com/office/word/2010/wordprocessingInk" xmlns:wne="http://schemas.microsoft.com/office/word/2006/wordml" xmlns:wps="http://schemas.microsoft.com/office/word/2010/wordprocessingShape" mc:Ignorable="w14 w15 w16se wp14">
+<w:ftr xmlns:wpc="http://schemas.microsoft.com/office/word/2010/wordprocessingCanvas" xmlns:mc="http://schemas.openxmlformats.org/markup-compatibility/2006" xmlns:o="urn:schemas-microsoft-com:office:office" xmlns:r="http://schemas.openxmlformats.org/officeDocument/2006/relationships" xmlns:m="http://schemas.openxmlformats.org/officeDocument/2006/math" xmlns:v="urn:schemas-microsoft-com:vml" xmlns:wp14="http://schemas.microsoft.com/office/word/2010/wordprocessingDrawing" xmlns:wp="http://schemas.openxmlformats.org/drawingml/2006/wordprocessingDrawing" xmlns:w10="urn:schemas-microsoft-com:office:word" xmlns:w="http://schemas.openxmlformats.org/wordprocessingml/2006/main" xmlns:w14="http://schemas.microsoft.com/office/word/2010/wordml" xmlns:w15="http://schemas.microsoft.com/office/word/2012/wordml" xmlns:wpg="http://schemas.microsoft.com/office/word/2010/wordprocessingGroup" xmlns:wpi="http://schemas.microsoft.com/office/word/2010/wordprocessingInk" xmlns:wne="http://schemas.microsoft.com/office/word/2006/wordml" xmlns:wps="http://schemas.microsoft.com/office/word/2010/wordprocessingShape" mc:Ignorable="w14 w15 wp14">
   <w:sdt>
     <w:sdtPr>
       <w:id w:val="-1386416346"/>
@@ -3149,7 +3022,7 @@
       <w:p>
         <w:pPr>
           <w:pStyle w:val="a6"/>
-          <w:ind w:left="554" w:firstLine="3599"/>
+          <w:ind w:left="554" w:firstLineChars="0" w:firstLine="3599"/>
         </w:pPr>
         <w:r>
           <w:fldChar w:fldCharType="begin"/>
@@ -3165,7 +3038,7 @@
             <w:noProof/>
             <w:lang w:val="zh-CN"/>
           </w:rPr>
-          <w:t>8</w:t>
+          <w:t>1</w:t>
         </w:r>
         <w:r>
           <w:fldChar w:fldCharType="end"/>
@@ -3176,30 +3049,30 @@
   <w:p>
     <w:pPr>
       <w:pStyle w:val="a6"/>
-      <w:ind w:left="200"/>
+      <w:ind w:left="200" w:firstLineChars="0" w:firstLine="0"/>
     </w:pPr>
   </w:p>
 </w:ftr>
 </file>
 
 <file path=word/footer3.xml><?xml version="1.0" encoding="utf-8"?>
-<w:ftr xmlns:wpc="http://schemas.microsoft.com/office/word/2010/wordprocessingCanvas" xmlns:cx="http://schemas.microsoft.com/office/drawing/2014/chartex" xmlns:cx1="http://schemas.microsoft.com/office/drawing/2015/9/8/chartex" xmlns:mc="http://schemas.openxmlformats.org/markup-compatibility/2006" xmlns:o="urn:schemas-microsoft-com:office:office" xmlns:r="http://schemas.openxmlformats.org/officeDocument/2006/relationships" xmlns:m="http://schemas.openxmlformats.org/officeDocument/2006/math" xmlns:v="urn:schemas-microsoft-com:vml" xmlns:wp14="http://schemas.microsoft.com/office/word/2010/wordprocessingDrawing" xmlns:wp="http://schemas.openxmlformats.org/drawingml/2006/wordprocessingDrawing" xmlns:w10="urn:schemas-microsoft-com:office:word" xmlns:w="http://schemas.openxmlformats.org/wordprocessingml/2006/main" xmlns:w14="http://schemas.microsoft.com/office/word/2010/wordml" xmlns:w15="http://schemas.microsoft.com/office/word/2012/wordml" xmlns:w16se="http://schemas.microsoft.com/office/word/2015/wordml/symex" xmlns:wpg="http://schemas.microsoft.com/office/word/2010/wordprocessingGroup" xmlns:wpi="http://schemas.microsoft.com/office/word/2010/wordprocessingInk" xmlns:wne="http://schemas.microsoft.com/office/word/2006/wordml" xmlns:wps="http://schemas.microsoft.com/office/word/2010/wordprocessingShape" mc:Ignorable="w14 w15 w16se wp14">
+<w:ftr xmlns:wpc="http://schemas.microsoft.com/office/word/2010/wordprocessingCanvas" xmlns:mc="http://schemas.openxmlformats.org/markup-compatibility/2006" xmlns:o="urn:schemas-microsoft-com:office:office" xmlns:r="http://schemas.openxmlformats.org/officeDocument/2006/relationships" xmlns:m="http://schemas.openxmlformats.org/officeDocument/2006/math" xmlns:v="urn:schemas-microsoft-com:vml" xmlns:wp14="http://schemas.microsoft.com/office/word/2010/wordprocessingDrawing" xmlns:wp="http://schemas.openxmlformats.org/drawingml/2006/wordprocessingDrawing" xmlns:w10="urn:schemas-microsoft-com:office:word" xmlns:w="http://schemas.openxmlformats.org/wordprocessingml/2006/main" xmlns:w14="http://schemas.microsoft.com/office/word/2010/wordml" xmlns:w15="http://schemas.microsoft.com/office/word/2012/wordml" xmlns:wpg="http://schemas.microsoft.com/office/word/2010/wordprocessingGroup" xmlns:wpi="http://schemas.microsoft.com/office/word/2010/wordprocessingInk" xmlns:wne="http://schemas.microsoft.com/office/word/2006/wordml" xmlns:wps="http://schemas.microsoft.com/office/word/2010/wordprocessingShape" mc:Ignorable="w14 w15 wp14">
   <w:p>
     <w:pPr>
       <w:pStyle w:val="a6"/>
-      <w:ind w:firstLine="270"/>
+      <w:ind w:firstLine="360"/>
     </w:pPr>
   </w:p>
 </w:ftr>
 </file>
 
 <file path=word/footnotes.xml><?xml version="1.0" encoding="utf-8"?>
-<w:footnotes xmlns:wpc="http://schemas.microsoft.com/office/word/2010/wordprocessingCanvas" xmlns:cx="http://schemas.microsoft.com/office/drawing/2014/chartex" xmlns:cx1="http://schemas.microsoft.com/office/drawing/2015/9/8/chartex" xmlns:mc="http://schemas.openxmlformats.org/markup-compatibility/2006" xmlns:o="urn:schemas-microsoft-com:office:office" xmlns:r="http://schemas.openxmlformats.org/officeDocument/2006/relationships" xmlns:m="http://schemas.openxmlformats.org/officeDocument/2006/math" xmlns:v="urn:schemas-microsoft-com:vml" xmlns:wp14="http://schemas.microsoft.com/office/word/2010/wordprocessingDrawing" xmlns:wp="http://schemas.openxmlformats.org/drawingml/2006/wordprocessingDrawing" xmlns:w10="urn:schemas-microsoft-com:office:word" xmlns:w="http://schemas.openxmlformats.org/wordprocessingml/2006/main" xmlns:w14="http://schemas.microsoft.com/office/word/2010/wordml" xmlns:w15="http://schemas.microsoft.com/office/word/2012/wordml" xmlns:w16se="http://schemas.microsoft.com/office/word/2015/wordml/symex" xmlns:wpg="http://schemas.microsoft.com/office/word/2010/wordprocessingGroup" xmlns:wpi="http://schemas.microsoft.com/office/word/2010/wordprocessingInk" xmlns:wne="http://schemas.microsoft.com/office/word/2006/wordml" xmlns:wps="http://schemas.microsoft.com/office/word/2010/wordprocessingShape" mc:Ignorable="w14 w15 w16se wp14">
+<w:footnotes xmlns:wpc="http://schemas.microsoft.com/office/word/2010/wordprocessingCanvas" xmlns:mc="http://schemas.openxmlformats.org/markup-compatibility/2006" xmlns:o="urn:schemas-microsoft-com:office:office" xmlns:r="http://schemas.openxmlformats.org/officeDocument/2006/relationships" xmlns:m="http://schemas.openxmlformats.org/officeDocument/2006/math" xmlns:v="urn:schemas-microsoft-com:vml" xmlns:wp14="http://schemas.microsoft.com/office/word/2010/wordprocessingDrawing" xmlns:wp="http://schemas.openxmlformats.org/drawingml/2006/wordprocessingDrawing" xmlns:w10="urn:schemas-microsoft-com:office:word" xmlns:w="http://schemas.openxmlformats.org/wordprocessingml/2006/main" xmlns:w14="http://schemas.microsoft.com/office/word/2010/wordml" xmlns:w15="http://schemas.microsoft.com/office/word/2012/wordml" xmlns:wpg="http://schemas.microsoft.com/office/word/2010/wordprocessingGroup" xmlns:wpi="http://schemas.microsoft.com/office/word/2010/wordprocessingInk" xmlns:wne="http://schemas.microsoft.com/office/word/2006/wordml" xmlns:wps="http://schemas.microsoft.com/office/word/2010/wordprocessingShape" mc:Ignorable="w14 w15 wp14">
   <w:footnote w:type="separator" w:id="-1">
     <w:p>
       <w:pPr>
-        <w:spacing w:before="0" w:after="0" w:line="240" w:lineRule="auto"/>
-        <w:ind w:firstLine="420"/>
+        <w:spacing w:before="0" w:after="0"/>
+        <w:ind w:firstLine="480"/>
       </w:pPr>
       <w:r>
         <w:separator/>
@@ -3209,8 +3082,8 @@
   <w:footnote w:type="continuationSeparator" w:id="0">
     <w:p>
       <w:pPr>
-        <w:spacing w:before="0" w:after="0" w:line="240" w:lineRule="auto"/>
-        <w:ind w:firstLine="420"/>
+        <w:spacing w:before="0" w:after="0"/>
+        <w:ind w:firstLine="480"/>
       </w:pPr>
       <w:r>
         <w:continuationSeparator/>
@@ -3221,25 +3094,28 @@
 </file>
 
 <file path=word/header1.xml><?xml version="1.0" encoding="utf-8"?>
-<w:hdr xmlns:wpc="http://schemas.microsoft.com/office/word/2010/wordprocessingCanvas" xmlns:cx="http://schemas.microsoft.com/office/drawing/2014/chartex" xmlns:cx1="http://schemas.microsoft.com/office/drawing/2015/9/8/chartex" xmlns:mc="http://schemas.openxmlformats.org/markup-compatibility/2006" xmlns:o="urn:schemas-microsoft-com:office:office" xmlns:r="http://schemas.openxmlformats.org/officeDocument/2006/relationships" xmlns:m="http://schemas.openxmlformats.org/officeDocument/2006/math" xmlns:v="urn:schemas-microsoft-com:vml" xmlns:wp14="http://schemas.microsoft.com/office/word/2010/wordprocessingDrawing" xmlns:wp="http://schemas.openxmlformats.org/drawingml/2006/wordprocessingDrawing" xmlns:w10="urn:schemas-microsoft-com:office:word" xmlns:w="http://schemas.openxmlformats.org/wordprocessingml/2006/main" xmlns:w14="http://schemas.microsoft.com/office/word/2010/wordml" xmlns:w15="http://schemas.microsoft.com/office/word/2012/wordml" xmlns:w16se="http://schemas.microsoft.com/office/word/2015/wordml/symex" xmlns:wpg="http://schemas.microsoft.com/office/word/2010/wordprocessingGroup" xmlns:wpi="http://schemas.microsoft.com/office/word/2010/wordprocessingInk" xmlns:wne="http://schemas.microsoft.com/office/word/2006/wordml" xmlns:wps="http://schemas.microsoft.com/office/word/2010/wordprocessingShape" mc:Ignorable="w14 w15 w16se wp14">
+<w:hdr xmlns:wpc="http://schemas.microsoft.com/office/word/2010/wordprocessingCanvas" xmlns:mc="http://schemas.openxmlformats.org/markup-compatibility/2006" xmlns:o="urn:schemas-microsoft-com:office:office" xmlns:r="http://schemas.openxmlformats.org/officeDocument/2006/relationships" xmlns:m="http://schemas.openxmlformats.org/officeDocument/2006/math" xmlns:v="urn:schemas-microsoft-com:vml" xmlns:wp14="http://schemas.microsoft.com/office/word/2010/wordprocessingDrawing" xmlns:wp="http://schemas.openxmlformats.org/drawingml/2006/wordprocessingDrawing" xmlns:w10="urn:schemas-microsoft-com:office:word" xmlns:w="http://schemas.openxmlformats.org/wordprocessingml/2006/main" xmlns:w14="http://schemas.microsoft.com/office/word/2010/wordml" xmlns:w15="http://schemas.microsoft.com/office/word/2012/wordml" xmlns:wpg="http://schemas.microsoft.com/office/word/2010/wordprocessingGroup" xmlns:wpi="http://schemas.microsoft.com/office/word/2010/wordprocessingInk" xmlns:wne="http://schemas.microsoft.com/office/word/2006/wordml" xmlns:wps="http://schemas.microsoft.com/office/word/2010/wordprocessingShape" mc:Ignorable="w14 w15 wp14">
   <w:p>
     <w:pPr>
-      <w:pStyle w:val="a8"/>
-      <w:ind w:firstLine="270"/>
+      <w:pStyle w:val="a7"/>
+      <w:ind w:firstLine="360"/>
     </w:pPr>
   </w:p>
 </w:hdr>
 </file>
 
 <file path=word/header2.xml><?xml version="1.0" encoding="utf-8"?>
-<w:hdr xmlns:wpc="http://schemas.microsoft.com/office/word/2010/wordprocessingCanvas" xmlns:cx="http://schemas.microsoft.com/office/drawing/2014/chartex" xmlns:cx1="http://schemas.microsoft.com/office/drawing/2015/9/8/chartex" xmlns:mc="http://schemas.openxmlformats.org/markup-compatibility/2006" xmlns:o="urn:schemas-microsoft-com:office:office" xmlns:r="http://schemas.openxmlformats.org/officeDocument/2006/relationships" xmlns:m="http://schemas.openxmlformats.org/officeDocument/2006/math" xmlns:v="urn:schemas-microsoft-com:vml" xmlns:wp14="http://schemas.microsoft.com/office/word/2010/wordprocessingDrawing" xmlns:wp="http://schemas.openxmlformats.org/drawingml/2006/wordprocessingDrawing" xmlns:w10="urn:schemas-microsoft-com:office:word" xmlns:w="http://schemas.openxmlformats.org/wordprocessingml/2006/main" xmlns:w14="http://schemas.microsoft.com/office/word/2010/wordml" xmlns:w15="http://schemas.microsoft.com/office/word/2012/wordml" xmlns:w16se="http://schemas.microsoft.com/office/word/2015/wordml/symex" xmlns:wpg="http://schemas.microsoft.com/office/word/2010/wordprocessingGroup" xmlns:wpi="http://schemas.microsoft.com/office/word/2010/wordprocessingInk" xmlns:wne="http://schemas.microsoft.com/office/word/2006/wordml" xmlns:wps="http://schemas.microsoft.com/office/word/2010/wordprocessingShape" mc:Ignorable="w14 w15 w16se wp14">
+<w:hdr xmlns:wpc="http://schemas.microsoft.com/office/word/2010/wordprocessingCanvas" xmlns:mc="http://schemas.openxmlformats.org/markup-compatibility/2006" xmlns:o="urn:schemas-microsoft-com:office:office" xmlns:r="http://schemas.openxmlformats.org/officeDocument/2006/relationships" xmlns:m="http://schemas.openxmlformats.org/officeDocument/2006/math" xmlns:v="urn:schemas-microsoft-com:vml" xmlns:wp14="http://schemas.microsoft.com/office/word/2010/wordprocessingDrawing" xmlns:wp="http://schemas.openxmlformats.org/drawingml/2006/wordprocessingDrawing" xmlns:w10="urn:schemas-microsoft-com:office:word" xmlns:w="http://schemas.openxmlformats.org/wordprocessingml/2006/main" xmlns:w14="http://schemas.microsoft.com/office/word/2010/wordml" xmlns:w15="http://schemas.microsoft.com/office/word/2012/wordml" xmlns:wpg="http://schemas.microsoft.com/office/word/2010/wordprocessingGroup" xmlns:wpi="http://schemas.microsoft.com/office/word/2010/wordprocessingInk" xmlns:wne="http://schemas.microsoft.com/office/word/2006/wordml" xmlns:wps="http://schemas.microsoft.com/office/word/2010/wordprocessingShape" mc:Ignorable="w14 w15 wp14">
   <w:p>
     <w:pPr>
-      <w:pStyle w:val="a8"/>
-      <w:ind w:left="554"/>
-      <w:jc w:val="both"/>
+      <w:pStyle w:val="a7"/>
+      <w:ind w:firstLine="360"/>
+      <w:jc w:val="left"/>
     </w:pPr>
     <w:r>
+      <w:rPr>
+        <w:rFonts w:hint="eastAsia"/>
+      </w:rPr>
       <w:t>2017</w:t>
     </w:r>
     <w:r>
@@ -3249,7 +3125,10 @@
       <w:t>年</w:t>
     </w:r>
     <w:r>
-      <w:t>9</w:t>
+      <w:rPr>
+        <w:rFonts w:hint="eastAsia"/>
+      </w:rPr>
+      <w:t>10</w:t>
     </w:r>
     <w:r>
       <w:rPr>
@@ -3258,31 +3137,37 @@
       <w:t>月</w:t>
     </w:r>
     <w:r>
-      <w:t>3</w:t>
+      <w:rPr>
+        <w:rFonts w:hint="eastAsia"/>
+      </w:rPr>
+      <w:t>5</w:t>
     </w:r>
     <w:r>
       <w:rPr>
         <w:rFonts w:hint="eastAsia"/>
       </w:rPr>
-      <w:t>日星期日</w:t>
+      <w:t>日</w:t>
+    </w:r>
+    <w:r>
+      <w:t>Thursday, October 05, 2017</w:t>
     </w:r>
   </w:p>
 </w:hdr>
 </file>
 
 <file path=word/header3.xml><?xml version="1.0" encoding="utf-8"?>
-<w:hdr xmlns:wpc="http://schemas.microsoft.com/office/word/2010/wordprocessingCanvas" xmlns:cx="http://schemas.microsoft.com/office/drawing/2014/chartex" xmlns:cx1="http://schemas.microsoft.com/office/drawing/2015/9/8/chartex" xmlns:mc="http://schemas.openxmlformats.org/markup-compatibility/2006" xmlns:o="urn:schemas-microsoft-com:office:office" xmlns:r="http://schemas.openxmlformats.org/officeDocument/2006/relationships" xmlns:m="http://schemas.openxmlformats.org/officeDocument/2006/math" xmlns:v="urn:schemas-microsoft-com:vml" xmlns:wp14="http://schemas.microsoft.com/office/word/2010/wordprocessingDrawing" xmlns:wp="http://schemas.openxmlformats.org/drawingml/2006/wordprocessingDrawing" xmlns:w10="urn:schemas-microsoft-com:office:word" xmlns:w="http://schemas.openxmlformats.org/wordprocessingml/2006/main" xmlns:w14="http://schemas.microsoft.com/office/word/2010/wordml" xmlns:w15="http://schemas.microsoft.com/office/word/2012/wordml" xmlns:w16se="http://schemas.microsoft.com/office/word/2015/wordml/symex" xmlns:wpg="http://schemas.microsoft.com/office/word/2010/wordprocessingGroup" xmlns:wpi="http://schemas.microsoft.com/office/word/2010/wordprocessingInk" xmlns:wne="http://schemas.microsoft.com/office/word/2006/wordml" xmlns:wps="http://schemas.microsoft.com/office/word/2010/wordprocessingShape" mc:Ignorable="w14 w15 w16se wp14">
+<w:hdr xmlns:wpc="http://schemas.microsoft.com/office/word/2010/wordprocessingCanvas" xmlns:mc="http://schemas.openxmlformats.org/markup-compatibility/2006" xmlns:o="urn:schemas-microsoft-com:office:office" xmlns:r="http://schemas.openxmlformats.org/officeDocument/2006/relationships" xmlns:m="http://schemas.openxmlformats.org/officeDocument/2006/math" xmlns:v="urn:schemas-microsoft-com:vml" xmlns:wp14="http://schemas.microsoft.com/office/word/2010/wordprocessingDrawing" xmlns:wp="http://schemas.openxmlformats.org/drawingml/2006/wordprocessingDrawing" xmlns:w10="urn:schemas-microsoft-com:office:word" xmlns:w="http://schemas.openxmlformats.org/wordprocessingml/2006/main" xmlns:w14="http://schemas.microsoft.com/office/word/2010/wordml" xmlns:w15="http://schemas.microsoft.com/office/word/2012/wordml" xmlns:wpg="http://schemas.microsoft.com/office/word/2010/wordprocessingGroup" xmlns:wpi="http://schemas.microsoft.com/office/word/2010/wordprocessingInk" xmlns:wne="http://schemas.microsoft.com/office/word/2006/wordml" xmlns:wps="http://schemas.microsoft.com/office/word/2010/wordprocessingShape" mc:Ignorable="w14 w15 wp14">
   <w:p>
     <w:pPr>
-      <w:pStyle w:val="a8"/>
-      <w:ind w:firstLine="270"/>
+      <w:pStyle w:val="a7"/>
+      <w:ind w:firstLine="360"/>
     </w:pPr>
   </w:p>
 </w:hdr>
 </file>
 
 <file path=word/numbering.xml><?xml version="1.0" encoding="utf-8"?>
-<w:numbering xmlns:wpc="http://schemas.microsoft.com/office/word/2010/wordprocessingCanvas" xmlns:cx="http://schemas.microsoft.com/office/drawing/2014/chartex" xmlns:cx1="http://schemas.microsoft.com/office/drawing/2015/9/8/chartex" xmlns:mc="http://schemas.openxmlformats.org/markup-compatibility/2006" xmlns:o="urn:schemas-microsoft-com:office:office" xmlns:r="http://schemas.openxmlformats.org/officeDocument/2006/relationships" xmlns:m="http://schemas.openxmlformats.org/officeDocument/2006/math" xmlns:v="urn:schemas-microsoft-com:vml" xmlns:wp14="http://schemas.microsoft.com/office/word/2010/wordprocessingDrawing" xmlns:wp="http://schemas.openxmlformats.org/drawingml/2006/wordprocessingDrawing" xmlns:w10="urn:schemas-microsoft-com:office:word" xmlns:w="http://schemas.openxmlformats.org/wordprocessingml/2006/main" xmlns:w14="http://schemas.microsoft.com/office/word/2010/wordml" xmlns:w15="http://schemas.microsoft.com/office/word/2012/wordml" xmlns:w16se="http://schemas.microsoft.com/office/word/2015/wordml/symex" xmlns:wpg="http://schemas.microsoft.com/office/word/2010/wordprocessingGroup" xmlns:wpi="http://schemas.microsoft.com/office/word/2010/wordprocessingInk" xmlns:wne="http://schemas.microsoft.com/office/word/2006/wordml" xmlns:wps="http://schemas.microsoft.com/office/word/2010/wordprocessingShape" mc:Ignorable="w14 w15 w16se wp14">
+<w:numbering xmlns:wpc="http://schemas.microsoft.com/office/word/2010/wordprocessingCanvas" xmlns:mc="http://schemas.openxmlformats.org/markup-compatibility/2006" xmlns:o="urn:schemas-microsoft-com:office:office" xmlns:r="http://schemas.openxmlformats.org/officeDocument/2006/relationships" xmlns:m="http://schemas.openxmlformats.org/officeDocument/2006/math" xmlns:v="urn:schemas-microsoft-com:vml" xmlns:wp14="http://schemas.microsoft.com/office/word/2010/wordprocessingDrawing" xmlns:wp="http://schemas.openxmlformats.org/drawingml/2006/wordprocessingDrawing" xmlns:w10="urn:schemas-microsoft-com:office:word" xmlns:w="http://schemas.openxmlformats.org/wordprocessingml/2006/main" xmlns:w14="http://schemas.microsoft.com/office/word/2010/wordml" xmlns:w15="http://schemas.microsoft.com/office/word/2012/wordml" xmlns:wpg="http://schemas.microsoft.com/office/word/2010/wordprocessingGroup" xmlns:wpi="http://schemas.microsoft.com/office/word/2010/wordprocessingInk" xmlns:wne="http://schemas.microsoft.com/office/word/2006/wordml" xmlns:wps="http://schemas.microsoft.com/office/word/2010/wordprocessingShape" mc:Ignorable="w14 w15 wp14">
   <w:numPicBullet w:numPicBulletId="0">
     <w:pict>
       <v:shapetype id="_x0000_t75" coordsize="21600,21600" o:spt="75" o:preferrelative="t" path="m@4@5l@4@11@9@11@9@5xe" filled="f" stroked="f">
@@ -3304,12 +3189,12 @@
         <v:path o:extrusionok="f" gradientshapeok="t" o:connecttype="rect"/>
         <o:lock v:ext="edit" aspectratio="t"/>
       </v:shapetype>
-      <v:shape id="_x0000_i1031" type="#_x0000_t75" style="width:11.15pt;height:11.15pt" o:bullet="t">
+      <v:shape id="_x0000_i1026" type="#_x0000_t75" style="width:11.3pt;height:11.3pt" o:bullet="t">
         <v:imagedata r:id="rId1" o:title="msoF634"/>
       </v:shape>
     </w:pict>
   </w:numPicBullet>
-  <w:abstractNum w:abstractNumId="0" w15:restartNumberingAfterBreak="0">
+  <w:abstractNum w:abstractNumId="0">
     <w:nsid w:val="03A572DD"/>
     <w:multiLevelType w:val="hybridMultilevel"/>
     <w:tmpl w:val="B65A5332"/>
@@ -3340,7 +3225,7 @@
         <w:ind w:left="1460" w:hanging="420"/>
       </w:pPr>
     </w:lvl>
-    <w:lvl w:ilvl="3" w:tplc="0409000F" w:tentative="1">
+    <w:lvl w:ilvl="3" w:tplc="0409000F">
       <w:start w:val="1"/>
       <w:numFmt w:val="decimal"/>
       <w:lvlText w:val="%4."/>
@@ -3395,7 +3280,93 @@
       </w:pPr>
     </w:lvl>
   </w:abstractNum>
-  <w:abstractNum w:abstractNumId="1" w15:restartNumberingAfterBreak="0">
+  <w:abstractNum w:abstractNumId="1">
+    <w:nsid w:val="1482775B"/>
+    <w:multiLevelType w:val="multilevel"/>
+    <w:tmpl w:val="96082EC6"/>
+    <w:lvl w:ilvl="0">
+      <w:start w:val="1"/>
+      <w:numFmt w:val="decimal"/>
+      <w:lvlText w:val="%1"/>
+      <w:lvlJc w:val="left"/>
+      <w:pPr>
+        <w:ind w:left="432" w:hanging="432"/>
+      </w:pPr>
+    </w:lvl>
+    <w:lvl w:ilvl="1">
+      <w:start w:val="1"/>
+      <w:numFmt w:val="decimal"/>
+      <w:lvlText w:val="%1.%2"/>
+      <w:lvlJc w:val="left"/>
+      <w:pPr>
+        <w:ind w:left="576" w:hanging="576"/>
+      </w:pPr>
+    </w:lvl>
+    <w:lvl w:ilvl="2">
+      <w:start w:val="1"/>
+      <w:numFmt w:val="decimal"/>
+      <w:lvlText w:val="%1.%2.%3"/>
+      <w:lvlJc w:val="left"/>
+      <w:pPr>
+        <w:ind w:left="720" w:hanging="720"/>
+      </w:pPr>
+    </w:lvl>
+    <w:lvl w:ilvl="3">
+      <w:start w:val="1"/>
+      <w:numFmt w:val="decimal"/>
+      <w:lvlText w:val="%1.%2.%3.%4"/>
+      <w:lvlJc w:val="left"/>
+      <w:pPr>
+        <w:ind w:left="864" w:hanging="864"/>
+      </w:pPr>
+    </w:lvl>
+    <w:lvl w:ilvl="4">
+      <w:start w:val="1"/>
+      <w:numFmt w:val="decimal"/>
+      <w:lvlText w:val="%1.%2.%3.%4.%5"/>
+      <w:lvlJc w:val="left"/>
+      <w:pPr>
+        <w:ind w:left="1008" w:hanging="1008"/>
+      </w:pPr>
+    </w:lvl>
+    <w:lvl w:ilvl="5">
+      <w:start w:val="1"/>
+      <w:numFmt w:val="decimal"/>
+      <w:lvlText w:val="%1.%2.%3.%4.%5.%6"/>
+      <w:lvlJc w:val="left"/>
+      <w:pPr>
+        <w:ind w:left="1152" w:hanging="1152"/>
+      </w:pPr>
+    </w:lvl>
+    <w:lvl w:ilvl="6">
+      <w:start w:val="1"/>
+      <w:numFmt w:val="decimal"/>
+      <w:lvlText w:val="%1.%2.%3.%4.%5.%6.%7"/>
+      <w:lvlJc w:val="left"/>
+      <w:pPr>
+        <w:ind w:left="1296" w:hanging="1296"/>
+      </w:pPr>
+    </w:lvl>
+    <w:lvl w:ilvl="7">
+      <w:start w:val="1"/>
+      <w:numFmt w:val="decimal"/>
+      <w:lvlText w:val="%1.%2.%3.%4.%5.%6.%7.%8"/>
+      <w:lvlJc w:val="left"/>
+      <w:pPr>
+        <w:ind w:left="1440" w:hanging="1440"/>
+      </w:pPr>
+    </w:lvl>
+    <w:lvl w:ilvl="8">
+      <w:start w:val="1"/>
+      <w:numFmt w:val="decimal"/>
+      <w:lvlText w:val="%1.%2.%3.%4.%5.%6.%7.%8.%9"/>
+      <w:lvlJc w:val="left"/>
+      <w:pPr>
+        <w:ind w:left="1584" w:hanging="1584"/>
+      </w:pPr>
+    </w:lvl>
+  </w:abstractNum>
+  <w:abstractNum w:abstractNumId="2">
     <w:nsid w:val="18AC426D"/>
     <w:multiLevelType w:val="hybridMultilevel"/>
     <w:tmpl w:val="DC5C31E8"/>
@@ -3484,7 +3455,7 @@
       </w:pPr>
     </w:lvl>
   </w:abstractNum>
-  <w:abstractNum w:abstractNumId="2" w15:restartNumberingAfterBreak="0">
+  <w:abstractNum w:abstractNumId="3">
     <w:nsid w:val="53BC2633"/>
     <w:multiLevelType w:val="hybridMultilevel"/>
     <w:tmpl w:val="639E1056"/>
@@ -3597,7 +3568,7 @@
       </w:rPr>
     </w:lvl>
   </w:abstractNum>
-  <w:abstractNum w:abstractNumId="3" w15:restartNumberingAfterBreak="0">
+  <w:abstractNum w:abstractNumId="4">
     <w:nsid w:val="5CB71C06"/>
     <w:multiLevelType w:val="hybridMultilevel"/>
     <w:tmpl w:val="9ED85356"/>
@@ -3683,7 +3654,7 @@
       </w:pPr>
     </w:lvl>
   </w:abstractNum>
-  <w:abstractNum w:abstractNumId="4" w15:restartNumberingAfterBreak="0">
+  <w:abstractNum w:abstractNumId="5">
     <w:nsid w:val="796E54D9"/>
     <w:multiLevelType w:val="hybridMultilevel"/>
     <w:tmpl w:val="DB4EBCAE"/>
@@ -3797,25 +3768,85 @@
     </w:lvl>
   </w:abstractNum>
   <w:num w:numId="1">
+    <w:abstractNumId w:val="4"/>
+  </w:num>
+  <w:num w:numId="2">
     <w:abstractNumId w:val="3"/>
   </w:num>
-  <w:num w:numId="2">
+  <w:num w:numId="3">
     <w:abstractNumId w:val="2"/>
-  </w:num>
-  <w:num w:numId="3">
-    <w:abstractNumId w:val="1"/>
   </w:num>
   <w:num w:numId="4">
     <w:abstractNumId w:val="0"/>
   </w:num>
   <w:num w:numId="5">
-    <w:abstractNumId w:val="4"/>
+    <w:abstractNumId w:val="5"/>
+  </w:num>
+  <w:num w:numId="6">
+    <w:abstractNumId w:val="1"/>
+  </w:num>
+  <w:num w:numId="7">
+    <w:abstractNumId w:val="1"/>
+  </w:num>
+  <w:num w:numId="8">
+    <w:abstractNumId w:val="1"/>
+  </w:num>
+  <w:num w:numId="9">
+    <w:abstractNumId w:val="1"/>
+  </w:num>
+  <w:num w:numId="10">
+    <w:abstractNumId w:val="1"/>
+  </w:num>
+  <w:num w:numId="11">
+    <w:abstractNumId w:val="1"/>
+  </w:num>
+  <w:num w:numId="12">
+    <w:abstractNumId w:val="1"/>
+  </w:num>
+  <w:num w:numId="13">
+    <w:abstractNumId w:val="1"/>
+  </w:num>
+  <w:num w:numId="14">
+    <w:abstractNumId w:val="1"/>
+  </w:num>
+  <w:num w:numId="15">
+    <w:abstractNumId w:val="1"/>
+  </w:num>
+  <w:num w:numId="16">
+    <w:abstractNumId w:val="0"/>
+    <w:lvlOverride w:ilvl="0">
+      <w:startOverride w:val="1"/>
+    </w:lvlOverride>
+    <w:lvlOverride w:ilvl="1">
+      <w:startOverride w:val="1"/>
+    </w:lvlOverride>
+    <w:lvlOverride w:ilvl="2">
+      <w:startOverride w:val="1"/>
+    </w:lvlOverride>
+    <w:lvlOverride w:ilvl="3">
+      <w:startOverride w:val="1"/>
+    </w:lvlOverride>
+    <w:lvlOverride w:ilvl="4">
+      <w:startOverride w:val="1"/>
+    </w:lvlOverride>
+    <w:lvlOverride w:ilvl="5">
+      <w:startOverride w:val="1"/>
+    </w:lvlOverride>
+    <w:lvlOverride w:ilvl="6">
+      <w:startOverride w:val="1"/>
+    </w:lvlOverride>
+    <w:lvlOverride w:ilvl="7">
+      <w:startOverride w:val="1"/>
+    </w:lvlOverride>
+    <w:lvlOverride w:ilvl="8">
+      <w:startOverride w:val="1"/>
+    </w:lvlOverride>
   </w:num>
 </w:numbering>
 </file>
 
 <file path=word/styles.xml><?xml version="1.0" encoding="utf-8"?>
-<w:styles xmlns:mc="http://schemas.openxmlformats.org/markup-compatibility/2006" xmlns:r="http://schemas.openxmlformats.org/officeDocument/2006/relationships" xmlns:w="http://schemas.openxmlformats.org/wordprocessingml/2006/main" xmlns:w14="http://schemas.microsoft.com/office/word/2010/wordml" xmlns:w15="http://schemas.microsoft.com/office/word/2012/wordml" xmlns:w16se="http://schemas.microsoft.com/office/word/2015/wordml/symex" mc:Ignorable="w14 w15 w16se">
+<w:styles xmlns:mc="http://schemas.openxmlformats.org/markup-compatibility/2006" xmlns:r="http://schemas.openxmlformats.org/officeDocument/2006/relationships" xmlns:w="http://schemas.openxmlformats.org/wordprocessingml/2006/main" xmlns:w14="http://schemas.microsoft.com/office/word/2010/wordml" xmlns:w15="http://schemas.microsoft.com/office/word/2012/wordml" mc:Ignorable="w14 w15">
   <w:docDefaults>
     <w:rPrDefault>
       <w:rPr>
@@ -3831,7 +3862,7 @@
   </w:docDefaults>
   <w:latentStyles w:defLockedState="0" w:defUIPriority="0" w:defSemiHidden="0" w:defUnhideWhenUsed="0" w:defQFormat="0" w:count="371">
     <w:lsdException w:name="Normal" w:qFormat="1"/>
-    <w:lsdException w:name="heading 1" w:qFormat="1"/>
+    <w:lsdException w:name="heading 1" w:uiPriority="9" w:qFormat="1"/>
     <w:lsdException w:name="heading 2" w:uiPriority="9" w:unhideWhenUsed="1" w:qFormat="1"/>
     <w:lsdException w:name="heading 3" w:uiPriority="9" w:unhideWhenUsed="1" w:qFormat="1"/>
     <w:lsdException w:name="heading 4" w:semiHidden="1" w:uiPriority="9" w:unhideWhenUsed="1" w:qFormat="1"/>
@@ -4197,35 +4228,41 @@
   </w:latentStyles>
   <w:style w:type="paragraph" w:default="1" w:styleId="a">
     <w:name w:val="Normal"/>
+    <w:next w:val="a0"/>
     <w:qFormat/>
-    <w:rsid w:val="003C70BA"/>
+    <w:rsid w:val="00634426"/>
+    <w:pPr>
+      <w:keepLines/>
+      <w:spacing w:line="240" w:lineRule="auto"/>
+      <w:ind w:firstLineChars="200" w:firstLine="200"/>
+    </w:pPr>
     <w:rPr>
-      <w:color w:val="204559" w:themeColor="accent1" w:themeShade="80"/>
-      <w:sz w:val="28"/>
+      <w:rFonts w:asciiTheme="majorHAnsi" w:eastAsiaTheme="majorEastAsia" w:hAnsiTheme="majorHAnsi"/>
+      <w:color w:val="FFFF00"/>
+      <w:sz w:val="24"/>
     </w:rPr>
   </w:style>
   <w:style w:type="paragraph" w:styleId="1">
     <w:name w:val="heading 1"/>
     <w:basedOn w:val="a"/>
     <w:next w:val="a"/>
-    <w:link w:val="10"/>
+    <w:link w:val="1Char"/>
+    <w:uiPriority w:val="9"/>
     <w:qFormat/>
-    <w:rsid w:val="00DC62CE"/>
+    <w:rsid w:val="008D68EB"/>
     <w:pPr>
       <w:pBdr>
-        <w:top w:val="single" w:sz="24" w:space="0" w:color="418AB3" w:themeColor="accent1"/>
-        <w:left w:val="single" w:sz="24" w:space="0" w:color="418AB3" w:themeColor="accent1"/>
-        <w:bottom w:val="single" w:sz="24" w:space="0" w:color="418AB3" w:themeColor="accent1"/>
-        <w:right w:val="single" w:sz="24" w:space="0" w:color="418AB3" w:themeColor="accent1"/>
+        <w:top w:val="single" w:sz="24" w:space="0" w:color="F0A22E" w:themeColor="accent1"/>
+        <w:left w:val="single" w:sz="24" w:space="0" w:color="F0A22E" w:themeColor="accent1"/>
+        <w:bottom w:val="single" w:sz="24" w:space="0" w:color="F0A22E" w:themeColor="accent1"/>
+        <w:right w:val="single" w:sz="24" w:space="0" w:color="F0A22E" w:themeColor="accent1"/>
       </w:pBdr>
-      <w:shd w:val="clear" w:color="auto" w:fill="418AB3" w:themeFill="accent1"/>
+      <w:shd w:val="clear" w:color="auto" w:fill="F0A22E" w:themeFill="accent1"/>
       <w:spacing w:after="0"/>
       <w:jc w:val="center"/>
       <w:outlineLvl w:val="0"/>
     </w:pPr>
     <w:rPr>
-      <w:rFonts w:eastAsiaTheme="majorEastAsia"/>
-      <w:b/>
       <w:caps/>
       <w:color w:val="FFFFFF" w:themeColor="background1"/>
       <w:spacing w:val="15"/>
@@ -4237,25 +4274,25 @@
     <w:name w:val="heading 2"/>
     <w:basedOn w:val="a"/>
     <w:next w:val="a"/>
-    <w:link w:val="20"/>
+    <w:link w:val="2Char"/>
     <w:uiPriority w:val="9"/>
     <w:unhideWhenUsed/>
     <w:qFormat/>
-    <w:rsid w:val="003C70BA"/>
+    <w:rsid w:val="008459E1"/>
     <w:pPr>
       <w:pBdr>
-        <w:top w:val="single" w:sz="18" w:space="0" w:color="00B0F0"/>
-        <w:left w:val="single" w:sz="18" w:space="0" w:color="00B0F0"/>
+        <w:top w:val="single" w:sz="24" w:space="0" w:color="FCECD5" w:themeColor="accent1" w:themeTint="33"/>
+        <w:left w:val="single" w:sz="24" w:space="0" w:color="FCECD5" w:themeColor="accent1" w:themeTint="33"/>
+        <w:bottom w:val="single" w:sz="24" w:space="0" w:color="FCECD5" w:themeColor="accent1" w:themeTint="33"/>
+        <w:right w:val="single" w:sz="24" w:space="0" w:color="FCECD5" w:themeColor="accent1" w:themeTint="33"/>
       </w:pBdr>
-      <w:shd w:val="clear" w:color="auto" w:fill="D7E7F0" w:themeFill="accent1" w:themeFillTint="33"/>
+      <w:shd w:val="clear" w:color="auto" w:fill="FCECD5" w:themeFill="accent1" w:themeFillTint="33"/>
       <w:spacing w:after="0"/>
       <w:outlineLvl w:val="1"/>
     </w:pPr>
     <w:rPr>
-      <w:rFonts w:eastAsiaTheme="majorEastAsia"/>
-      <w:b/>
       <w:caps/>
-      <w:color w:val="89B9D4" w:themeColor="accent1" w:themeTint="99"/>
+      <w:color w:val="C00000"/>
       <w:spacing w:val="15"/>
       <w:sz w:val="32"/>
     </w:rPr>
@@ -4264,46 +4301,45 @@
     <w:name w:val="heading 3"/>
     <w:basedOn w:val="a"/>
     <w:next w:val="a"/>
-    <w:link w:val="30"/>
+    <w:link w:val="3Char"/>
     <w:uiPriority w:val="9"/>
     <w:unhideWhenUsed/>
     <w:qFormat/>
-    <w:rsid w:val="003C70BA"/>
+    <w:rsid w:val="008459E1"/>
     <w:pPr>
       <w:pBdr>
-        <w:top w:val="single" w:sz="6" w:space="2" w:color="418AB3" w:themeColor="accent1"/>
+        <w:top w:val="single" w:sz="8" w:space="2" w:color="FFC000"/>
       </w:pBdr>
       <w:spacing w:before="300" w:after="0"/>
       <w:outlineLvl w:val="2"/>
     </w:pPr>
     <w:rPr>
-      <w:rFonts w:eastAsia="华文楷体"/>
       <w:caps/>
-      <w:color w:val="3399FF"/>
+      <w:color w:val="FFC000"/>
       <w:spacing w:val="15"/>
-      <w:sz w:val="30"/>
+      <w:sz w:val="28"/>
     </w:rPr>
   </w:style>
   <w:style w:type="paragraph" w:styleId="4">
     <w:name w:val="heading 4"/>
     <w:basedOn w:val="a"/>
     <w:next w:val="a"/>
-    <w:link w:val="40"/>
+    <w:link w:val="4Char"/>
     <w:uiPriority w:val="9"/>
     <w:semiHidden/>
     <w:unhideWhenUsed/>
     <w:qFormat/>
-    <w:rsid w:val="00177273"/>
+    <w:rsid w:val="008D68EB"/>
     <w:pPr>
       <w:pBdr>
-        <w:top w:val="dotted" w:sz="6" w:space="2" w:color="418AB3" w:themeColor="accent1"/>
+        <w:top w:val="dotted" w:sz="6" w:space="2" w:color="F0A22E" w:themeColor="accent1"/>
       </w:pBdr>
       <w:spacing w:before="200" w:after="0"/>
       <w:outlineLvl w:val="3"/>
     </w:pPr>
     <w:rPr>
       <w:caps/>
-      <w:color w:val="306785" w:themeColor="accent1" w:themeShade="BF"/>
+      <w:color w:val="C77C0E" w:themeColor="accent1" w:themeShade="BF"/>
       <w:spacing w:val="10"/>
     </w:rPr>
   </w:style>
@@ -4311,22 +4347,22 @@
     <w:name w:val="heading 5"/>
     <w:basedOn w:val="a"/>
     <w:next w:val="a"/>
-    <w:link w:val="50"/>
+    <w:link w:val="5Char"/>
     <w:uiPriority w:val="9"/>
     <w:semiHidden/>
     <w:unhideWhenUsed/>
     <w:qFormat/>
-    <w:rsid w:val="00177273"/>
+    <w:rsid w:val="008D68EB"/>
     <w:pPr>
       <w:pBdr>
-        <w:bottom w:val="single" w:sz="6" w:space="1" w:color="418AB3" w:themeColor="accent1"/>
+        <w:bottom w:val="single" w:sz="6" w:space="1" w:color="F0A22E" w:themeColor="accent1"/>
       </w:pBdr>
       <w:spacing w:before="200" w:after="0"/>
       <w:outlineLvl w:val="4"/>
     </w:pPr>
     <w:rPr>
       <w:caps/>
-      <w:color w:val="306785" w:themeColor="accent1" w:themeShade="BF"/>
+      <w:color w:val="C77C0E" w:themeColor="accent1" w:themeShade="BF"/>
       <w:spacing w:val="10"/>
     </w:rPr>
   </w:style>
@@ -4334,22 +4370,22 @@
     <w:name w:val="heading 6"/>
     <w:basedOn w:val="a"/>
     <w:next w:val="a"/>
-    <w:link w:val="60"/>
+    <w:link w:val="6Char"/>
     <w:uiPriority w:val="9"/>
     <w:semiHidden/>
     <w:unhideWhenUsed/>
     <w:qFormat/>
-    <w:rsid w:val="00177273"/>
+    <w:rsid w:val="008D68EB"/>
     <w:pPr>
       <w:pBdr>
-        <w:bottom w:val="dotted" w:sz="6" w:space="1" w:color="418AB3" w:themeColor="accent1"/>
+        <w:bottom w:val="dotted" w:sz="6" w:space="1" w:color="F0A22E" w:themeColor="accent1"/>
       </w:pBdr>
       <w:spacing w:before="200" w:after="0"/>
       <w:outlineLvl w:val="5"/>
     </w:pPr>
     <w:rPr>
       <w:caps/>
-      <w:color w:val="306785" w:themeColor="accent1" w:themeShade="BF"/>
+      <w:color w:val="C77C0E" w:themeColor="accent1" w:themeShade="BF"/>
       <w:spacing w:val="10"/>
     </w:rPr>
   </w:style>
@@ -4357,19 +4393,19 @@
     <w:name w:val="heading 7"/>
     <w:basedOn w:val="a"/>
     <w:next w:val="a"/>
-    <w:link w:val="70"/>
+    <w:link w:val="7Char"/>
     <w:uiPriority w:val="9"/>
     <w:semiHidden/>
     <w:unhideWhenUsed/>
     <w:qFormat/>
-    <w:rsid w:val="00177273"/>
+    <w:rsid w:val="008D68EB"/>
     <w:pPr>
       <w:spacing w:before="200" w:after="0"/>
       <w:outlineLvl w:val="6"/>
     </w:pPr>
     <w:rPr>
       <w:caps/>
-      <w:color w:val="306785" w:themeColor="accent1" w:themeShade="BF"/>
+      <w:color w:val="C77C0E" w:themeColor="accent1" w:themeShade="BF"/>
       <w:spacing w:val="10"/>
     </w:rPr>
   </w:style>
@@ -4377,12 +4413,12 @@
     <w:name w:val="heading 8"/>
     <w:basedOn w:val="a"/>
     <w:next w:val="a"/>
-    <w:link w:val="80"/>
+    <w:link w:val="8Char"/>
     <w:uiPriority w:val="9"/>
     <w:semiHidden/>
     <w:unhideWhenUsed/>
     <w:qFormat/>
-    <w:rsid w:val="00177273"/>
+    <w:rsid w:val="008D68EB"/>
     <w:pPr>
       <w:spacing w:before="200" w:after="0"/>
       <w:outlineLvl w:val="7"/>
@@ -4398,12 +4434,12 @@
     <w:name w:val="heading 9"/>
     <w:basedOn w:val="a"/>
     <w:next w:val="a"/>
-    <w:link w:val="90"/>
+    <w:link w:val="9Char"/>
     <w:uiPriority w:val="9"/>
     <w:semiHidden/>
     <w:unhideWhenUsed/>
     <w:qFormat/>
-    <w:rsid w:val="00177273"/>
+    <w:rsid w:val="008D68EB"/>
     <w:pPr>
       <w:spacing w:before="200" w:after="0"/>
       <w:outlineLvl w:val="8"/>
@@ -4417,13 +4453,13 @@
       <w:szCs w:val="18"/>
     </w:rPr>
   </w:style>
-  <w:style w:type="character" w:default="1" w:styleId="a0">
+  <w:style w:type="character" w:default="1" w:styleId="a1">
     <w:name w:val="Default Paragraph Font"/>
     <w:uiPriority w:val="1"/>
     <w:semiHidden/>
     <w:unhideWhenUsed/>
   </w:style>
-  <w:style w:type="table" w:default="1" w:styleId="a1">
+  <w:style w:type="table" w:default="1" w:styleId="a2">
     <w:name w:val="Normal Table"/>
     <w:uiPriority w:val="99"/>
     <w:semiHidden/>
@@ -4438,13 +4474,13 @@
       </w:tblCellMar>
     </w:tblPr>
   </w:style>
-  <w:style w:type="numbering" w:default="1" w:styleId="a2">
+  <w:style w:type="numbering" w:default="1" w:styleId="a3">
     <w:name w:val="No List"/>
     <w:uiPriority w:val="99"/>
     <w:semiHidden/>
     <w:unhideWhenUsed/>
   </w:style>
-  <w:style w:type="paragraph" w:styleId="a3">
+  <w:style w:type="paragraph" w:styleId="a4">
     <w:name w:val="Normal Indent"/>
     <w:basedOn w:val="a"/>
     <w:qFormat/>
@@ -4453,21 +4489,21 @@
       <w:ind w:firstLine="420"/>
     </w:pPr>
   </w:style>
-  <w:style w:type="paragraph" w:styleId="a4">
+  <w:style w:type="paragraph" w:styleId="a5">
     <w:name w:val="Title"/>
     <w:basedOn w:val="a"/>
     <w:next w:val="a"/>
-    <w:link w:val="a5"/>
+    <w:link w:val="Char"/>
     <w:uiPriority w:val="10"/>
     <w:qFormat/>
-    <w:rsid w:val="00177273"/>
+    <w:rsid w:val="008D68EB"/>
     <w:pPr>
       <w:spacing w:before="0" w:after="0"/>
     </w:pPr>
     <w:rPr>
-      <w:rFonts w:asciiTheme="majorHAnsi" w:eastAsiaTheme="majorEastAsia" w:hAnsiTheme="majorHAnsi" w:cstheme="majorBidi"/>
+      <w:rFonts w:cstheme="majorBidi"/>
       <w:caps/>
-      <w:color w:val="418AB3" w:themeColor="accent1"/>
+      <w:color w:val="F0A22E" w:themeColor="accent1"/>
       <w:spacing w:val="10"/>
       <w:sz w:val="52"/>
       <w:szCs w:val="52"/>
@@ -4476,7 +4512,7 @@
   <w:style w:type="paragraph" w:styleId="a6">
     <w:name w:val="footer"/>
     <w:basedOn w:val="a"/>
-    <w:link w:val="a7"/>
+    <w:link w:val="Char0"/>
     <w:uiPriority w:val="99"/>
     <w:pPr>
       <w:tabs>
@@ -4490,10 +4526,10 @@
       <w:szCs w:val="18"/>
     </w:rPr>
   </w:style>
-  <w:style w:type="paragraph" w:styleId="a8">
+  <w:style w:type="paragraph" w:styleId="a7">
     <w:name w:val="header"/>
     <w:basedOn w:val="a"/>
-    <w:link w:val="a9"/>
+    <w:link w:val="Char1"/>
     <w:pPr>
       <w:pBdr>
         <w:bottom w:val="single" w:sz="6" w:space="1" w:color="auto"/>
@@ -4510,19 +4546,19 @@
       <w:szCs w:val="18"/>
     </w:rPr>
   </w:style>
-  <w:style w:type="character" w:customStyle="1" w:styleId="a9">
-    <w:name w:val="页眉 字符"/>
-    <w:basedOn w:val="a0"/>
-    <w:link w:val="a8"/>
+  <w:style w:type="character" w:customStyle="1" w:styleId="Char1">
+    <w:name w:val="页眉 Char"/>
+    <w:basedOn w:val="a1"/>
+    <w:link w:val="a7"/>
     <w:rPr>
       <w:kern w:val="2"/>
       <w:sz w:val="18"/>
       <w:szCs w:val="18"/>
     </w:rPr>
   </w:style>
-  <w:style w:type="character" w:customStyle="1" w:styleId="a7">
-    <w:name w:val="页脚 字符"/>
-    <w:basedOn w:val="a0"/>
+  <w:style w:type="character" w:customStyle="1" w:styleId="Char0">
+    <w:name w:val="页脚 Char"/>
+    <w:basedOn w:val="a1"/>
     <w:link w:val="a6"/>
     <w:uiPriority w:val="99"/>
     <w:rPr>
@@ -4531,43 +4567,42 @@
       <w:szCs w:val="18"/>
     </w:rPr>
   </w:style>
-  <w:style w:type="character" w:customStyle="1" w:styleId="10">
-    <w:name w:val="标题 1 字符"/>
-    <w:basedOn w:val="a0"/>
+  <w:style w:type="character" w:customStyle="1" w:styleId="1Char">
+    <w:name w:val="标题 1 Char"/>
+    <w:basedOn w:val="a1"/>
     <w:link w:val="1"/>
     <w:uiPriority w:val="9"/>
-    <w:rsid w:val="00DC62CE"/>
+    <w:rsid w:val="008D68EB"/>
     <w:rPr>
       <w:rFonts w:eastAsiaTheme="majorEastAsia"/>
-      <w:b/>
       <w:caps/>
       <w:color w:val="FFFFFF" w:themeColor="background1"/>
       <w:spacing w:val="15"/>
       <w:sz w:val="36"/>
       <w:szCs w:val="22"/>
-      <w:shd w:val="clear" w:color="auto" w:fill="418AB3" w:themeFill="accent1"/>
+      <w:shd w:val="clear" w:color="auto" w:fill="F0A22E" w:themeFill="accent1"/>
     </w:rPr>
   </w:style>
-  <w:style w:type="character" w:customStyle="1" w:styleId="a5">
-    <w:name w:val="标题 字符"/>
-    <w:basedOn w:val="a0"/>
-    <w:link w:val="a4"/>
+  <w:style w:type="character" w:customStyle="1" w:styleId="Char">
+    <w:name w:val="标题 Char"/>
+    <w:basedOn w:val="a1"/>
+    <w:link w:val="a5"/>
     <w:uiPriority w:val="10"/>
-    <w:rsid w:val="00177273"/>
+    <w:rsid w:val="008D68EB"/>
     <w:rPr>
       <w:rFonts w:asciiTheme="majorHAnsi" w:eastAsiaTheme="majorEastAsia" w:hAnsiTheme="majorHAnsi" w:cstheme="majorBidi"/>
       <w:caps/>
-      <w:color w:val="418AB3" w:themeColor="accent1"/>
+      <w:color w:val="F0A22E" w:themeColor="accent1"/>
       <w:spacing w:val="10"/>
       <w:sz w:val="52"/>
       <w:szCs w:val="52"/>
     </w:rPr>
   </w:style>
-  <w:style w:type="paragraph" w:customStyle="1" w:styleId="11">
+  <w:style w:type="paragraph" w:customStyle="1" w:styleId="10">
     <w:name w:val="标题1"/>
     <w:basedOn w:val="1"/>
-    <w:next w:val="a3"/>
-    <w:link w:val="1Char"/>
+    <w:next w:val="a4"/>
+    <w:link w:val="1Char0"/>
     <w:qFormat/>
     <w:rsid w:val="00490AD4"/>
     <w:rPr>
@@ -4592,23 +4627,22 @@
       </w14:textOutline>
     </w:rPr>
   </w:style>
-  <w:style w:type="character" w:customStyle="1" w:styleId="1Char">
+  <w:style w:type="character" w:customStyle="1" w:styleId="1Char0">
     <w:name w:val="标题1 Char"/>
-    <w:basedOn w:val="10"/>
-    <w:link w:val="11"/>
+    <w:basedOn w:val="1Char"/>
+    <w:link w:val="10"/>
     <w:rsid w:val="00490AD4"/>
     <w:rPr>
       <w:rFonts w:eastAsia="宋体" w:cs="宋体"/>
-      <w:b/>
       <w:bCs w:val="0"/>
       <w:caps/>
-      <w:color w:val="204559" w:themeColor="accent1" w:themeShade="80"/>
+      <w:color w:val="855309" w:themeColor="accent1" w:themeShade="80"/>
       <w:spacing w:val="15"/>
       <w:kern w:val="44"/>
       <w:sz w:val="44"/>
       <w:szCs w:val="32"/>
       <w:u w:val="words"/>
-      <w:shd w:val="clear" w:color="auto" w:fill="418AB3" w:themeFill="accent1"/>
+      <w:shd w:val="clear" w:color="auto" w:fill="F0A22E" w:themeFill="accent1"/>
       <w14:glow w14:rad="63500">
         <w14:schemeClr w14:val="bg1">
           <w14:alpha w14:val="60000"/>
@@ -4630,102 +4664,94 @@
       </w14:textOutline>
     </w:rPr>
   </w:style>
-  <w:style w:type="character" w:styleId="aa">
-    <w:name w:val="line number"/>
-    <w:basedOn w:val="a0"/>
-    <w:semiHidden/>
-    <w:unhideWhenUsed/>
-    <w:rsid w:val="00177273"/>
-  </w:style>
-  <w:style w:type="character" w:customStyle="1" w:styleId="20">
-    <w:name w:val="标题 2 字符"/>
-    <w:basedOn w:val="a0"/>
+  <w:style w:type="character" w:customStyle="1" w:styleId="2Char">
+    <w:name w:val="标题 2 Char"/>
+    <w:basedOn w:val="a1"/>
     <w:link w:val="2"/>
     <w:uiPriority w:val="9"/>
-    <w:rsid w:val="003C70BA"/>
+    <w:rsid w:val="008459E1"/>
     <w:rPr>
-      <w:rFonts w:eastAsiaTheme="majorEastAsia"/>
-      <w:b/>
+      <w:rFonts w:asciiTheme="majorHAnsi" w:eastAsiaTheme="majorEastAsia" w:hAnsiTheme="majorHAnsi"/>
       <w:caps/>
-      <w:color w:val="89B9D4" w:themeColor="accent1" w:themeTint="99"/>
+      <w:color w:val="C00000"/>
       <w:spacing w:val="15"/>
       <w:sz w:val="32"/>
-      <w:shd w:val="clear" w:color="auto" w:fill="D7E7F0" w:themeFill="accent1" w:themeFillTint="33"/>
+      <w:shd w:val="clear" w:color="auto" w:fill="FCECD5" w:themeFill="accent1" w:themeFillTint="33"/>
     </w:rPr>
   </w:style>
-  <w:style w:type="character" w:customStyle="1" w:styleId="30">
-    <w:name w:val="标题 3 字符"/>
-    <w:basedOn w:val="a0"/>
+  <w:style w:type="character" w:customStyle="1" w:styleId="3Char">
+    <w:name w:val="标题 3 Char"/>
+    <w:basedOn w:val="a1"/>
     <w:link w:val="3"/>
     <w:uiPriority w:val="9"/>
-    <w:rsid w:val="003C70BA"/>
+    <w:rsid w:val="008459E1"/>
     <w:rPr>
-      <w:rFonts w:eastAsia="华文楷体"/>
+      <w:rFonts w:asciiTheme="majorHAnsi" w:eastAsiaTheme="majorEastAsia" w:hAnsiTheme="majorHAnsi"/>
       <w:caps/>
-      <w:color w:val="3399FF"/>
+      <w:color w:val="FFC000"/>
       <w:spacing w:val="15"/>
-      <w:sz w:val="30"/>
+      <w:sz w:val="28"/>
     </w:rPr>
   </w:style>
-  <w:style w:type="character" w:customStyle="1" w:styleId="40">
-    <w:name w:val="标题 4 字符"/>
-    <w:basedOn w:val="a0"/>
+  <w:style w:type="character" w:customStyle="1" w:styleId="4Char">
+    <w:name w:val="标题 4 Char"/>
+    <w:basedOn w:val="a1"/>
     <w:link w:val="4"/>
     <w:uiPriority w:val="9"/>
     <w:semiHidden/>
-    <w:rsid w:val="00177273"/>
+    <w:rsid w:val="008D68EB"/>
     <w:rPr>
       <w:caps/>
-      <w:color w:val="306785" w:themeColor="accent1" w:themeShade="BF"/>
+      <w:color w:val="C77C0E" w:themeColor="accent1" w:themeShade="BF"/>
       <w:spacing w:val="10"/>
     </w:rPr>
   </w:style>
-  <w:style w:type="character" w:customStyle="1" w:styleId="50">
-    <w:name w:val="标题 5 字符"/>
-    <w:basedOn w:val="a0"/>
+  <w:style w:type="character" w:customStyle="1" w:styleId="5Char">
+    <w:name w:val="标题 5 Char"/>
+    <w:basedOn w:val="a1"/>
     <w:link w:val="5"/>
     <w:uiPriority w:val="9"/>
     <w:semiHidden/>
-    <w:rsid w:val="00177273"/>
+    <w:rsid w:val="008D68EB"/>
     <w:rPr>
       <w:caps/>
-      <w:color w:val="306785" w:themeColor="accent1" w:themeShade="BF"/>
+      <w:color w:val="C77C0E" w:themeColor="accent1" w:themeShade="BF"/>
       <w:spacing w:val="10"/>
     </w:rPr>
   </w:style>
-  <w:style w:type="character" w:customStyle="1" w:styleId="60">
-    <w:name w:val="标题 6 字符"/>
-    <w:basedOn w:val="a0"/>
+  <w:style w:type="character" w:customStyle="1" w:styleId="6Char">
+    <w:name w:val="标题 6 Char"/>
+    <w:basedOn w:val="a1"/>
     <w:link w:val="6"/>
     <w:uiPriority w:val="9"/>
     <w:semiHidden/>
-    <w:rsid w:val="00177273"/>
+    <w:rsid w:val="008D68EB"/>
     <w:rPr>
       <w:caps/>
-      <w:color w:val="306785" w:themeColor="accent1" w:themeShade="BF"/>
+      <w:color w:val="C77C0E" w:themeColor="accent1" w:themeShade="BF"/>
       <w:spacing w:val="10"/>
     </w:rPr>
   </w:style>
-  <w:style w:type="character" w:customStyle="1" w:styleId="70">
-    <w:name w:val="标题 7 字符"/>
-    <w:basedOn w:val="a0"/>
+  <w:style w:type="character" w:customStyle="1" w:styleId="7Char">
+    <w:name w:val="标题 7 Char"/>
+    <w:basedOn w:val="a1"/>
     <w:link w:val="7"/>
     <w:uiPriority w:val="9"/>
     <w:semiHidden/>
-    <w:rsid w:val="00177273"/>
+    <w:rsid w:val="008D68EB"/>
     <w:rPr>
       <w:caps/>
-      <w:color w:val="306785" w:themeColor="accent1" w:themeShade="BF"/>
+      <w:color w:val="C77C0E" w:themeColor="accent1" w:themeShade="BF"/>
       <w:spacing w:val="10"/>
     </w:rPr>
   </w:style>
-  <w:style w:type="character" w:customStyle="1" w:styleId="80">
-    <w:name w:val="标题 8 字符"/>
-    <w:basedOn w:val="a0"/>
+  <w:style w:type="character" w:customStyle="1" w:styleId="8Char">
+    <w:name w:val="标题 8 Char"/>
+    <w:basedOn w:val="a1"/>
     <w:link w:val="8"/>
     <w:uiPriority w:val="9"/>
     <w:semiHidden/>
-    <w:rsid w:val="00177273"/>
+    <w:rsid w:val="008D68EB"/>
     <w:rPr>
       <w:caps/>
       <w:spacing w:val="10"/>
@@ -4733,13 +4759,13 @@
       <w:szCs w:val="18"/>
     </w:rPr>
   </w:style>
-  <w:style w:type="character" w:customStyle="1" w:styleId="90">
-    <w:name w:val="标题 9 字符"/>
-    <w:basedOn w:val="a0"/>
+  <w:style w:type="character" w:customStyle="1" w:styleId="9Char">
+    <w:name w:val="标题 9 Char"/>
+    <w:basedOn w:val="a1"/>
     <w:link w:val="9"/>
     <w:uiPriority w:val="9"/>
     <w:semiHidden/>
-    <w:rsid w:val="00177273"/>
+    <w:rsid w:val="008D68EB"/>
     <w:rPr>
       <w:i/>
       <w:iCs/>
@@ -4749,7 +4775,7 @@
       <w:szCs w:val="18"/>
     </w:rPr>
   </w:style>
-  <w:style w:type="paragraph" w:styleId="ab">
+  <w:style w:type="paragraph" w:styleId="a8">
     <w:name w:val="caption"/>
     <w:basedOn w:val="a"/>
     <w:next w:val="a"/>
@@ -4757,25 +4783,25 @@
     <w:semiHidden/>
     <w:unhideWhenUsed/>
     <w:qFormat/>
-    <w:rsid w:val="00177273"/>
+    <w:rsid w:val="008D68EB"/>
     <w:rPr>
       <w:b/>
       <w:bCs/>
-      <w:color w:val="306785" w:themeColor="accent1" w:themeShade="BF"/>
+      <w:color w:val="C77C0E" w:themeColor="accent1" w:themeShade="BF"/>
       <w:sz w:val="16"/>
       <w:szCs w:val="16"/>
     </w:rPr>
   </w:style>
-  <w:style w:type="paragraph" w:styleId="ac">
+  <w:style w:type="paragraph" w:styleId="a9">
     <w:name w:val="Subtitle"/>
     <w:basedOn w:val="a"/>
     <w:next w:val="a"/>
-    <w:link w:val="ad"/>
+    <w:link w:val="Char2"/>
     <w:uiPriority w:val="11"/>
     <w:qFormat/>
-    <w:rsid w:val="00177273"/>
+    <w:rsid w:val="008D68EB"/>
     <w:pPr>
-      <w:spacing w:before="0" w:after="500" w:line="240" w:lineRule="auto"/>
+      <w:spacing w:before="0" w:after="500"/>
     </w:pPr>
     <w:rPr>
       <w:caps/>
@@ -4785,12 +4811,12 @@
       <w:szCs w:val="21"/>
     </w:rPr>
   </w:style>
-  <w:style w:type="character" w:customStyle="1" w:styleId="ad">
-    <w:name w:val="副标题 字符"/>
-    <w:basedOn w:val="a0"/>
-    <w:link w:val="ac"/>
+  <w:style w:type="character" w:customStyle="1" w:styleId="Char2">
+    <w:name w:val="副标题 Char"/>
+    <w:basedOn w:val="a1"/>
+    <w:link w:val="a9"/>
     <w:uiPriority w:val="11"/>
-    <w:rsid w:val="00177273"/>
+    <w:rsid w:val="008D68EB"/>
     <w:rPr>
       <w:caps/>
       <w:color w:val="595959" w:themeColor="text1" w:themeTint="A6"/>
@@ -4799,44 +4825,56 @@
       <w:szCs w:val="21"/>
     </w:rPr>
   </w:style>
-  <w:style w:type="character" w:styleId="ae">
+  <w:style w:type="character" w:styleId="aa">
     <w:name w:val="Strong"/>
     <w:uiPriority w:val="22"/>
     <w:qFormat/>
-    <w:rsid w:val="00177273"/>
+    <w:rsid w:val="008D68EB"/>
     <w:rPr>
       <w:b/>
       <w:bCs/>
     </w:rPr>
   </w:style>
-  <w:style w:type="character" w:styleId="af">
+  <w:style w:type="character" w:styleId="ab">
     <w:name w:val="Emphasis"/>
     <w:uiPriority w:val="20"/>
     <w:qFormat/>
-    <w:rsid w:val="00177273"/>
+    <w:rsid w:val="008D68EB"/>
     <w:rPr>
       <w:caps/>
-      <w:color w:val="204458" w:themeColor="accent1" w:themeShade="7F"/>
+      <w:color w:val="845209" w:themeColor="accent1" w:themeShade="7F"/>
       <w:spacing w:val="5"/>
     </w:rPr>
   </w:style>
-  <w:style w:type="paragraph" w:styleId="af0">
+  <w:style w:type="paragraph" w:styleId="ac">
     <w:name w:val="No Spacing"/>
     <w:uiPriority w:val="1"/>
     <w:qFormat/>
-    <w:rsid w:val="00177273"/>
+    <w:rsid w:val="008D68EB"/>
     <w:pPr>
       <w:spacing w:after="0" w:line="240" w:lineRule="auto"/>
     </w:pPr>
   </w:style>
-  <w:style w:type="paragraph" w:styleId="af1">
+  <w:style w:type="paragraph" w:styleId="ad">
     <w:name w:val="Quote"/>
     <w:basedOn w:val="a"/>
     <w:next w:val="a"/>
-    <w:link w:val="af2"/>
+    <w:link w:val="Char3"/>
     <w:uiPriority w:val="29"/>
     <w:qFormat/>
-    <w:rsid w:val="00177273"/>
+    <w:rsid w:val="008D68EB"/>
+    <w:rPr>
+      <w:i/>
+      <w:iCs/>
+      <w:szCs w:val="24"/>
+    </w:rPr>
+  </w:style>
+  <w:style w:type="character" w:customStyle="1" w:styleId="Char3">
+    <w:name w:val="引用 Char"/>
+    <w:basedOn w:val="a1"/>
+    <w:link w:val="ad"/>
+    <w:uiPriority w:val="29"/>
+    <w:rsid w:val="008D68EB"/>
     <w:rPr>
       <w:i/>
       <w:iCs/>
@@ -4844,104 +4882,90 @@
       <w:szCs w:val="24"/>
     </w:rPr>
   </w:style>
-  <w:style w:type="character" w:customStyle="1" w:styleId="af2">
-    <w:name w:val="引用 字符"/>
-    <w:basedOn w:val="a0"/>
-    <w:link w:val="af1"/>
-    <w:uiPriority w:val="29"/>
-    <w:rsid w:val="00177273"/>
+  <w:style w:type="paragraph" w:styleId="ae">
+    <w:name w:val="Intense Quote"/>
+    <w:basedOn w:val="a"/>
+    <w:next w:val="a"/>
+    <w:link w:val="Char4"/>
+    <w:uiPriority w:val="30"/>
+    <w:qFormat/>
+    <w:rsid w:val="008D68EB"/>
+    <w:pPr>
+      <w:spacing w:before="240" w:after="240"/>
+      <w:ind w:left="1080" w:right="1080"/>
+      <w:jc w:val="center"/>
+    </w:pPr>
     <w:rPr>
-      <w:i/>
-      <w:iCs/>
+      <w:color w:val="F0A22E" w:themeColor="accent1"/>
+      <w:szCs w:val="24"/>
+    </w:rPr>
+  </w:style>
+  <w:style w:type="character" w:customStyle="1" w:styleId="Char4">
+    <w:name w:val="明显引用 Char"/>
+    <w:basedOn w:val="a1"/>
+    <w:link w:val="ae"/>
+    <w:uiPriority w:val="30"/>
+    <w:rsid w:val="008D68EB"/>
+    <w:rPr>
+      <w:color w:val="F0A22E" w:themeColor="accent1"/>
       <w:sz w:val="24"/>
       <w:szCs w:val="24"/>
     </w:rPr>
   </w:style>
-  <w:style w:type="paragraph" w:styleId="af3">
-    <w:name w:val="Intense Quote"/>
-    <w:basedOn w:val="a"/>
-    <w:next w:val="a"/>
-    <w:link w:val="af4"/>
-    <w:uiPriority w:val="30"/>
-    <w:qFormat/>
-    <w:rsid w:val="00177273"/>
-    <w:pPr>
-      <w:spacing w:before="240" w:after="240" w:line="240" w:lineRule="auto"/>
-      <w:ind w:left="1080" w:right="1080"/>
-      <w:jc w:val="center"/>
-    </w:pPr>
-    <w:rPr>
-      <w:color w:val="418AB3" w:themeColor="accent1"/>
-      <w:sz w:val="24"/>
-      <w:szCs w:val="24"/>
-    </w:rPr>
-  </w:style>
-  <w:style w:type="character" w:customStyle="1" w:styleId="af4">
-    <w:name w:val="明显引用 字符"/>
-    <w:basedOn w:val="a0"/>
-    <w:link w:val="af3"/>
-    <w:uiPriority w:val="30"/>
-    <w:rsid w:val="00177273"/>
-    <w:rPr>
-      <w:color w:val="418AB3" w:themeColor="accent1"/>
-      <w:sz w:val="24"/>
-      <w:szCs w:val="24"/>
-    </w:rPr>
-  </w:style>
-  <w:style w:type="character" w:styleId="af5">
+  <w:style w:type="character" w:styleId="af">
     <w:name w:val="Subtle Emphasis"/>
     <w:uiPriority w:val="19"/>
     <w:qFormat/>
-    <w:rsid w:val="00177273"/>
+    <w:rsid w:val="008D68EB"/>
     <w:rPr>
       <w:i/>
       <w:iCs/>
-      <w:color w:val="204458" w:themeColor="accent1" w:themeShade="7F"/>
+      <w:color w:val="845209" w:themeColor="accent1" w:themeShade="7F"/>
     </w:rPr>
   </w:style>
-  <w:style w:type="character" w:styleId="af6">
+  <w:style w:type="character" w:styleId="af0">
     <w:name w:val="Intense Emphasis"/>
     <w:uiPriority w:val="21"/>
     <w:qFormat/>
-    <w:rsid w:val="00177273"/>
+    <w:rsid w:val="008D68EB"/>
     <w:rPr>
       <w:b/>
       <w:bCs/>
       <w:caps/>
-      <w:color w:val="204458" w:themeColor="accent1" w:themeShade="7F"/>
+      <w:color w:val="845209" w:themeColor="accent1" w:themeShade="7F"/>
       <w:spacing w:val="10"/>
     </w:rPr>
   </w:style>
-  <w:style w:type="character" w:styleId="af7">
+  <w:style w:type="character" w:styleId="af1">
     <w:name w:val="Subtle Reference"/>
     <w:uiPriority w:val="31"/>
     <w:qFormat/>
-    <w:rsid w:val="00177273"/>
+    <w:rsid w:val="008D68EB"/>
     <w:rPr>
       <w:b/>
       <w:bCs/>
-      <w:color w:val="418AB3" w:themeColor="accent1"/>
+      <w:color w:val="F0A22E" w:themeColor="accent1"/>
     </w:rPr>
   </w:style>
-  <w:style w:type="character" w:styleId="af8">
+  <w:style w:type="character" w:styleId="af2">
     <w:name w:val="Intense Reference"/>
     <w:uiPriority w:val="32"/>
     <w:qFormat/>
-    <w:rsid w:val="00177273"/>
+    <w:rsid w:val="008D68EB"/>
     <w:rPr>
       <w:b/>
       <w:bCs/>
       <w:i/>
       <w:iCs/>
       <w:caps/>
-      <w:color w:val="418AB3" w:themeColor="accent1"/>
+      <w:color w:val="F0A22E" w:themeColor="accent1"/>
     </w:rPr>
   </w:style>
-  <w:style w:type="character" w:styleId="af9">
+  <w:style w:type="character" w:styleId="af3">
     <w:name w:val="Book Title"/>
     <w:uiPriority w:val="33"/>
     <w:qFormat/>
-    <w:rsid w:val="00177273"/>
+    <w:rsid w:val="008D68EB"/>
     <w:rPr>
       <w:b/>
       <w:bCs/>
@@ -4958,10 +4982,75 @@
     <w:semiHidden/>
     <w:unhideWhenUsed/>
     <w:qFormat/>
-    <w:rsid w:val="00177273"/>
+    <w:rsid w:val="008D68EB"/>
     <w:pPr>
       <w:outlineLvl w:val="9"/>
     </w:pPr>
+  </w:style>
+  <w:style w:type="paragraph" w:styleId="af4">
+    <w:name w:val="List Paragraph"/>
+    <w:basedOn w:val="a"/>
+    <w:uiPriority w:val="34"/>
+    <w:qFormat/>
+    <w:rsid w:val="008D68EB"/>
+    <w:pPr>
+      <w:ind w:firstLine="420"/>
+    </w:pPr>
+  </w:style>
+  <w:style w:type="paragraph" w:styleId="af5">
+    <w:name w:val="Body Text"/>
+    <w:basedOn w:val="a"/>
+    <w:link w:val="Char5"/>
+    <w:semiHidden/>
+    <w:unhideWhenUsed/>
+    <w:rsid w:val="00634426"/>
+    <w:pPr>
+      <w:spacing w:after="120"/>
+    </w:pPr>
+  </w:style>
+  <w:style w:type="character" w:customStyle="1" w:styleId="Char5">
+    <w:name w:val="正文文本 Char"/>
+    <w:basedOn w:val="a1"/>
+    <w:link w:val="af5"/>
+    <w:semiHidden/>
+    <w:rsid w:val="00634426"/>
+    <w:rPr>
+      <w:rFonts w:asciiTheme="majorHAnsi" w:eastAsiaTheme="majorEastAsia" w:hAnsiTheme="majorHAnsi"/>
+      <w:color w:val="FFFF00"/>
+      <w:sz w:val="24"/>
+    </w:rPr>
+  </w:style>
+  <w:style w:type="paragraph" w:styleId="a0">
+    <w:name w:val="Body Text First Indent"/>
+    <w:basedOn w:val="af5"/>
+    <w:link w:val="Char6"/>
+    <w:rsid w:val="00634426"/>
+    <w:pPr>
+      <w:spacing w:after="200"/>
+      <w:ind w:firstLine="360"/>
+    </w:pPr>
+  </w:style>
+  <w:style w:type="character" w:customStyle="1" w:styleId="Char6">
+    <w:name w:val="正文首行缩进 Char"/>
+    <w:basedOn w:val="Char5"/>
+    <w:link w:val="a0"/>
+    <w:rsid w:val="00634426"/>
+    <w:rPr>
+      <w:rFonts w:asciiTheme="majorHAnsi" w:eastAsiaTheme="majorEastAsia" w:hAnsiTheme="majorHAnsi"/>
+      <w:color w:val="FFFF00"/>
+      <w:sz w:val="24"/>
+    </w:rPr>
+  </w:style>
+  <w:style w:type="character" w:styleId="af6">
+    <w:name w:val="Hyperlink"/>
+    <w:basedOn w:val="a1"/>
+    <w:semiHidden/>
+    <w:unhideWhenUsed/>
+    <w:rsid w:val="00AC2AB7"/>
+    <w:rPr>
+      <w:color w:val="AD1F1F" w:themeColor="hyperlink"/>
+      <w:u w:val="single"/>
+    </w:rPr>
   </w:style>
 </w:styles>
 </file>
@@ -4969,56 +5058,93 @@
 <file path=word/theme/theme1.xml><?xml version="1.0" encoding="utf-8"?>
 <a:theme xmlns:a="http://schemas.openxmlformats.org/drawingml/2006/main" name="夏至">
   <a:themeElements>
-    <a:clrScheme name="字幕">
+    <a:clrScheme name="黄橙色">
       <a:dk1>
-        <a:srgbClr val="000000"/>
+        <a:sysClr val="windowText" lastClr="000000"/>
       </a:dk1>
       <a:lt1>
         <a:sysClr val="window" lastClr="FFFFFF"/>
       </a:lt1>
       <a:dk2>
-        <a:srgbClr val="5E5E5E"/>
+        <a:srgbClr val="4E3B30"/>
       </a:dk2>
       <a:lt2>
-        <a:srgbClr val="DDDDDD"/>
+        <a:srgbClr val="FBEEC9"/>
       </a:lt2>
       <a:accent1>
-        <a:srgbClr val="418AB3"/>
+        <a:srgbClr val="F0A22E"/>
       </a:accent1>
       <a:accent2>
-        <a:srgbClr val="A6B727"/>
+        <a:srgbClr val="A5644E"/>
       </a:accent2>
       <a:accent3>
-        <a:srgbClr val="F69200"/>
+        <a:srgbClr val="B58B80"/>
       </a:accent3>
       <a:accent4>
-        <a:srgbClr val="838383"/>
+        <a:srgbClr val="C3986D"/>
       </a:accent4>
       <a:accent5>
-        <a:srgbClr val="FEC306"/>
+        <a:srgbClr val="A19574"/>
       </a:accent5>
       <a:accent6>
-        <a:srgbClr val="DF5327"/>
+        <a:srgbClr val="C17529"/>
       </a:accent6>
       <a:hlink>
-        <a:srgbClr val="F59E00"/>
+        <a:srgbClr val="AD1F1F"/>
       </a:hlink>
       <a:folHlink>
-        <a:srgbClr val="B2B2B2"/>
+        <a:srgbClr val="FFC42F"/>
       </a:folHlink>
     </a:clrScheme>
-    <a:fontScheme name="Century Schoolbook">
+    <a:fontScheme name="Century Gothic-Palatino Linotype">
       <a:majorFont>
-        <a:latin typeface="Century Schoolbook" panose="02040604050505020304"/>
+        <a:latin typeface="Century Gothic" panose="020B0502020202020204"/>
         <a:ea typeface=""/>
         <a:cs typeface=""/>
-        <a:font script="Jpan" typeface="ＭＳ Ｐ明朝"/>
-        <a:font script="Hang" typeface="휴먼매직체"/>
-        <a:font script="Hans" typeface="华文楷体"/>
+        <a:font script="Jpan" typeface="HGｺﾞｼｯｸM"/>
+        <a:font script="Hang" typeface="HY중고딕"/>
+        <a:font script="Hans" typeface="幼圆"/>
+        <a:font script="Hant" typeface="微軟正黑體"/>
+        <a:font script="Arab" typeface="Tahoma"/>
+        <a:font script="Hebr" typeface="Gisha"/>
+        <a:font script="Thai" typeface="DilleniaUPC"/>
+        <a:font script="Ethi" typeface="Nyala"/>
+        <a:font script="Beng" typeface="Vrinda"/>
+        <a:font script="Gujr" typeface="Shruti"/>
+        <a:font script="Khmr" typeface="DaunPenh"/>
+        <a:font script="Knda" typeface="Tunga"/>
+        <a:font script="Guru" typeface="Raavi"/>
+        <a:font script="Cans" typeface="Euphemia"/>
+        <a:font script="Cher" typeface="Plantagenet Cherokee"/>
+        <a:font script="Yiii" typeface="Microsoft Yi Baiti"/>
+        <a:font script="Tibt" typeface="Microsoft Himalaya"/>
+        <a:font script="Thaa" typeface="MV Boli"/>
+        <a:font script="Deva" typeface="Mangal"/>
+        <a:font script="Telu" typeface="Gautami"/>
+        <a:font script="Taml" typeface="Latha"/>
+        <a:font script="Syrc" typeface="Estrangelo Edessa"/>
+        <a:font script="Orya" typeface="Kalinga"/>
+        <a:font script="Mlym" typeface="Kartika"/>
+        <a:font script="Laoo" typeface="DokChampa"/>
+        <a:font script="Sinh" typeface="Iskoola Pota"/>
+        <a:font script="Mong" typeface="Mongolian Baiti"/>
+        <a:font script="Viet" typeface="Tahoma"/>
+        <a:font script="Uigh" typeface="Microsoft Uighur"/>
+        <a:font script="Geor" typeface="Sylfaen"/>
+      </a:majorFont>
+      <a:minorFont>
+        <a:latin typeface="Palatino Linotype" panose="02040502050505030304"/>
+        <a:ea typeface=""/>
+        <a:cs typeface=""/>
+        <a:font script="Grek" typeface="Cambria"/>
+        <a:font script="Cyrl" typeface="Cambria"/>
+        <a:font script="Jpan" typeface="HG創英ﾌﾟﾚｾﾞﾝｽEB"/>
+        <a:font script="Hang" typeface="맑은 고딕"/>
+        <a:font script="Hans" typeface="宋体"/>
         <a:font script="Hant" typeface="新細明體"/>
         <a:font script="Arab" typeface="Times New Roman"/>
-        <a:font script="Hebr" typeface="Times New Roman"/>
-        <a:font script="Thai" typeface="KodchiangUPC"/>
+        <a:font script="Hebr" typeface="Aharoni"/>
+        <a:font script="Thai" typeface="EucrosiaUPC"/>
         <a:font script="Ethi" typeface="Nyala"/>
         <a:font script="Beng" typeface="Vrinda"/>
         <a:font script="Gujr" typeface="Shruti"/>
@@ -5041,42 +5167,6 @@
         <a:font script="Mong" typeface="Mongolian Baiti"/>
         <a:font script="Viet" typeface="Times New Roman"/>
         <a:font script="Uigh" typeface="Microsoft Uighur"/>
-        <a:font script="Geor" typeface="Sylfaen"/>
-      </a:majorFont>
-      <a:minorFont>
-        <a:latin typeface="Century Schoolbook" panose="02040604050505020304"/>
-        <a:ea typeface=""/>
-        <a:cs typeface=""/>
-        <a:font script="Jpan" typeface="ＭＳ Ｐ明朝"/>
-        <a:font script="Hang" typeface="휴먼매직체"/>
-        <a:font script="Hans" typeface="宋体"/>
-        <a:font script="Hant" typeface="新細明體"/>
-        <a:font script="Arab" typeface="Times New Roman"/>
-        <a:font script="Hebr" typeface="Times New Roman"/>
-        <a:font script="Thai" typeface="KodchiangUPC"/>
-        <a:font script="Ethi" typeface="Nyala"/>
-        <a:font script="Beng" typeface="Vrinda"/>
-        <a:font script="Gujr" typeface="Shruti"/>
-        <a:font script="Khmr" typeface="MoolBoran"/>
-        <a:font script="Knda" typeface="Tunga"/>
-        <a:font script="Guru" typeface="Raavi"/>
-        <a:font script="Cans" typeface="Euphemia"/>
-        <a:font script="Cher" typeface="Plantagenet Cherokee"/>
-        <a:font script="Yiii" typeface="Microsoft Yi Baiti"/>
-        <a:font script="Tibt" typeface="Microsoft Himalaya"/>
-        <a:font script="Thaa" typeface="MV Boli"/>
-        <a:font script="Deva" typeface="Mangal"/>
-        <a:font script="Telu" typeface="Gautami"/>
-        <a:font script="Taml" typeface="Latha"/>
-        <a:font script="Syrc" typeface="Estrangelo Edessa"/>
-        <a:font script="Orya" typeface="Kalinga"/>
-        <a:font script="Mlym" typeface="Kartika"/>
-        <a:font script="Laoo" typeface="DokChampa"/>
-        <a:font script="Sinh" typeface="Iskoola Pota"/>
-        <a:font script="Mong" typeface="Mongolian Baiti"/>
-        <a:font script="Viet" typeface="Times New Roman"/>
-        <a:font script="Uigh" typeface="Microsoft Uighur"/>
-        <a:font script="Geor" typeface="Sylfaen"/>
       </a:minorFont>
     </a:fontScheme>
     <a:fmtScheme name="夏至">
@@ -5308,7 +5398,7 @@
 </file>
 
 <file path=customXml/itemProps2.xml><?xml version="1.0" encoding="utf-8"?>
-<ds:datastoreItem xmlns:ds="http://schemas.openxmlformats.org/officeDocument/2006/customXml" ds:itemID="{E51B30B3-2DB1-4FC2-B4DD-2FD358B7DF2D}">
+<ds:datastoreItem xmlns:ds="http://schemas.openxmlformats.org/officeDocument/2006/customXml" ds:itemID="{351BBAA6-AD50-44FA-AC7D-8B3BC9E0E3F3}">
   <ds:schemaRefs>
     <ds:schemaRef ds:uri="http://schemas.openxmlformats.org/officeDocument/2006/bibliography"/>
   </ds:schemaRefs>

--- a/用户与用户组管理/修改用户与用户组属性.docx
+++ b/用户与用户组管理/修改用户与用户组属性.docx
@@ -5,25 +5,9 @@
   <w:body>
     <w:p>
       <w:pPr>
-        <w:pStyle w:val="10"/>
-        <w:keepNext/>
-        <w:widowControl w:val="0"/>
-        <w:numPr>
-          <w:ilvl w:val="0"/>
-          <w:numId w:val="5"/>
-        </w:numPr>
-        <w:pBdr>
-          <w:top w:val="none" w:sz="0" w:space="0" w:color="auto"/>
-          <w:left w:val="none" w:sz="0" w:space="0" w:color="auto"/>
-          <w:bottom w:val="none" w:sz="0" w:space="0" w:color="auto"/>
-          <w:right w:val="none" w:sz="0" w:space="0" w:color="auto"/>
-        </w:pBdr>
-        <w:shd w:val="clear" w:color="auto" w:fill="auto"/>
-        <w:spacing w:before="340" w:after="330" w:line="576" w:lineRule="auto"/>
-        <w:ind w:firstLineChars="0" w:firstLine="780"/>
-      </w:pPr>
-      <w:bookmarkStart w:id="0" w:name="_GoBack"/>
-      <w:bookmarkEnd w:id="0"/>
+        <w:pStyle w:val="1"/>
+        <w:ind w:firstLine="780"/>
+      </w:pPr>
       <w:r>
         <w:rPr>
           <w:rFonts w:hint="eastAsia"/>
@@ -37,15 +21,7 @@
     <w:p>
       <w:pPr>
         <w:pStyle w:val="2"/>
-        <w:keepNext/>
-        <w:widowControl w:val="0"/>
-        <w:pBdr>
-          <w:top w:val="none" w:sz="0" w:space="0" w:color="auto"/>
-          <w:left w:val="none" w:sz="0" w:space="0" w:color="auto"/>
-        </w:pBdr>
-        <w:shd w:val="clear" w:color="auto" w:fill="auto"/>
-        <w:spacing w:before="260" w:after="260" w:line="413" w:lineRule="auto"/>
-        <w:ind w:left="57" w:firstLineChars="50" w:firstLine="175"/>
+        <w:ind w:firstLine="700"/>
       </w:pPr>
       <w:r>
         <w:t>U</w:t>
@@ -74,15 +50,7 @@
     </w:p>
     <w:p>
       <w:pPr>
-        <w:keepLines w:val="0"/>
-        <w:widowControl w:val="0"/>
-        <w:numPr>
-          <w:ilvl w:val="0"/>
-          <w:numId w:val="4"/>
-        </w:numPr>
-        <w:spacing w:before="120" w:after="120" w:line="360" w:lineRule="auto"/>
-        <w:ind w:left="284" w:firstLineChars="150" w:firstLine="360"/>
-        <w:jc w:val="both"/>
+        <w:ind w:firstLine="480"/>
       </w:pPr>
       <w:r>
         <w:rPr>
@@ -105,19 +73,16 @@
     </w:p>
     <w:p>
       <w:pPr>
-        <w:pStyle w:val="a4"/>
-        <w:keepLines w:val="0"/>
-        <w:widowControl w:val="0"/>
-        <w:numPr>
-          <w:ilvl w:val="0"/>
-          <w:numId w:val="4"/>
-        </w:numPr>
-        <w:spacing w:before="120" w:after="120" w:line="360" w:lineRule="auto"/>
-        <w:ind w:left="284" w:firstLineChars="150" w:firstLine="360"/>
-        <w:jc w:val="both"/>
-      </w:pPr>
-      <w:r>
-        <w:t xml:space="preserve">–l newname oldname  </w:t>
+        <w:ind w:firstLine="480"/>
+      </w:pPr>
+      <w:r>
+        <w:t>–l</w:t>
+      </w:r>
+      <w:r>
+        <w:t xml:space="preserve"> </w:t>
+      </w:r>
+      <w:r>
+        <w:t xml:space="preserve"> newname oldname  </w:t>
       </w:r>
       <w:r>
         <w:rPr>
@@ -192,9 +157,23 @@
     </w:p>
     <w:p>
       <w:pPr>
-        <w:pStyle w:val="a4"/>
-        <w:ind w:left="704" w:firstLine="480"/>
-      </w:pPr>
+        <w:ind w:firstLine="480"/>
+      </w:pPr>
+      <w:r>
+        <w:rPr>
+          <w:rFonts w:hint="eastAsia"/>
+        </w:rPr>
+        <w:t>注意</w:t>
+      </w:r>
+      <w:r>
+        <w:t>：</w:t>
+      </w:r>
+      <w:r>
+        <w:rPr>
+          <w:rFonts w:hint="eastAsia"/>
+        </w:rPr>
+        <w:t xml:space="preserve"> </w:t>
+      </w:r>
       <w:r>
         <w:rPr>
           <w:rFonts w:hint="eastAsia"/>
@@ -213,15 +192,7 @@
     </w:p>
     <w:p>
       <w:pPr>
-        <w:keepLines w:val="0"/>
-        <w:widowControl w:val="0"/>
-        <w:numPr>
-          <w:ilvl w:val="0"/>
-          <w:numId w:val="4"/>
-        </w:numPr>
-        <w:spacing w:before="120" w:after="120" w:line="360" w:lineRule="auto"/>
-        <w:ind w:left="284" w:firstLineChars="150" w:firstLine="360"/>
-        <w:jc w:val="both"/>
+        <w:ind w:firstLine="480"/>
       </w:pPr>
       <w:r>
         <w:t>-G groupname1,</w:t>
@@ -429,15 +400,7 @@
     </w:p>
     <w:p>
       <w:pPr>
-        <w:keepLines w:val="0"/>
-        <w:widowControl w:val="0"/>
-        <w:numPr>
-          <w:ilvl w:val="0"/>
-          <w:numId w:val="4"/>
-        </w:numPr>
-        <w:spacing w:before="120" w:after="120" w:line="360" w:lineRule="auto"/>
-        <w:ind w:left="284" w:firstLineChars="150" w:firstLine="360"/>
-        <w:jc w:val="both"/>
+        <w:ind w:firstLine="480"/>
       </w:pPr>
       <w:r>
         <w:t xml:space="preserve">-L name </w:t>
@@ -598,15 +561,7 @@
     </w:p>
     <w:p>
       <w:pPr>
-        <w:keepLines w:val="0"/>
-        <w:widowControl w:val="0"/>
-        <w:numPr>
-          <w:ilvl w:val="0"/>
-          <w:numId w:val="4"/>
-        </w:numPr>
-        <w:spacing w:before="120" w:after="120" w:line="360" w:lineRule="auto"/>
-        <w:ind w:left="284" w:firstLineChars="150" w:firstLine="360"/>
-        <w:jc w:val="both"/>
+        <w:ind w:firstLine="480"/>
       </w:pPr>
       <w:r>
         <w:rPr>
@@ -654,15 +609,7 @@
     <w:p>
       <w:pPr>
         <w:pStyle w:val="2"/>
-        <w:keepNext/>
-        <w:widowControl w:val="0"/>
-        <w:pBdr>
-          <w:top w:val="none" w:sz="0" w:space="0" w:color="auto"/>
-          <w:left w:val="none" w:sz="0" w:space="0" w:color="auto"/>
-        </w:pBdr>
-        <w:shd w:val="clear" w:color="auto" w:fill="auto"/>
-        <w:spacing w:before="260" w:after="260" w:line="413" w:lineRule="auto"/>
-        <w:ind w:left="57" w:firstLineChars="50" w:firstLine="175"/>
+        <w:ind w:firstLine="700"/>
       </w:pPr>
       <w:r>
         <w:t>G</w:t>
@@ -688,327 +635,367 @@
     </w:p>
     <w:p>
       <w:pPr>
+        <w:ind w:firstLine="480"/>
+      </w:pPr>
+    </w:p>
+    <w:tbl>
+      <w:tblPr>
+        <w:tblStyle w:val="af7"/>
+        <w:tblW w:w="10363" w:type="dxa"/>
+        <w:tblInd w:w="704" w:type="dxa"/>
+        <w:shd w:val="clear" w:color="auto" w:fill="7B4A3A" w:themeFill="accent2" w:themeFillShade="BF"/>
+        <w:tblLook w:val="04A0" w:firstRow="1" w:lastRow="0" w:firstColumn="1" w:lastColumn="0" w:noHBand="0" w:noVBand="1"/>
+      </w:tblPr>
+      <w:tblGrid>
+        <w:gridCol w:w="3402"/>
+        <w:gridCol w:w="6961"/>
+      </w:tblGrid>
+      <w:tr>
+        <w:tc>
+          <w:tcPr>
+            <w:tcW w:w="10363" w:type="dxa"/>
+            <w:gridSpan w:val="2"/>
+            <w:shd w:val="clear" w:color="auto" w:fill="7B4A3A" w:themeFill="accent2" w:themeFillShade="BF"/>
+          </w:tcPr>
+          <w:p>
+            <w:pPr>
+              <w:ind w:firstLine="480"/>
+            </w:pPr>
+            <w:r>
+              <w:rPr>
+                <w:rFonts w:hint="eastAsia"/>
+              </w:rPr>
+              <w:t>这个</w:t>
+            </w:r>
+            <w:r>
+              <w:t>命令用来修改用户组的基本配置</w:t>
+            </w:r>
+            <w:r>
+              <w:rPr>
+                <w:rFonts w:hint="eastAsia"/>
+              </w:rPr>
+              <w:t>，</w:t>
+            </w:r>
+            <w:r>
+              <w:t>包括</w:t>
+            </w:r>
+            <w:r>
+              <w:rPr>
+                <w:rFonts w:hint="eastAsia"/>
+              </w:rPr>
+              <w:t>名称</w:t>
+            </w:r>
+            <w:r>
+              <w:t>，</w:t>
+            </w:r>
+            <w:r>
+              <w:t>gid</w:t>
+            </w:r>
+          </w:p>
+        </w:tc>
+      </w:tr>
+      <w:tr>
+        <w:trPr>
+          <w:trHeight w:val="486"/>
+        </w:trPr>
+        <w:tc>
+          <w:tcPr>
+            <w:tcW w:w="3402" w:type="dxa"/>
+            <w:shd w:val="clear" w:color="auto" w:fill="7B4A3A" w:themeFill="accent2" w:themeFillShade="BF"/>
+          </w:tcPr>
+          <w:p>
+            <w:pPr>
+              <w:ind w:firstLine="480"/>
+            </w:pPr>
+            <w:r>
+              <w:t>-n newgroup oldgroup</w:t>
+            </w:r>
+          </w:p>
+        </w:tc>
+        <w:tc>
+          <w:tcPr>
+            <w:tcW w:w="6961" w:type="dxa"/>
+            <w:shd w:val="clear" w:color="auto" w:fill="7B4A3A" w:themeFill="accent2" w:themeFillShade="BF"/>
+          </w:tcPr>
+          <w:p>
+            <w:pPr>
+              <w:ind w:firstLine="480"/>
+              <w:rPr>
+                <w:rFonts w:hint="eastAsia"/>
+              </w:rPr>
+            </w:pPr>
+            <w:r>
+              <w:rPr>
+                <w:rFonts w:hint="eastAsia"/>
+              </w:rPr>
+              <w:t>重命名</w:t>
+            </w:r>
+            <w:r>
+              <w:t>用户组的名称；</w:t>
+            </w:r>
+          </w:p>
+        </w:tc>
+      </w:tr>
+      <w:tr>
+        <w:tc>
+          <w:tcPr>
+            <w:tcW w:w="3402" w:type="dxa"/>
+            <w:shd w:val="clear" w:color="auto" w:fill="7B4A3A" w:themeFill="accent2" w:themeFillShade="BF"/>
+          </w:tcPr>
+          <w:p>
+            <w:pPr>
+              <w:ind w:firstLine="480"/>
+            </w:pPr>
+            <w:r>
+              <w:rPr>
+                <w:rFonts w:hint="eastAsia"/>
+              </w:rPr>
+              <w:t>-</w:t>
+            </w:r>
+            <w:r>
+              <w:t>g</w:t>
+            </w:r>
+          </w:p>
+        </w:tc>
+        <w:tc>
+          <w:tcPr>
+            <w:tcW w:w="6961" w:type="dxa"/>
+            <w:shd w:val="clear" w:color="auto" w:fill="7B4A3A" w:themeFill="accent2" w:themeFillShade="BF"/>
+          </w:tcPr>
+          <w:p>
+            <w:pPr>
+              <w:ind w:firstLine="480"/>
+              <w:rPr>
+                <w:rFonts w:hint="eastAsia"/>
+              </w:rPr>
+            </w:pPr>
+            <w:r>
+              <w:t xml:space="preserve">gid </w:t>
+            </w:r>
+            <w:r>
+              <w:rPr>
+                <w:rFonts w:hint="eastAsia"/>
+              </w:rPr>
+              <w:t>来</w:t>
+            </w:r>
+            <w:r>
+              <w:t>指定新的</w:t>
+            </w:r>
+            <w:r>
+              <w:t>gid</w:t>
+            </w:r>
+            <w:r>
+              <w:t>，它必须是唯一的，除非</w:t>
+            </w:r>
+            <w:r>
+              <w:t>-o</w:t>
+            </w:r>
+            <w:r>
+              <w:rPr>
+                <w:rFonts w:hint="eastAsia"/>
+              </w:rPr>
+              <w:t>参数</w:t>
+            </w:r>
+            <w:r>
+              <w:t>被指定；</w:t>
+            </w:r>
+          </w:p>
+        </w:tc>
+      </w:tr>
+    </w:tbl>
+    <w:p>
+      <w:pPr>
         <w:pStyle w:val="a4"/>
         <w:ind w:left="704" w:firstLine="480"/>
       </w:pPr>
-      <w:r>
-        <w:rPr>
-          <w:rFonts w:hint="eastAsia"/>
-        </w:rPr>
-        <w:t>这个</w:t>
-      </w:r>
-      <w:r>
-        <w:t>命令用来修改用户组的基本配置</w:t>
-      </w:r>
-      <w:r>
-        <w:rPr>
-          <w:rFonts w:hint="eastAsia"/>
-        </w:rPr>
-        <w:t>，</w:t>
-      </w:r>
-      <w:r>
-        <w:t>包括</w:t>
-      </w:r>
-      <w:r>
-        <w:rPr>
-          <w:rFonts w:hint="eastAsia"/>
-        </w:rPr>
-        <w:t>名称</w:t>
-      </w:r>
-      <w:r>
-        <w:t>，</w:t>
-      </w:r>
-      <w:r>
-        <w:t>gid</w:t>
-      </w:r>
     </w:p>
     <w:p>
       <w:pPr>
-        <w:pStyle w:val="a4"/>
-        <w:ind w:left="704" w:firstLine="480"/>
-      </w:pPr>
-      <w:r>
-        <w:rPr>
-          <w:rFonts w:hint="eastAsia"/>
-        </w:rPr>
-        <w:t>-</w:t>
-      </w:r>
-      <w:r>
-        <w:t xml:space="preserve">g gid </w:t>
-      </w:r>
-      <w:r>
-        <w:rPr>
-          <w:rFonts w:hint="eastAsia"/>
-        </w:rPr>
-        <w:t>来</w:t>
-      </w:r>
-      <w:r>
-        <w:t>指定新的</w:t>
-      </w:r>
-      <w:r>
-        <w:t>gid</w:t>
-      </w:r>
-      <w:r>
-        <w:t>，它必须是唯一的，除非</w:t>
-      </w:r>
-      <w:r>
-        <w:t>-o</w:t>
-      </w:r>
-      <w:r>
-        <w:rPr>
-          <w:rFonts w:hint="eastAsia"/>
-        </w:rPr>
-        <w:t>参数</w:t>
-      </w:r>
-      <w:r>
-        <w:t>被指定；</w:t>
+        <w:pStyle w:val="2"/>
+        <w:ind w:firstLine="700"/>
+      </w:pPr>
+      <w:r>
+        <w:t>N</w:t>
+      </w:r>
+      <w:r>
+        <w:rPr>
+          <w:rFonts w:hint="eastAsia"/>
+        </w:rPr>
+        <w:t xml:space="preserve">ewgrp </w:t>
+      </w:r>
+      <w:r>
+        <w:t xml:space="preserve">groupname </w:t>
+      </w:r>
+      <w:r>
+        <w:rPr>
+          <w:rFonts w:hint="eastAsia"/>
+        </w:rPr>
+        <w:t>修改</w:t>
+      </w:r>
+      <w:r>
+        <w:t>初始用户组</w:t>
       </w:r>
     </w:p>
     <w:p>
       <w:pPr>
-        <w:pStyle w:val="a4"/>
-        <w:ind w:left="704" w:firstLine="480"/>
-      </w:pPr>
-      <w:r>
-        <w:t xml:space="preserve">-n newgroup oldgroup </w:t>
-      </w:r>
-      <w:r>
-        <w:rPr>
-          <w:rFonts w:hint="eastAsia"/>
-        </w:rPr>
-        <w:t>重命名</w:t>
-      </w:r>
-      <w:r>
-        <w:t>用户组的名称；</w:t>
+        <w:ind w:firstLine="480"/>
+      </w:pPr>
+      <w:r>
+        <w:rPr>
+          <w:rFonts w:hint="eastAsia"/>
+        </w:rPr>
+        <w:t>初始</w:t>
+      </w:r>
+      <w:r>
+        <w:t>用户组是在用户创建时，</w:t>
+      </w:r>
+      <w:r>
+        <w:t>gid</w:t>
+      </w:r>
+      <w:r>
+        <w:t>所指定的那个组，默认用户属于那个组，</w:t>
+      </w:r>
+      <w:r>
+        <w:rPr>
+          <w:rFonts w:hint="eastAsia"/>
+        </w:rPr>
+        <w:t>初始</w:t>
+      </w:r>
+      <w:r>
+        <w:t>用户组也是</w:t>
+      </w:r>
+      <w:r>
+        <w:rPr>
+          <w:rFonts w:hint="eastAsia"/>
+        </w:rPr>
+        <w:t>该</w:t>
+      </w:r>
+      <w:r>
+        <w:t>用户</w:t>
+      </w:r>
+      <w:r>
+        <w:rPr>
+          <w:rFonts w:hint="eastAsia"/>
+        </w:rPr>
+        <w:t>的</w:t>
+      </w:r>
+      <w:r>
+        <w:t>主组</w:t>
+      </w:r>
+      <w:r>
+        <w:rPr>
+          <w:rFonts w:hint="eastAsia"/>
+        </w:rPr>
+        <w:t>；使用</w:t>
+      </w:r>
+      <w:r>
+        <w:t>useradd –g</w:t>
+      </w:r>
+      <w:r>
+        <w:t>来指定初始用户组；</w:t>
+      </w:r>
+      <w:r>
+        <w:rPr>
+          <w:rFonts w:hint="eastAsia"/>
+        </w:rPr>
+        <w:t>如果</w:t>
+      </w:r>
+      <w:r>
+        <w:t>不使用</w:t>
+      </w:r>
+      <w:r>
+        <w:t>-G</w:t>
+      </w:r>
+      <w:r>
+        <w:rPr>
+          <w:rFonts w:hint="eastAsia"/>
+        </w:rPr>
+        <w:t>参数</w:t>
+      </w:r>
+      <w:r>
+        <w:t>，初始用户组就是有效用户组</w:t>
       </w:r>
     </w:p>
     <w:p>
       <w:pPr>
-        <w:pStyle w:val="a4"/>
-        <w:ind w:left="284" w:firstLine="480"/>
-      </w:pPr>
+        <w:ind w:firstLine="480"/>
+      </w:pPr>
+      <w:r>
+        <w:rPr>
+          <w:rFonts w:hint="eastAsia"/>
+        </w:rPr>
+        <w:t>如果在</w:t>
+      </w:r>
+      <w:r>
+        <w:t>创建用户时，</w:t>
+      </w:r>
+      <w:r>
+        <w:rPr>
+          <w:rFonts w:hint="eastAsia"/>
+        </w:rPr>
+        <w:t xml:space="preserve">useradd </w:t>
+      </w:r>
+      <w:r>
+        <w:rPr>
+          <w:rFonts w:hint="eastAsia"/>
+        </w:rPr>
+        <w:t>使用</w:t>
+      </w:r>
+      <w:r>
+        <w:rPr>
+          <w:rFonts w:hint="eastAsia"/>
+        </w:rPr>
+        <w:t>-G</w:t>
+      </w:r>
+      <w:r>
+        <w:rPr>
+          <w:rFonts w:hint="eastAsia"/>
+        </w:rPr>
+        <w:t>参数</w:t>
+      </w:r>
+      <w:r>
+        <w:t>，指定有效用户组；如果该用户也属于其他组，就可以把其他组</w:t>
+      </w:r>
+      <w:r>
+        <w:rPr>
+          <w:rFonts w:hint="eastAsia"/>
+        </w:rPr>
+        <w:t>设置</w:t>
+      </w:r>
+      <w:r>
+        <w:t>为有效用户组，当在该用户</w:t>
+      </w:r>
+      <w:r>
+        <w:rPr>
+          <w:rFonts w:hint="eastAsia"/>
+        </w:rPr>
+        <w:t>会话</w:t>
+      </w:r>
+      <w:r>
+        <w:t>中</w:t>
+      </w:r>
+      <w:r>
+        <w:rPr>
+          <w:rFonts w:hint="eastAsia"/>
+        </w:rPr>
+        <w:t>创建</w:t>
+      </w:r>
+      <w:r>
+        <w:t>文件或者目录时，</w:t>
+      </w:r>
+      <w:r>
+        <w:rPr>
+          <w:rFonts w:hint="eastAsia"/>
+        </w:rPr>
+        <w:t>被创建</w:t>
+      </w:r>
+      <w:r>
+        <w:t>文件或目录的组就是有效用户组；</w:t>
+      </w:r>
     </w:p>
     <w:p>
       <w:pPr>
-        <w:pStyle w:val="2"/>
-        <w:keepNext/>
-        <w:widowControl w:val="0"/>
-        <w:pBdr>
-          <w:top w:val="none" w:sz="0" w:space="0" w:color="auto"/>
-          <w:left w:val="none" w:sz="0" w:space="0" w:color="auto"/>
-        </w:pBdr>
-        <w:shd w:val="clear" w:color="auto" w:fill="auto"/>
-        <w:spacing w:before="260" w:after="260" w:line="413" w:lineRule="auto"/>
-        <w:ind w:left="57" w:firstLineChars="50" w:firstLine="175"/>
-      </w:pPr>
-      <w:r>
-        <w:t>N</w:t>
-      </w:r>
-      <w:r>
-        <w:rPr>
-          <w:rFonts w:hint="eastAsia"/>
-        </w:rPr>
-        <w:t xml:space="preserve">ewgrp </w:t>
-      </w:r>
-      <w:r>
-        <w:t xml:space="preserve">groupname </w:t>
-      </w:r>
-      <w:r>
-        <w:rPr>
-          <w:rFonts w:hint="eastAsia"/>
-        </w:rPr>
-        <w:t>修改</w:t>
-      </w:r>
-      <w:r>
-        <w:t>初始用户组</w:t>
-      </w:r>
-    </w:p>
-    <w:p>
-      <w:pPr>
-        <w:keepLines w:val="0"/>
-        <w:widowControl w:val="0"/>
-        <w:numPr>
-          <w:ilvl w:val="0"/>
-          <w:numId w:val="4"/>
-        </w:numPr>
-        <w:spacing w:before="120" w:after="120" w:line="360" w:lineRule="auto"/>
-        <w:ind w:left="284" w:firstLineChars="150" w:firstLine="360"/>
-        <w:jc w:val="both"/>
-      </w:pPr>
-      <w:r>
-        <w:rPr>
-          <w:rFonts w:hint="eastAsia"/>
-        </w:rPr>
-        <w:t>初始</w:t>
-      </w:r>
-      <w:r>
-        <w:t>用户组是在用户创建时，</w:t>
-      </w:r>
-      <w:r>
-        <w:t>gid</w:t>
-      </w:r>
-      <w:r>
-        <w:t>所指定的那个组，默认用户属于那个组，</w:t>
-      </w:r>
-      <w:r>
-        <w:rPr>
-          <w:rFonts w:hint="eastAsia"/>
-        </w:rPr>
-        <w:t>初始</w:t>
-      </w:r>
-      <w:r>
-        <w:t>用户组也是</w:t>
-      </w:r>
-      <w:r>
-        <w:rPr>
-          <w:rFonts w:hint="eastAsia"/>
-        </w:rPr>
-        <w:t>该</w:t>
-      </w:r>
-      <w:r>
-        <w:t>用户</w:t>
-      </w:r>
-      <w:r>
-        <w:rPr>
-          <w:rFonts w:hint="eastAsia"/>
-        </w:rPr>
-        <w:t>的</w:t>
-      </w:r>
-      <w:r>
-        <w:t>主组</w:t>
-      </w:r>
-      <w:r>
-        <w:rPr>
-          <w:rFonts w:hint="eastAsia"/>
-        </w:rPr>
-        <w:t>；使用</w:t>
-      </w:r>
-      <w:r>
-        <w:t>useradd –g</w:t>
-      </w:r>
-      <w:r>
-        <w:t>来指定初始用户组；</w:t>
-      </w:r>
-      <w:r>
-        <w:rPr>
-          <w:rFonts w:hint="eastAsia"/>
-        </w:rPr>
-        <w:t>如果</w:t>
-      </w:r>
-      <w:r>
-        <w:t>不使用</w:t>
-      </w:r>
-      <w:r>
-        <w:t>-G</w:t>
-      </w:r>
-      <w:r>
-        <w:rPr>
-          <w:rFonts w:hint="eastAsia"/>
-        </w:rPr>
-        <w:t>参数</w:t>
-      </w:r>
-      <w:r>
-        <w:t>，初始用户组就是有效用户组</w:t>
-      </w:r>
-    </w:p>
-    <w:p>
-      <w:pPr>
-        <w:pStyle w:val="a4"/>
-        <w:keepLines w:val="0"/>
-        <w:widowControl w:val="0"/>
-        <w:numPr>
-          <w:ilvl w:val="1"/>
-          <w:numId w:val="4"/>
-        </w:numPr>
-        <w:spacing w:before="120" w:after="120" w:line="360" w:lineRule="auto"/>
-        <w:ind w:firstLineChars="0" w:firstLine="480"/>
-        <w:jc w:val="both"/>
-      </w:pPr>
-      <w:r>
-        <w:rPr>
-          <w:rFonts w:hint="eastAsia"/>
-        </w:rPr>
-        <w:t>如果在</w:t>
-      </w:r>
-      <w:r>
-        <w:t>创建用户时，</w:t>
-      </w:r>
-      <w:r>
-        <w:rPr>
-          <w:rFonts w:hint="eastAsia"/>
-        </w:rPr>
-        <w:t xml:space="preserve">useradd </w:t>
-      </w:r>
-      <w:r>
-        <w:rPr>
-          <w:rFonts w:hint="eastAsia"/>
-        </w:rPr>
-        <w:t>使用</w:t>
-      </w:r>
-      <w:r>
-        <w:rPr>
-          <w:rFonts w:hint="eastAsia"/>
-        </w:rPr>
-        <w:t>-G</w:t>
-      </w:r>
-      <w:r>
-        <w:rPr>
-          <w:rFonts w:hint="eastAsia"/>
-        </w:rPr>
-        <w:t>参数</w:t>
-      </w:r>
-      <w:r>
-        <w:t>，指定有效用户组；如果该用户也属于其他组，就可以把其他组</w:t>
-      </w:r>
-      <w:r>
-        <w:rPr>
-          <w:rFonts w:hint="eastAsia"/>
-        </w:rPr>
-        <w:t>设置</w:t>
-      </w:r>
-      <w:r>
-        <w:t>为有效用户组，当在该用户</w:t>
-      </w:r>
-      <w:r>
-        <w:rPr>
-          <w:rFonts w:hint="eastAsia"/>
-        </w:rPr>
-        <w:t>会话</w:t>
-      </w:r>
-      <w:r>
-        <w:t>中</w:t>
-      </w:r>
-      <w:r>
-        <w:rPr>
-          <w:rFonts w:hint="eastAsia"/>
-        </w:rPr>
-        <w:t>创建</w:t>
-      </w:r>
-      <w:r>
-        <w:t>文件或者目录时，</w:t>
-      </w:r>
-      <w:r>
-        <w:rPr>
-          <w:rFonts w:hint="eastAsia"/>
-        </w:rPr>
-        <w:t>被创建</w:t>
-      </w:r>
-      <w:r>
-        <w:t>文件或目录的组就是有效用户组；</w:t>
-      </w:r>
-    </w:p>
-    <w:p>
-      <w:pPr>
-        <w:pStyle w:val="a4"/>
-        <w:keepLines w:val="0"/>
-        <w:widowControl w:val="0"/>
-        <w:numPr>
-          <w:ilvl w:val="1"/>
-          <w:numId w:val="4"/>
-        </w:numPr>
-        <w:spacing w:before="120" w:after="120" w:line="360" w:lineRule="auto"/>
-        <w:ind w:firstLineChars="0" w:firstLine="480"/>
-        <w:jc w:val="both"/>
+        <w:ind w:firstLine="480"/>
       </w:pPr>
       <w:r>
         <w:rPr>
@@ -1092,16 +1079,7 @@
     </w:p>
     <w:p>
       <w:pPr>
-        <w:pStyle w:val="a4"/>
-        <w:keepLines w:val="0"/>
-        <w:widowControl w:val="0"/>
-        <w:numPr>
-          <w:ilvl w:val="2"/>
-          <w:numId w:val="4"/>
-        </w:numPr>
-        <w:spacing w:before="120" w:after="120" w:line="360" w:lineRule="auto"/>
-        <w:ind w:firstLineChars="0" w:firstLine="480"/>
-        <w:jc w:val="both"/>
+        <w:ind w:firstLine="480"/>
       </w:pPr>
       <w:r>
         <w:rPr>
@@ -1124,15 +1102,7 @@
     </w:p>
     <w:p>
       <w:pPr>
-        <w:keepLines w:val="0"/>
-        <w:widowControl w:val="0"/>
-        <w:numPr>
-          <w:ilvl w:val="1"/>
-          <w:numId w:val="4"/>
-        </w:numPr>
-        <w:spacing w:before="120" w:after="120" w:line="360" w:lineRule="auto"/>
-        <w:ind w:firstLineChars="0" w:firstLine="480"/>
-        <w:jc w:val="both"/>
+        <w:ind w:firstLine="480"/>
       </w:pPr>
       <w:r>
         <w:rPr>
@@ -1196,8 +1166,7 @@
     </w:p>
     <w:p>
       <w:pPr>
-        <w:pStyle w:val="a4"/>
-        <w:ind w:left="704" w:firstLine="480"/>
+        <w:ind w:firstLine="480"/>
       </w:pPr>
       <w:r>
         <w:rPr>
@@ -1236,952 +1205,1305 @@
     <w:p>
       <w:pPr>
         <w:pStyle w:val="a4"/>
-        <w:ind w:left="1460" w:firstLine="480"/>
+        <w:ind w:firstLineChars="0" w:firstLine="0"/>
       </w:pPr>
     </w:p>
     <w:p>
       <w:pPr>
+        <w:pStyle w:val="2"/>
+        <w:ind w:firstLine="700"/>
+      </w:pPr>
+      <w:r>
+        <w:t xml:space="preserve">Gpasswd </w:t>
+      </w:r>
+      <w:r>
+        <w:t>控制</w:t>
+      </w:r>
+      <w:r>
+        <w:t xml:space="preserve"> </w:t>
+      </w:r>
+      <w:r>
+        <w:rPr>
+          <w:rFonts w:hint="eastAsia"/>
+        </w:rPr>
+        <w:t>/etc/group</w:t>
+      </w:r>
+      <w:r>
+        <w:rPr>
+          <w:rFonts w:hint="eastAsia"/>
+        </w:rPr>
+        <w:t>和</w:t>
+      </w:r>
+      <w:r>
+        <w:rPr>
+          <w:rFonts w:hint="eastAsia"/>
+        </w:rPr>
+        <w:t xml:space="preserve">/etc/gshadow </w:t>
+      </w:r>
+    </w:p>
+    <w:tbl>
+      <w:tblPr>
+        <w:tblStyle w:val="af7"/>
+        <w:tblW w:w="0" w:type="auto"/>
+        <w:shd w:val="clear" w:color="auto" w:fill="7B4A3A" w:themeFill="accent2" w:themeFillShade="BF"/>
+        <w:tblLook w:val="04A0" w:firstRow="1" w:lastRow="0" w:firstColumn="1" w:lastColumn="0" w:noHBand="0" w:noVBand="1"/>
+      </w:tblPr>
+      <w:tblGrid>
+        <w:gridCol w:w="846"/>
+        <w:gridCol w:w="10108"/>
+      </w:tblGrid>
+      <w:tr>
+        <w:tc>
+          <w:tcPr>
+            <w:tcW w:w="10954" w:type="dxa"/>
+            <w:gridSpan w:val="2"/>
+            <w:shd w:val="clear" w:color="auto" w:fill="7B4A3A" w:themeFill="accent2" w:themeFillShade="BF"/>
+          </w:tcPr>
+          <w:p>
+            <w:pPr>
+              <w:ind w:firstLine="480"/>
+            </w:pPr>
+            <w:r>
+              <w:rPr>
+                <w:rFonts w:hint="eastAsia"/>
+              </w:rPr>
+              <w:t>这个命令</w:t>
+            </w:r>
+            <w:r>
+              <w:t>用来管理用户组的配置文件</w:t>
+            </w:r>
+            <w:r>
+              <w:rPr>
+                <w:rFonts w:hint="eastAsia"/>
+              </w:rPr>
+              <w:t>；</w:t>
+            </w:r>
+          </w:p>
+          <w:p>
+            <w:pPr>
+              <w:ind w:firstLineChars="0" w:firstLine="0"/>
+            </w:pPr>
+          </w:p>
+        </w:tc>
+      </w:tr>
+      <w:tr>
+        <w:tc>
+          <w:tcPr>
+            <w:tcW w:w="846" w:type="dxa"/>
+            <w:shd w:val="clear" w:color="auto" w:fill="7B4A3A" w:themeFill="accent2" w:themeFillShade="BF"/>
+          </w:tcPr>
+          <w:p>
+            <w:pPr>
+              <w:ind w:firstLineChars="0" w:firstLine="0"/>
+            </w:pPr>
+            <w:r>
+              <w:t>–A</w:t>
+            </w:r>
+          </w:p>
+        </w:tc>
+        <w:tc>
+          <w:tcPr>
+            <w:tcW w:w="10108" w:type="dxa"/>
+            <w:shd w:val="clear" w:color="auto" w:fill="7B4A3A" w:themeFill="accent2" w:themeFillShade="BF"/>
+          </w:tcPr>
+          <w:p>
+            <w:pPr>
+              <w:ind w:firstLine="480"/>
+            </w:pPr>
+            <w:r>
+              <w:rPr>
+                <w:rFonts w:hint="eastAsia"/>
+              </w:rPr>
+              <w:t>为</w:t>
+            </w:r>
+            <w:r>
+              <w:t>用户组指定管理员</w:t>
+            </w:r>
+          </w:p>
+          <w:p>
+            <w:pPr>
+              <w:pStyle w:val="a0"/>
+              <w:ind w:firstLine="480"/>
+            </w:pPr>
+          </w:p>
+        </w:tc>
+      </w:tr>
+      <w:tr>
+        <w:tc>
+          <w:tcPr>
+            <w:tcW w:w="846" w:type="dxa"/>
+            <w:shd w:val="clear" w:color="auto" w:fill="7B4A3A" w:themeFill="accent2" w:themeFillShade="BF"/>
+          </w:tcPr>
+          <w:p>
+            <w:pPr>
+              <w:ind w:firstLineChars="0" w:firstLine="0"/>
+            </w:pPr>
+            <w:r>
+              <w:t>–M</w:t>
+            </w:r>
+          </w:p>
+        </w:tc>
+        <w:tc>
+          <w:tcPr>
+            <w:tcW w:w="10108" w:type="dxa"/>
+            <w:shd w:val="clear" w:color="auto" w:fill="7B4A3A" w:themeFill="accent2" w:themeFillShade="BF"/>
+          </w:tcPr>
+          <w:p>
+            <w:pPr>
+              <w:ind w:firstLine="480"/>
+            </w:pPr>
+            <w:r>
+              <w:rPr>
+                <w:rFonts w:hint="eastAsia"/>
+              </w:rPr>
+              <w:t xml:space="preserve">group1,group2.. </w:t>
+            </w:r>
+            <w:r>
+              <w:rPr>
+                <w:rFonts w:hint="eastAsia"/>
+              </w:rPr>
+              <w:t>为</w:t>
+            </w:r>
+            <w:r>
+              <w:t>用户组添加用户，中间</w:t>
+            </w:r>
+            <w:r>
+              <w:rPr>
+                <w:rFonts w:hint="eastAsia"/>
+              </w:rPr>
+              <w:t>用</w:t>
+            </w:r>
+            <w:r>
+              <w:t>逗号隔开；</w:t>
+            </w:r>
+          </w:p>
+          <w:p>
+            <w:pPr>
+              <w:pStyle w:val="a0"/>
+              <w:ind w:firstLine="480"/>
+            </w:pPr>
+          </w:p>
+        </w:tc>
+      </w:tr>
+      <w:tr>
+        <w:tc>
+          <w:tcPr>
+            <w:tcW w:w="846" w:type="dxa"/>
+            <w:shd w:val="clear" w:color="auto" w:fill="7B4A3A" w:themeFill="accent2" w:themeFillShade="BF"/>
+          </w:tcPr>
+          <w:p>
+            <w:pPr>
+              <w:ind w:firstLineChars="0" w:firstLine="0"/>
+            </w:pPr>
+            <w:r>
+              <w:t>–r</w:t>
+            </w:r>
+          </w:p>
+        </w:tc>
+        <w:tc>
+          <w:tcPr>
+            <w:tcW w:w="10108" w:type="dxa"/>
+            <w:shd w:val="clear" w:color="auto" w:fill="7B4A3A" w:themeFill="accent2" w:themeFillShade="BF"/>
+          </w:tcPr>
+          <w:p>
+            <w:pPr>
+              <w:ind w:firstLine="480"/>
+            </w:pPr>
+            <w:r>
+              <w:rPr>
+                <w:rFonts w:hint="eastAsia"/>
+              </w:rPr>
+              <w:t>删除</w:t>
+            </w:r>
+            <w:r>
+              <w:t>用户组的密码</w:t>
+            </w:r>
+          </w:p>
+          <w:p>
+            <w:pPr>
+              <w:ind w:firstLineChars="0" w:firstLine="0"/>
+            </w:pPr>
+          </w:p>
+        </w:tc>
+      </w:tr>
+      <w:tr>
+        <w:tc>
+          <w:tcPr>
+            <w:tcW w:w="846" w:type="dxa"/>
+            <w:shd w:val="clear" w:color="auto" w:fill="7B4A3A" w:themeFill="accent2" w:themeFillShade="BF"/>
+          </w:tcPr>
+          <w:p>
+            <w:pPr>
+              <w:ind w:firstLineChars="0" w:firstLine="0"/>
+            </w:pPr>
+            <w:r>
+              <w:t>–</w:t>
+            </w:r>
+            <w:r>
+              <w:rPr>
+                <w:rFonts w:hint="eastAsia"/>
+              </w:rPr>
+              <w:t>d</w:t>
+            </w:r>
+          </w:p>
+        </w:tc>
+        <w:tc>
+          <w:tcPr>
+            <w:tcW w:w="10108" w:type="dxa"/>
+            <w:shd w:val="clear" w:color="auto" w:fill="7B4A3A" w:themeFill="accent2" w:themeFillShade="BF"/>
+          </w:tcPr>
+          <w:p>
+            <w:pPr>
+              <w:ind w:firstLine="480"/>
+            </w:pPr>
+            <w:r>
+              <w:rPr>
+                <w:rFonts w:hint="eastAsia"/>
+              </w:rPr>
+              <w:t>删除</w:t>
+            </w:r>
+            <w:r>
+              <w:t>一个用户</w:t>
+            </w:r>
+          </w:p>
+          <w:p>
+            <w:pPr>
+              <w:ind w:firstLineChars="0" w:firstLine="0"/>
+            </w:pPr>
+          </w:p>
+        </w:tc>
+      </w:tr>
+      <w:tr>
+        <w:tc>
+          <w:tcPr>
+            <w:tcW w:w="846" w:type="dxa"/>
+            <w:shd w:val="clear" w:color="auto" w:fill="7B4A3A" w:themeFill="accent2" w:themeFillShade="BF"/>
+          </w:tcPr>
+          <w:p>
+            <w:pPr>
+              <w:ind w:firstLineChars="0" w:firstLine="0"/>
+            </w:pPr>
+            <w:r>
+              <w:t>–a</w:t>
+            </w:r>
+          </w:p>
+        </w:tc>
+        <w:tc>
+          <w:tcPr>
+            <w:tcW w:w="10108" w:type="dxa"/>
+            <w:shd w:val="clear" w:color="auto" w:fill="7B4A3A" w:themeFill="accent2" w:themeFillShade="BF"/>
+          </w:tcPr>
+          <w:p>
+            <w:pPr>
+              <w:ind w:firstLine="480"/>
+            </w:pPr>
+            <w:r>
+              <w:rPr>
+                <w:rFonts w:hint="eastAsia"/>
+              </w:rPr>
+              <w:t>添加</w:t>
+            </w:r>
+            <w:r>
+              <w:t>用户到组</w:t>
+            </w:r>
+            <w:r>
+              <w:rPr>
+                <w:noProof/>
+              </w:rPr>
+              <w:drawing>
+                <wp:inline distT="0" distB="0" distL="0" distR="0" wp14:anchorId="6FCD88E4" wp14:editId="3B098266">
+                  <wp:extent cx="1876190" cy="628571"/>
+                  <wp:effectExtent l="0" t="0" r="0" b="635"/>
+                  <wp:docPr id="16" name="图片 16"/>
+                  <wp:cNvGraphicFramePr>
+                    <a:graphicFrameLocks xmlns:a="http://schemas.openxmlformats.org/drawingml/2006/main" noChangeAspect="1"/>
+                  </wp:cNvGraphicFramePr>
+                  <a:graphic xmlns:a="http://schemas.openxmlformats.org/drawingml/2006/main">
+                    <a:graphicData uri="http://schemas.openxmlformats.org/drawingml/2006/picture">
+                      <pic:pic xmlns:pic="http://schemas.openxmlformats.org/drawingml/2006/picture">
+                        <pic:nvPicPr>
+                          <pic:cNvPr id="1" name=""/>
+                          <pic:cNvPicPr/>
+                        </pic:nvPicPr>
+                        <pic:blipFill>
+                          <a:blip r:embed="rId17"/>
+                          <a:stretch>
+                            <a:fillRect/>
+                          </a:stretch>
+                        </pic:blipFill>
+                        <pic:spPr>
+                          <a:xfrm>
+                            <a:off x="0" y="0"/>
+                            <a:ext cx="1876190" cy="628571"/>
+                          </a:xfrm>
+                          <a:prstGeom prst="rect">
+                            <a:avLst/>
+                          </a:prstGeom>
+                        </pic:spPr>
+                      </pic:pic>
+                    </a:graphicData>
+                  </a:graphic>
+                </wp:inline>
+              </w:drawing>
+            </w:r>
+          </w:p>
+        </w:tc>
+      </w:tr>
+      <w:tr>
+        <w:tc>
+          <w:tcPr>
+            <w:tcW w:w="10954" w:type="dxa"/>
+            <w:gridSpan w:val="2"/>
+            <w:shd w:val="clear" w:color="auto" w:fill="7B4A3A" w:themeFill="accent2" w:themeFillShade="BF"/>
+          </w:tcPr>
+          <w:p>
+            <w:pPr>
+              <w:ind w:firstLine="480"/>
+            </w:pPr>
+            <w:r>
+              <w:rPr>
+                <w:rFonts w:hint="eastAsia"/>
+              </w:rPr>
+              <w:t>除了</w:t>
+            </w:r>
+            <w:r>
+              <w:t>-A</w:t>
+            </w:r>
+            <w:r>
+              <w:rPr>
+                <w:rFonts w:hint="eastAsia"/>
+              </w:rPr>
+              <w:t>和</w:t>
+            </w:r>
+            <w:r>
+              <w:t>-M</w:t>
+            </w:r>
+            <w:r>
+              <w:rPr>
+                <w:rFonts w:hint="eastAsia"/>
+              </w:rPr>
+              <w:t>参数</w:t>
+            </w:r>
+            <w:r>
+              <w:t>，其他参数不可以连用</w:t>
+            </w:r>
+          </w:p>
+          <w:p>
+            <w:pPr>
+              <w:ind w:firstLine="480"/>
+              <w:rPr>
+                <w:rFonts w:hint="eastAsia"/>
+              </w:rPr>
+            </w:pPr>
+          </w:p>
+        </w:tc>
+      </w:tr>
+    </w:tbl>
+    <w:p>
+      <w:pPr>
         <w:pStyle w:val="a4"/>
-        <w:ind w:left="704" w:firstLine="480"/>
+        <w:ind w:firstLineChars="0" w:firstLine="0"/>
       </w:pPr>
     </w:p>
     <w:p>
       <w:pPr>
-        <w:pStyle w:val="2"/>
-        <w:keepNext/>
-        <w:widowControl w:val="0"/>
-        <w:pBdr>
-          <w:top w:val="none" w:sz="0" w:space="0" w:color="auto"/>
-          <w:left w:val="none" w:sz="0" w:space="0" w:color="auto"/>
-        </w:pBdr>
-        <w:shd w:val="clear" w:color="auto" w:fill="auto"/>
-        <w:spacing w:before="260" w:after="260" w:line="413" w:lineRule="auto"/>
-        <w:ind w:left="57" w:firstLineChars="50" w:firstLine="175"/>
-      </w:pPr>
-      <w:r>
-        <w:t xml:space="preserve">Gpasswd </w:t>
-      </w:r>
-      <w:r>
-        <w:rPr>
-          <w:rFonts w:hint="eastAsia"/>
-        </w:rPr>
-        <w:t>管理员</w:t>
-      </w:r>
-      <w:r>
-        <w:t>控制管理</w:t>
-      </w:r>
-      <w:r>
-        <w:rPr>
-          <w:rFonts w:hint="eastAsia"/>
-        </w:rPr>
-        <w:t>/etc/group</w:t>
-      </w:r>
-      <w:r>
-        <w:rPr>
-          <w:rFonts w:hint="eastAsia"/>
-        </w:rPr>
-        <w:t>和</w:t>
-      </w:r>
-      <w:r>
-        <w:rPr>
-          <w:rFonts w:hint="eastAsia"/>
-        </w:rPr>
-        <w:t xml:space="preserve">/etc/gshadow </w:t>
-      </w:r>
-      <w:r>
-        <w:rPr>
-          <w:rFonts w:hint="eastAsia"/>
-        </w:rPr>
-        <w:t>文件</w:t>
-      </w:r>
+        <w:pStyle w:val="a4"/>
+        <w:ind w:firstLineChars="0" w:firstLine="0"/>
+      </w:pPr>
     </w:p>
     <w:p>
       <w:pPr>
-        <w:keepLines w:val="0"/>
-        <w:widowControl w:val="0"/>
-        <w:numPr>
-          <w:ilvl w:val="0"/>
-          <w:numId w:val="4"/>
-        </w:numPr>
-        <w:spacing w:before="120" w:after="120" w:line="360" w:lineRule="auto"/>
-        <w:ind w:left="284" w:firstLineChars="150" w:firstLine="360"/>
-        <w:jc w:val="both"/>
-      </w:pPr>
-      <w:r>
-        <w:rPr>
-          <w:rFonts w:hint="eastAsia"/>
-        </w:rPr>
-        <w:t>这个命令</w:t>
-      </w:r>
-      <w:r>
-        <w:t>用来管理用户组的配置文件</w:t>
-      </w:r>
-      <w:r>
-        <w:rPr>
-          <w:rFonts w:hint="eastAsia"/>
-        </w:rPr>
-        <w:t>；</w:t>
-      </w:r>
+        <w:pStyle w:val="2"/>
+        <w:ind w:firstLine="700"/>
+      </w:pPr>
+      <w:r>
+        <w:t xml:space="preserve">Password </w:t>
+      </w:r>
+      <w:r>
+        <w:rPr>
+          <w:rFonts w:hint="eastAsia"/>
+        </w:rPr>
+        <w:t>设置或</w:t>
+      </w:r>
+      <w:r>
+        <w:t>修改密码</w:t>
+      </w:r>
+    </w:p>
+    <w:tbl>
+      <w:tblPr>
+        <w:tblStyle w:val="af7"/>
+        <w:tblW w:w="0" w:type="auto"/>
+        <w:shd w:val="clear" w:color="auto" w:fill="7B4A3A" w:themeFill="accent2" w:themeFillShade="BF"/>
+        <w:tblLook w:val="04A0" w:firstRow="1" w:lastRow="0" w:firstColumn="1" w:lastColumn="0" w:noHBand="0" w:noVBand="1"/>
+      </w:tblPr>
+      <w:tblGrid>
+        <w:gridCol w:w="1555"/>
+        <w:gridCol w:w="9399"/>
+      </w:tblGrid>
+      <w:tr>
+        <w:tc>
+          <w:tcPr>
+            <w:tcW w:w="10954" w:type="dxa"/>
+            <w:gridSpan w:val="2"/>
+            <w:shd w:val="clear" w:color="auto" w:fill="7B4A3A" w:themeFill="accent2" w:themeFillShade="BF"/>
+          </w:tcPr>
+          <w:p>
+            <w:pPr>
+              <w:ind w:firstLine="480"/>
+            </w:pPr>
+            <w:r>
+              <w:rPr>
+                <w:rFonts w:hint="eastAsia"/>
+              </w:rPr>
+              <w:t>这个</w:t>
+            </w:r>
+            <w:r>
+              <w:t>命令用来对账户密码进行控制，</w:t>
+            </w:r>
+            <w:r>
+              <w:rPr>
+                <w:rFonts w:hint="eastAsia"/>
+              </w:rPr>
+              <w:t>大多数情况</w:t>
+            </w:r>
+            <w:r>
+              <w:t>下只有</w:t>
+            </w:r>
+            <w:r>
+              <w:t>root</w:t>
+            </w:r>
+            <w:r>
+              <w:t>可以使用这个命令；</w:t>
+            </w:r>
+          </w:p>
+          <w:p>
+            <w:pPr>
+              <w:ind w:firstLineChars="0" w:firstLine="0"/>
+            </w:pPr>
+          </w:p>
+        </w:tc>
+      </w:tr>
+      <w:tr>
+        <w:tc>
+          <w:tcPr>
+            <w:tcW w:w="1555" w:type="dxa"/>
+            <w:shd w:val="clear" w:color="auto" w:fill="7B4A3A" w:themeFill="accent2" w:themeFillShade="BF"/>
+          </w:tcPr>
+          <w:p>
+            <w:pPr>
+              <w:ind w:firstLineChars="0" w:firstLine="0"/>
+            </w:pPr>
+            <w:r>
+              <w:t>–d</w:t>
+            </w:r>
+          </w:p>
+        </w:tc>
+        <w:tc>
+          <w:tcPr>
+            <w:tcW w:w="9399" w:type="dxa"/>
+            <w:shd w:val="clear" w:color="auto" w:fill="7B4A3A" w:themeFill="accent2" w:themeFillShade="BF"/>
+          </w:tcPr>
+          <w:p>
+            <w:pPr>
+              <w:ind w:firstLine="480"/>
+            </w:pPr>
+            <w:r>
+              <w:rPr>
+                <w:rFonts w:hint="eastAsia"/>
+              </w:rPr>
+              <w:t>这个</w:t>
+            </w:r>
+            <w:r>
+              <w:t>参数用来</w:t>
+            </w:r>
+            <w:r>
+              <w:rPr>
+                <w:rFonts w:hint="eastAsia"/>
+              </w:rPr>
+              <w:t>清空</w:t>
+            </w:r>
+            <w:r>
+              <w:t>命令，</w:t>
+            </w:r>
+            <w:r>
+              <w:rPr>
+                <w:rFonts w:hint="eastAsia"/>
+              </w:rPr>
+              <w:t>某个</w:t>
+            </w:r>
+            <w:r>
+              <w:t>用户的</w:t>
+            </w:r>
+            <w:r>
+              <w:rPr>
+                <w:rFonts w:hint="eastAsia"/>
+              </w:rPr>
+              <w:t>密码</w:t>
+            </w:r>
+            <w:r>
+              <w:rPr>
+                <w:rFonts w:hint="eastAsia"/>
+              </w:rPr>
+              <w:t>将</w:t>
+            </w:r>
+            <w:r>
+              <w:t>被清空；</w:t>
+            </w:r>
+          </w:p>
+          <w:p>
+            <w:pPr>
+              <w:pStyle w:val="a0"/>
+              <w:ind w:firstLine="480"/>
+            </w:pPr>
+            <w:r>
+              <w:rPr>
+                <w:noProof/>
+              </w:rPr>
+              <w:drawing>
+                <wp:inline distT="0" distB="0" distL="0" distR="0" wp14:anchorId="52B350AA" wp14:editId="442A6758">
+                  <wp:extent cx="4590476" cy="885714"/>
+                  <wp:effectExtent l="0" t="0" r="635" b="0"/>
+                  <wp:docPr id="7" name="图片 7"/>
+                  <wp:cNvGraphicFramePr>
+                    <a:graphicFrameLocks xmlns:a="http://schemas.openxmlformats.org/drawingml/2006/main" noChangeAspect="1"/>
+                  </wp:cNvGraphicFramePr>
+                  <a:graphic xmlns:a="http://schemas.openxmlformats.org/drawingml/2006/main">
+                    <a:graphicData uri="http://schemas.openxmlformats.org/drawingml/2006/picture">
+                      <pic:pic xmlns:pic="http://schemas.openxmlformats.org/drawingml/2006/picture">
+                        <pic:nvPicPr>
+                          <pic:cNvPr id="1" name=""/>
+                          <pic:cNvPicPr/>
+                        </pic:nvPicPr>
+                        <pic:blipFill>
+                          <a:blip r:embed="rId18"/>
+                          <a:stretch>
+                            <a:fillRect/>
+                          </a:stretch>
+                        </pic:blipFill>
+                        <pic:spPr>
+                          <a:xfrm>
+                            <a:off x="0" y="0"/>
+                            <a:ext cx="4590476" cy="885714"/>
+                          </a:xfrm>
+                          <a:prstGeom prst="rect">
+                            <a:avLst/>
+                          </a:prstGeom>
+                        </pic:spPr>
+                      </pic:pic>
+                    </a:graphicData>
+                  </a:graphic>
+                </wp:inline>
+              </w:drawing>
+            </w:r>
+          </w:p>
+          <w:p>
+            <w:pPr>
+              <w:ind w:firstLineChars="0" w:firstLine="0"/>
+            </w:pPr>
+            <w:r>
+              <w:rPr>
+                <w:noProof/>
+              </w:rPr>
+              <w:drawing>
+                <wp:inline distT="0" distB="0" distL="0" distR="0" wp14:anchorId="034EF685" wp14:editId="07541048">
+                  <wp:extent cx="3838095" cy="647619"/>
+                  <wp:effectExtent l="0" t="0" r="0" b="635"/>
+                  <wp:docPr id="8" name="图片 8"/>
+                  <wp:cNvGraphicFramePr>
+                    <a:graphicFrameLocks xmlns:a="http://schemas.openxmlformats.org/drawingml/2006/main" noChangeAspect="1"/>
+                  </wp:cNvGraphicFramePr>
+                  <a:graphic xmlns:a="http://schemas.openxmlformats.org/drawingml/2006/main">
+                    <a:graphicData uri="http://schemas.openxmlformats.org/drawingml/2006/picture">
+                      <pic:pic xmlns:pic="http://schemas.openxmlformats.org/drawingml/2006/picture">
+                        <pic:nvPicPr>
+                          <pic:cNvPr id="1" name=""/>
+                          <pic:cNvPicPr/>
+                        </pic:nvPicPr>
+                        <pic:blipFill>
+                          <a:blip r:embed="rId19"/>
+                          <a:stretch>
+                            <a:fillRect/>
+                          </a:stretch>
+                        </pic:blipFill>
+                        <pic:spPr>
+                          <a:xfrm>
+                            <a:off x="0" y="0"/>
+                            <a:ext cx="3838095" cy="647619"/>
+                          </a:xfrm>
+                          <a:prstGeom prst="rect">
+                            <a:avLst/>
+                          </a:prstGeom>
+                        </pic:spPr>
+                      </pic:pic>
+                    </a:graphicData>
+                  </a:graphic>
+                </wp:inline>
+              </w:drawing>
+            </w:r>
+          </w:p>
+        </w:tc>
+      </w:tr>
+      <w:tr>
+        <w:tc>
+          <w:tcPr>
+            <w:tcW w:w="1555" w:type="dxa"/>
+            <w:shd w:val="clear" w:color="auto" w:fill="7B4A3A" w:themeFill="accent2" w:themeFillShade="BF"/>
+          </w:tcPr>
+          <w:p>
+            <w:pPr>
+              <w:ind w:firstLineChars="0" w:firstLine="0"/>
+            </w:pPr>
+            <w:r>
+              <w:rPr>
+                <w:noProof/>
+              </w:rPr>
+              <w:t>-l</w:t>
+            </w:r>
+          </w:p>
+        </w:tc>
+        <w:tc>
+          <w:tcPr>
+            <w:tcW w:w="9399" w:type="dxa"/>
+            <w:shd w:val="clear" w:color="auto" w:fill="7B4A3A" w:themeFill="accent2" w:themeFillShade="BF"/>
+          </w:tcPr>
+          <w:p>
+            <w:pPr>
+              <w:ind w:firstLine="480"/>
+              <w:rPr>
+                <w:noProof/>
+              </w:rPr>
+            </w:pPr>
+            <w:r>
+              <w:rPr>
+                <w:noProof/>
+              </w:rPr>
+              <w:t>表示停止</w:t>
+            </w:r>
+            <w:r>
+              <w:rPr>
+                <w:rFonts w:hint="eastAsia"/>
+                <w:noProof/>
+              </w:rPr>
+              <w:t>某个</w:t>
+            </w:r>
+            <w:r>
+              <w:rPr>
+                <w:noProof/>
+              </w:rPr>
+              <w:t>账户的使用，</w:t>
+            </w:r>
+            <w:r>
+              <w:rPr>
+                <w:rFonts w:hint="eastAsia"/>
+                <w:noProof/>
+              </w:rPr>
+              <w:t>这会</w:t>
+            </w:r>
+            <w:r>
+              <w:rPr>
+                <w:noProof/>
+              </w:rPr>
+              <w:t>将某个账户锁定，密码会被被加密，使用！来</w:t>
+            </w:r>
+            <w:r>
+              <w:rPr>
+                <w:rFonts w:hint="eastAsia"/>
+                <w:noProof/>
+              </w:rPr>
+              <w:t>加密</w:t>
+            </w:r>
+            <w:r>
+              <w:rPr>
+                <w:noProof/>
+              </w:rPr>
+              <w:t>；</w:t>
+            </w:r>
+          </w:p>
+          <w:p>
+            <w:pPr>
+              <w:ind w:firstLineChars="0" w:firstLine="0"/>
+            </w:pPr>
+          </w:p>
+        </w:tc>
+      </w:tr>
+      <w:tr>
+        <w:tc>
+          <w:tcPr>
+            <w:tcW w:w="1555" w:type="dxa"/>
+            <w:shd w:val="clear" w:color="auto" w:fill="7B4A3A" w:themeFill="accent2" w:themeFillShade="BF"/>
+          </w:tcPr>
+          <w:p>
+            <w:pPr>
+              <w:ind w:firstLineChars="0" w:firstLine="0"/>
+            </w:pPr>
+            <w:r>
+              <w:lastRenderedPageBreak/>
+              <w:t>–u</w:t>
+            </w:r>
+          </w:p>
+        </w:tc>
+        <w:tc>
+          <w:tcPr>
+            <w:tcW w:w="9399" w:type="dxa"/>
+            <w:shd w:val="clear" w:color="auto" w:fill="7B4A3A" w:themeFill="accent2" w:themeFillShade="BF"/>
+          </w:tcPr>
+          <w:p>
+            <w:pPr>
+              <w:ind w:firstLine="480"/>
+            </w:pPr>
+            <w:r>
+              <w:rPr>
+                <w:rFonts w:hint="eastAsia"/>
+              </w:rPr>
+              <w:t>表示</w:t>
+            </w:r>
+            <w:r>
+              <w:t>解锁密码，和</w:t>
+            </w:r>
+            <w:r>
+              <w:t>-l</w:t>
+            </w:r>
+            <w:r>
+              <w:t>正好相反</w:t>
+            </w:r>
+          </w:p>
+          <w:p>
+            <w:pPr>
+              <w:ind w:firstLineChars="0" w:firstLine="0"/>
+            </w:pPr>
+          </w:p>
+        </w:tc>
+      </w:tr>
+      <w:tr>
+        <w:trPr>
+          <w:trHeight w:val="1833"/>
+        </w:trPr>
+        <w:tc>
+          <w:tcPr>
+            <w:tcW w:w="1555" w:type="dxa"/>
+            <w:shd w:val="clear" w:color="auto" w:fill="7B4A3A" w:themeFill="accent2" w:themeFillShade="BF"/>
+          </w:tcPr>
+          <w:p>
+            <w:pPr>
+              <w:ind w:firstLineChars="0" w:firstLine="0"/>
+            </w:pPr>
+            <w:r>
+              <w:rPr>
+                <w:rFonts w:hint="eastAsia"/>
+              </w:rPr>
+              <w:t>-</w:t>
+            </w:r>
+            <w:r>
+              <w:t>S</w:t>
+            </w:r>
+          </w:p>
+        </w:tc>
+        <w:tc>
+          <w:tcPr>
+            <w:tcW w:w="9399" w:type="dxa"/>
+            <w:shd w:val="clear" w:color="auto" w:fill="7B4A3A" w:themeFill="accent2" w:themeFillShade="BF"/>
+          </w:tcPr>
+          <w:p>
+            <w:pPr>
+              <w:ind w:firstLine="480"/>
+            </w:pPr>
+            <w:r>
+              <w:rPr>
+                <w:rFonts w:hint="eastAsia"/>
+              </w:rPr>
+              <w:t>表示</w:t>
+            </w:r>
+            <w:r>
+              <w:t>查看某个账户的密码</w:t>
+            </w:r>
+            <w:r>
+              <w:rPr>
+                <w:rFonts w:hint="eastAsia"/>
+              </w:rPr>
+              <w:t>状态</w:t>
+            </w:r>
+            <w:r>
+              <w:t>，账户被锁定与否，如下图所示：</w:t>
+            </w:r>
+          </w:p>
+          <w:p>
+            <w:pPr>
+              <w:pStyle w:val="a0"/>
+              <w:ind w:firstLine="480"/>
+            </w:pPr>
+            <w:r>
+              <w:rPr>
+                <w:noProof/>
+              </w:rPr>
+              <w:drawing>
+                <wp:inline distT="0" distB="0" distL="0" distR="0" wp14:anchorId="6FC379CF" wp14:editId="3924F4B5">
+                  <wp:extent cx="5270500" cy="443230"/>
+                  <wp:effectExtent l="0" t="0" r="6350" b="0"/>
+                  <wp:docPr id="9" name="图片 9"/>
+                  <wp:cNvGraphicFramePr>
+                    <a:graphicFrameLocks xmlns:a="http://schemas.openxmlformats.org/drawingml/2006/main" noChangeAspect="1"/>
+                  </wp:cNvGraphicFramePr>
+                  <a:graphic xmlns:a="http://schemas.openxmlformats.org/drawingml/2006/main">
+                    <a:graphicData uri="http://schemas.openxmlformats.org/drawingml/2006/picture">
+                      <pic:pic xmlns:pic="http://schemas.openxmlformats.org/drawingml/2006/picture">
+                        <pic:nvPicPr>
+                          <pic:cNvPr id="1" name=""/>
+                          <pic:cNvPicPr/>
+                        </pic:nvPicPr>
+                        <pic:blipFill>
+                          <a:blip r:embed="rId20"/>
+                          <a:stretch>
+                            <a:fillRect/>
+                          </a:stretch>
+                        </pic:blipFill>
+                        <pic:spPr>
+                          <a:xfrm>
+                            <a:off x="0" y="0"/>
+                            <a:ext cx="5270500" cy="443230"/>
+                          </a:xfrm>
+                          <a:prstGeom prst="rect">
+                            <a:avLst/>
+                          </a:prstGeom>
+                        </pic:spPr>
+                      </pic:pic>
+                    </a:graphicData>
+                  </a:graphic>
+                </wp:inline>
+              </w:drawing>
+            </w:r>
+          </w:p>
+          <w:p>
+            <w:pPr>
+              <w:ind w:firstLine="480"/>
+            </w:pPr>
+            <w:r>
+              <w:rPr>
+                <w:rFonts w:hint="eastAsia"/>
+              </w:rPr>
+              <w:t>NP</w:t>
+            </w:r>
+            <w:r>
+              <w:rPr>
+                <w:rFonts w:hint="eastAsia"/>
+              </w:rPr>
+              <w:t>表示</w:t>
+            </w:r>
+            <w:r>
+              <w:t>空密码，</w:t>
+            </w:r>
+            <w:r>
+              <w:rPr>
+                <w:rFonts w:hint="eastAsia"/>
+              </w:rPr>
+              <w:t>LP</w:t>
+            </w:r>
+            <w:r>
+              <w:rPr>
+                <w:rFonts w:hint="eastAsia"/>
+              </w:rPr>
+              <w:t>表示</w:t>
+            </w:r>
+            <w:r>
+              <w:t>密码被锁定</w:t>
+            </w:r>
+            <w:r>
+              <w:rPr>
+                <w:rFonts w:hint="eastAsia"/>
+              </w:rPr>
+              <w:t>，</w:t>
+            </w:r>
+            <w:r>
+              <w:rPr>
+                <w:rFonts w:hint="eastAsia"/>
+              </w:rPr>
+              <w:t>PS</w:t>
+            </w:r>
+            <w:r>
+              <w:rPr>
+                <w:rFonts w:hint="eastAsia"/>
+              </w:rPr>
+              <w:t>表示</w:t>
+            </w:r>
+            <w:r>
+              <w:t>有密码</w:t>
+            </w:r>
+          </w:p>
+        </w:tc>
+      </w:tr>
+      <w:tr>
+        <w:tc>
+          <w:tcPr>
+            <w:tcW w:w="1555" w:type="dxa"/>
+            <w:shd w:val="clear" w:color="auto" w:fill="7B4A3A" w:themeFill="accent2" w:themeFillShade="BF"/>
+          </w:tcPr>
+          <w:p>
+            <w:pPr>
+              <w:ind w:firstLineChars="0" w:firstLine="0"/>
+            </w:pPr>
+            <w:r>
+              <w:t>-e</w:t>
+            </w:r>
+          </w:p>
+        </w:tc>
+        <w:tc>
+          <w:tcPr>
+            <w:tcW w:w="9399" w:type="dxa"/>
+            <w:shd w:val="clear" w:color="auto" w:fill="7B4A3A" w:themeFill="accent2" w:themeFillShade="BF"/>
+          </w:tcPr>
+          <w:p>
+            <w:pPr>
+              <w:ind w:firstLine="480"/>
+            </w:pPr>
+            <w:r>
+              <w:rPr>
+                <w:rFonts w:hint="eastAsia"/>
+              </w:rPr>
+              <w:t>表示</w:t>
+            </w:r>
+            <w:r>
+              <w:t>账户密码立即过期，</w:t>
+            </w:r>
+            <w:r>
+              <w:rPr>
+                <w:rFonts w:hint="eastAsia"/>
+              </w:rPr>
+              <w:t>用户</w:t>
+            </w:r>
+            <w:r>
+              <w:t>在下次登录时会被提醒要重新输入密码</w:t>
+            </w:r>
+          </w:p>
+          <w:p>
+            <w:pPr>
+              <w:pStyle w:val="a0"/>
+              <w:ind w:firstLine="480"/>
+            </w:pPr>
+          </w:p>
+        </w:tc>
+      </w:tr>
+      <w:tr>
+        <w:tc>
+          <w:tcPr>
+            <w:tcW w:w="1555" w:type="dxa"/>
+            <w:shd w:val="clear" w:color="auto" w:fill="7B4A3A" w:themeFill="accent2" w:themeFillShade="BF"/>
+          </w:tcPr>
+          <w:p>
+            <w:pPr>
+              <w:ind w:firstLineChars="0" w:firstLine="0"/>
+            </w:pPr>
+            <w:r>
+              <w:t>–i num</w:t>
+            </w:r>
+          </w:p>
+        </w:tc>
+        <w:tc>
+          <w:tcPr>
+            <w:tcW w:w="9399" w:type="dxa"/>
+            <w:shd w:val="clear" w:color="auto" w:fill="7B4A3A" w:themeFill="accent2" w:themeFillShade="BF"/>
+          </w:tcPr>
+          <w:p>
+            <w:pPr>
+              <w:ind w:firstLine="480"/>
+            </w:pPr>
+            <w:r>
+              <w:rPr>
+                <w:rFonts w:hint="eastAsia"/>
+              </w:rPr>
+              <w:t>表示</w:t>
+            </w:r>
+            <w:r>
+              <w:t>用户</w:t>
+            </w:r>
+            <w:r>
+              <w:rPr>
+                <w:rFonts w:hint="eastAsia"/>
+              </w:rPr>
+              <w:t>在</w:t>
+            </w:r>
+            <w:r>
+              <w:t>num</w:t>
+            </w:r>
+            <w:r>
+              <w:t>之内，没有更改密码，则</w:t>
+            </w:r>
+            <w:r>
+              <w:rPr>
+                <w:rFonts w:hint="eastAsia"/>
+              </w:rPr>
+              <w:t>不能</w:t>
+            </w:r>
+            <w:r>
+              <w:t>登录</w:t>
+            </w:r>
+          </w:p>
+          <w:p>
+            <w:pPr>
+              <w:pStyle w:val="a0"/>
+              <w:ind w:firstLine="480"/>
+              <w:rPr>
+                <w:rFonts w:hint="eastAsia"/>
+              </w:rPr>
+            </w:pPr>
+            <w:r>
+              <w:rPr>
+                <w:noProof/>
+              </w:rPr>
+              <w:drawing>
+                <wp:inline distT="0" distB="0" distL="0" distR="0" wp14:anchorId="65474523" wp14:editId="7A343098">
+                  <wp:extent cx="5161905" cy="885714"/>
+                  <wp:effectExtent l="0" t="0" r="1270" b="0"/>
+                  <wp:docPr id="10" name="图片 10"/>
+                  <wp:cNvGraphicFramePr>
+                    <a:graphicFrameLocks xmlns:a="http://schemas.openxmlformats.org/drawingml/2006/main" noChangeAspect="1"/>
+                  </wp:cNvGraphicFramePr>
+                  <a:graphic xmlns:a="http://schemas.openxmlformats.org/drawingml/2006/main">
+                    <a:graphicData uri="http://schemas.openxmlformats.org/drawingml/2006/picture">
+                      <pic:pic xmlns:pic="http://schemas.openxmlformats.org/drawingml/2006/picture">
+                        <pic:nvPicPr>
+                          <pic:cNvPr id="1" name=""/>
+                          <pic:cNvPicPr/>
+                        </pic:nvPicPr>
+                        <pic:blipFill>
+                          <a:blip r:embed="rId21"/>
+                          <a:stretch>
+                            <a:fillRect/>
+                          </a:stretch>
+                        </pic:blipFill>
+                        <pic:spPr>
+                          <a:xfrm>
+                            <a:off x="0" y="0"/>
+                            <a:ext cx="5161905" cy="885714"/>
+                          </a:xfrm>
+                          <a:prstGeom prst="rect">
+                            <a:avLst/>
+                          </a:prstGeom>
+                        </pic:spPr>
+                      </pic:pic>
+                    </a:graphicData>
+                  </a:graphic>
+                </wp:inline>
+              </w:drawing>
+            </w:r>
+          </w:p>
+        </w:tc>
+      </w:tr>
+      <w:tr>
+        <w:tc>
+          <w:tcPr>
+            <w:tcW w:w="1555" w:type="dxa"/>
+            <w:shd w:val="clear" w:color="auto" w:fill="7B4A3A" w:themeFill="accent2" w:themeFillShade="BF"/>
+          </w:tcPr>
+          <w:p>
+            <w:pPr>
+              <w:ind w:firstLineChars="0" w:firstLine="0"/>
+            </w:pPr>
+            <w:r>
+              <w:t>–</w:t>
+            </w:r>
+            <w:r>
+              <w:rPr>
+                <w:rFonts w:hint="eastAsia"/>
+              </w:rPr>
+              <w:t xml:space="preserve">n </w:t>
+            </w:r>
+            <w:r>
+              <w:t>passwd</w:t>
+            </w:r>
+          </w:p>
+        </w:tc>
+        <w:tc>
+          <w:tcPr>
+            <w:tcW w:w="9399" w:type="dxa"/>
+            <w:shd w:val="clear" w:color="auto" w:fill="7B4A3A" w:themeFill="accent2" w:themeFillShade="BF"/>
+          </w:tcPr>
+          <w:p>
+            <w:pPr>
+              <w:ind w:firstLine="480"/>
+            </w:pPr>
+            <w:r>
+              <w:rPr>
+                <w:rFonts w:hint="eastAsia"/>
+              </w:rPr>
+              <w:t>表示</w:t>
+            </w:r>
+            <w:r>
+              <w:t>密码更改的最低期限</w:t>
+            </w:r>
+          </w:p>
+          <w:p>
+            <w:pPr>
+              <w:pStyle w:val="a0"/>
+              <w:ind w:firstLine="480"/>
+              <w:rPr>
+                <w:rFonts w:hint="eastAsia"/>
+              </w:rPr>
+            </w:pPr>
+            <w:r>
+              <w:rPr>
+                <w:noProof/>
+              </w:rPr>
+              <w:drawing>
+                <wp:inline distT="0" distB="0" distL="0" distR="0" wp14:anchorId="5E317B1A" wp14:editId="2B4C7B2C">
+                  <wp:extent cx="4914286" cy="847619"/>
+                  <wp:effectExtent l="0" t="0" r="635" b="0"/>
+                  <wp:docPr id="11" name="图片 11"/>
+                  <wp:cNvGraphicFramePr>
+                    <a:graphicFrameLocks xmlns:a="http://schemas.openxmlformats.org/drawingml/2006/main" noChangeAspect="1"/>
+                  </wp:cNvGraphicFramePr>
+                  <a:graphic xmlns:a="http://schemas.openxmlformats.org/drawingml/2006/main">
+                    <a:graphicData uri="http://schemas.openxmlformats.org/drawingml/2006/picture">
+                      <pic:pic xmlns:pic="http://schemas.openxmlformats.org/drawingml/2006/picture">
+                        <pic:nvPicPr>
+                          <pic:cNvPr id="1" name=""/>
+                          <pic:cNvPicPr/>
+                        </pic:nvPicPr>
+                        <pic:blipFill>
+                          <a:blip r:embed="rId22"/>
+                          <a:stretch>
+                            <a:fillRect/>
+                          </a:stretch>
+                        </pic:blipFill>
+                        <pic:spPr>
+                          <a:xfrm>
+                            <a:off x="0" y="0"/>
+                            <a:ext cx="4914286" cy="847619"/>
+                          </a:xfrm>
+                          <a:prstGeom prst="rect">
+                            <a:avLst/>
+                          </a:prstGeom>
+                        </pic:spPr>
+                      </pic:pic>
+                    </a:graphicData>
+                  </a:graphic>
+                </wp:inline>
+              </w:drawing>
+            </w:r>
+          </w:p>
+        </w:tc>
+      </w:tr>
+      <w:tr>
+        <w:tc>
+          <w:tcPr>
+            <w:tcW w:w="1555" w:type="dxa"/>
+            <w:shd w:val="clear" w:color="auto" w:fill="7B4A3A" w:themeFill="accent2" w:themeFillShade="BF"/>
+          </w:tcPr>
+          <w:p>
+            <w:pPr>
+              <w:ind w:firstLineChars="0" w:firstLine="0"/>
+            </w:pPr>
+            <w:r>
+              <w:t xml:space="preserve">–stdin </w:t>
+            </w:r>
+            <w:r>
+              <w:rPr>
+                <w:rFonts w:hint="eastAsia"/>
+              </w:rPr>
+              <w:t xml:space="preserve">username  </w:t>
+            </w:r>
+          </w:p>
+        </w:tc>
+        <w:tc>
+          <w:tcPr>
+            <w:tcW w:w="9399" w:type="dxa"/>
+            <w:shd w:val="clear" w:color="auto" w:fill="7B4A3A" w:themeFill="accent2" w:themeFillShade="BF"/>
+          </w:tcPr>
+          <w:p>
+            <w:pPr>
+              <w:ind w:firstLine="480"/>
+            </w:pPr>
+            <w:r>
+              <w:rPr>
+                <w:rFonts w:hint="eastAsia"/>
+              </w:rPr>
+              <w:t>获取</w:t>
+            </w:r>
+            <w:r>
+              <w:t>标准输入的文本，作为</w:t>
+            </w:r>
+            <w:r>
+              <w:t>username</w:t>
+            </w:r>
+            <w:r>
+              <w:t>的密码</w:t>
+            </w:r>
+          </w:p>
+          <w:p>
+            <w:pPr>
+              <w:pStyle w:val="a0"/>
+              <w:ind w:firstLine="480"/>
+              <w:rPr>
+                <w:rFonts w:hint="eastAsia"/>
+              </w:rPr>
+            </w:pPr>
+            <w:r>
+              <w:rPr>
+                <w:noProof/>
+              </w:rPr>
+              <w:drawing>
+                <wp:inline distT="0" distB="0" distL="0" distR="0" wp14:anchorId="7B8AB91B" wp14:editId="13EC4489">
+                  <wp:extent cx="4860925" cy="1838325"/>
+                  <wp:effectExtent l="0" t="0" r="0" b="9525"/>
+                  <wp:docPr id="17" name="图片 17"/>
+                  <wp:cNvGraphicFramePr>
+                    <a:graphicFrameLocks xmlns:a="http://schemas.openxmlformats.org/drawingml/2006/main" noChangeAspect="1"/>
+                  </wp:cNvGraphicFramePr>
+                  <a:graphic xmlns:a="http://schemas.openxmlformats.org/drawingml/2006/main">
+                    <a:graphicData uri="http://schemas.openxmlformats.org/drawingml/2006/picture">
+                      <pic:pic xmlns:pic="http://schemas.openxmlformats.org/drawingml/2006/picture">
+                        <pic:nvPicPr>
+                          <pic:cNvPr id="1" name=""/>
+                          <pic:cNvPicPr/>
+                        </pic:nvPicPr>
+                        <pic:blipFill>
+                          <a:blip r:embed="rId23"/>
+                          <a:stretch>
+                            <a:fillRect/>
+                          </a:stretch>
+                        </pic:blipFill>
+                        <pic:spPr>
+                          <a:xfrm>
+                            <a:off x="0" y="0"/>
+                            <a:ext cx="4860925" cy="1838325"/>
+                          </a:xfrm>
+                          <a:prstGeom prst="rect">
+                            <a:avLst/>
+                          </a:prstGeom>
+                        </pic:spPr>
+                      </pic:pic>
+                    </a:graphicData>
+                  </a:graphic>
+                </wp:inline>
+              </w:drawing>
+            </w:r>
+          </w:p>
+        </w:tc>
+      </w:tr>
+    </w:tbl>
+    <w:p>
+      <w:pPr>
+        <w:ind w:firstLine="480"/>
+      </w:pPr>
     </w:p>
     <w:p>
       <w:pPr>
         <w:pStyle w:val="a4"/>
-        <w:keepLines w:val="0"/>
-        <w:widowControl w:val="0"/>
-        <w:numPr>
-          <w:ilvl w:val="1"/>
-          <w:numId w:val="4"/>
-        </w:numPr>
-        <w:spacing w:before="120" w:after="120" w:line="360" w:lineRule="auto"/>
-        <w:ind w:firstLineChars="0" w:firstLine="480"/>
-        <w:jc w:val="both"/>
-      </w:pPr>
-      <w:r>
-        <w:t xml:space="preserve">–A </w:t>
-      </w:r>
-      <w:r>
-        <w:rPr>
-          <w:rFonts w:hint="eastAsia"/>
-        </w:rPr>
-        <w:t>为</w:t>
-      </w:r>
-      <w:r>
-        <w:t>用户组指定管理员</w:t>
+        <w:ind w:left="1040" w:firstLine="480"/>
+        <w:rPr>
+          <w:noProof/>
+        </w:rPr>
+      </w:pPr>
+      <w:r>
+        <w:rPr>
+          <w:noProof/>
+        </w:rPr>
+        <w:t xml:space="preserve"> </w:t>
       </w:r>
     </w:p>
     <w:p>
       <w:pPr>
         <w:pStyle w:val="a4"/>
-        <w:keepLines w:val="0"/>
-        <w:widowControl w:val="0"/>
-        <w:numPr>
-          <w:ilvl w:val="1"/>
-          <w:numId w:val="4"/>
-        </w:numPr>
-        <w:spacing w:before="120" w:after="120" w:line="360" w:lineRule="auto"/>
-        <w:ind w:firstLineChars="0" w:firstLine="480"/>
-        <w:jc w:val="both"/>
-      </w:pPr>
-      <w:r>
-        <w:t xml:space="preserve">–M </w:t>
-      </w:r>
-      <w:r>
-        <w:rPr>
-          <w:rFonts w:hint="eastAsia"/>
-        </w:rPr>
-        <w:t xml:space="preserve">group1,group2.. </w:t>
-      </w:r>
-      <w:r>
-        <w:rPr>
-          <w:rFonts w:hint="eastAsia"/>
-        </w:rPr>
-        <w:t>为</w:t>
-      </w:r>
-      <w:r>
-        <w:t>用户组添加用户，中间</w:t>
-      </w:r>
-      <w:r>
-        <w:rPr>
-          <w:rFonts w:hint="eastAsia"/>
-        </w:rPr>
-        <w:t>用</w:t>
-      </w:r>
-      <w:r>
-        <w:t>逗号隔开；</w:t>
-      </w:r>
-    </w:p>
-    <w:p>
-      <w:pPr>
-        <w:pStyle w:val="a4"/>
-        <w:keepLines w:val="0"/>
-        <w:widowControl w:val="0"/>
-        <w:numPr>
-          <w:ilvl w:val="1"/>
-          <w:numId w:val="4"/>
-        </w:numPr>
-        <w:spacing w:before="120" w:after="120" w:line="360" w:lineRule="auto"/>
-        <w:ind w:firstLineChars="0" w:firstLine="480"/>
-        <w:jc w:val="both"/>
-      </w:pPr>
-      <w:r>
-        <w:t xml:space="preserve">–r </w:t>
-      </w:r>
-      <w:r>
-        <w:rPr>
-          <w:rFonts w:hint="eastAsia"/>
-        </w:rPr>
-        <w:t>删除</w:t>
-      </w:r>
-      <w:r>
-        <w:t>用户组的密码</w:t>
-      </w:r>
-    </w:p>
-    <w:p>
-      <w:pPr>
-        <w:pStyle w:val="a4"/>
-        <w:keepLines w:val="0"/>
-        <w:widowControl w:val="0"/>
-        <w:numPr>
-          <w:ilvl w:val="1"/>
-          <w:numId w:val="4"/>
-        </w:numPr>
-        <w:spacing w:before="120" w:after="120" w:line="360" w:lineRule="auto"/>
-        <w:ind w:firstLineChars="0" w:firstLine="480"/>
-        <w:jc w:val="both"/>
-      </w:pPr>
-      <w:r>
-        <w:t>–</w:t>
-      </w:r>
-      <w:r>
-        <w:rPr>
-          <w:rFonts w:hint="eastAsia"/>
-        </w:rPr>
-        <w:t>d</w:t>
-      </w:r>
-      <w:r>
-        <w:t xml:space="preserve"> </w:t>
-      </w:r>
-      <w:r>
-        <w:rPr>
-          <w:rFonts w:hint="eastAsia"/>
-        </w:rPr>
-        <w:t>删除</w:t>
-      </w:r>
-      <w:r>
-        <w:t>一个用户</w:t>
-      </w:r>
-    </w:p>
-    <w:p>
-      <w:pPr>
-        <w:pStyle w:val="a4"/>
-        <w:keepLines w:val="0"/>
-        <w:widowControl w:val="0"/>
-        <w:numPr>
-          <w:ilvl w:val="1"/>
-          <w:numId w:val="4"/>
-        </w:numPr>
-        <w:spacing w:before="120" w:after="120" w:line="360" w:lineRule="auto"/>
-        <w:ind w:firstLineChars="0" w:firstLine="480"/>
-        <w:jc w:val="both"/>
-      </w:pPr>
-      <w:r>
-        <w:t>–a</w:t>
-      </w:r>
-      <w:r>
-        <w:rPr>
-          <w:rFonts w:hint="eastAsia"/>
-        </w:rPr>
-        <w:t xml:space="preserve"> </w:t>
-      </w:r>
-      <w:r>
-        <w:rPr>
-          <w:rFonts w:hint="eastAsia"/>
-        </w:rPr>
-        <w:t>添加</w:t>
-      </w:r>
-      <w:r>
-        <w:t>用户到组</w:t>
-      </w:r>
-    </w:p>
-    <w:p>
-      <w:pPr>
-        <w:pStyle w:val="a4"/>
-        <w:ind w:left="1040" w:firstLine="480"/>
-      </w:pPr>
-      <w:r>
-        <w:rPr>
-          <w:noProof/>
-        </w:rPr>
-        <w:drawing>
-          <wp:inline distT="0" distB="0" distL="0" distR="0" wp14:anchorId="47E872AF" wp14:editId="3B848342">
-            <wp:extent cx="1876190" cy="628571"/>
-            <wp:effectExtent l="0" t="0" r="0" b="635"/>
-            <wp:docPr id="16" name="图片 16"/>
-            <wp:cNvGraphicFramePr>
-              <a:graphicFrameLocks xmlns:a="http://schemas.openxmlformats.org/drawingml/2006/main" noChangeAspect="1"/>
-            </wp:cNvGraphicFramePr>
-            <a:graphic xmlns:a="http://schemas.openxmlformats.org/drawingml/2006/main">
-              <a:graphicData uri="http://schemas.openxmlformats.org/drawingml/2006/picture">
-                <pic:pic xmlns:pic="http://schemas.openxmlformats.org/drawingml/2006/picture">
-                  <pic:nvPicPr>
-                    <pic:cNvPr id="1" name=""/>
-                    <pic:cNvPicPr/>
-                  </pic:nvPicPr>
-                  <pic:blipFill>
-                    <a:blip r:embed="rId17"/>
-                    <a:stretch>
-                      <a:fillRect/>
-                    </a:stretch>
-                  </pic:blipFill>
-                  <pic:spPr>
-                    <a:xfrm>
-                      <a:off x="0" y="0"/>
-                      <a:ext cx="1876190" cy="628571"/>
-                    </a:xfrm>
-                    <a:prstGeom prst="rect">
-                      <a:avLst/>
-                    </a:prstGeom>
-                  </pic:spPr>
-                </pic:pic>
-              </a:graphicData>
-            </a:graphic>
-          </wp:inline>
-        </w:drawing>
-      </w:r>
-    </w:p>
-    <w:p>
-      <w:pPr>
-        <w:pStyle w:val="a4"/>
-        <w:ind w:left="1040" w:firstLine="480"/>
-      </w:pPr>
-      <w:r>
-        <w:rPr>
-          <w:rFonts w:hint="eastAsia"/>
-        </w:rPr>
-        <w:t>除了</w:t>
-      </w:r>
-      <w:r>
-        <w:t>-A</w:t>
-      </w:r>
-      <w:r>
-        <w:rPr>
-          <w:rFonts w:hint="eastAsia"/>
-        </w:rPr>
-        <w:t>和</w:t>
-      </w:r>
-      <w:r>
-        <w:t>-M</w:t>
-      </w:r>
-      <w:r>
-        <w:rPr>
-          <w:rFonts w:hint="eastAsia"/>
-        </w:rPr>
-        <w:t>参数</w:t>
-      </w:r>
-      <w:r>
-        <w:t>，其他参数不可以连用</w:t>
-      </w:r>
-    </w:p>
-    <w:p>
-      <w:pPr>
-        <w:pStyle w:val="a4"/>
-        <w:ind w:firstLine="480"/>
-      </w:pPr>
-    </w:p>
-    <w:p>
-      <w:pPr>
-        <w:pStyle w:val="2"/>
-        <w:keepNext/>
-        <w:widowControl w:val="0"/>
-        <w:pBdr>
-          <w:top w:val="none" w:sz="0" w:space="0" w:color="auto"/>
-          <w:left w:val="none" w:sz="0" w:space="0" w:color="auto"/>
-        </w:pBdr>
-        <w:shd w:val="clear" w:color="auto" w:fill="auto"/>
-        <w:spacing w:before="260" w:after="260" w:line="413" w:lineRule="auto"/>
-        <w:ind w:left="57" w:firstLineChars="50" w:firstLine="175"/>
-      </w:pPr>
-      <w:r>
-        <w:t xml:space="preserve">Password </w:t>
-      </w:r>
-      <w:r>
-        <w:rPr>
-          <w:rFonts w:hint="eastAsia"/>
-        </w:rPr>
-        <w:t>设置或</w:t>
-      </w:r>
-      <w:r>
-        <w:t>修改密码</w:t>
-      </w:r>
-    </w:p>
-    <w:p>
-      <w:pPr>
-        <w:keepLines w:val="0"/>
-        <w:widowControl w:val="0"/>
-        <w:numPr>
-          <w:ilvl w:val="0"/>
-          <w:numId w:val="4"/>
-        </w:numPr>
-        <w:spacing w:before="120" w:after="120" w:line="360" w:lineRule="auto"/>
-        <w:ind w:left="284" w:firstLineChars="150" w:firstLine="360"/>
-        <w:jc w:val="both"/>
-      </w:pPr>
-      <w:r>
-        <w:rPr>
-          <w:rFonts w:hint="eastAsia"/>
-        </w:rPr>
-        <w:t>这个</w:t>
-      </w:r>
-      <w:r>
-        <w:t>命令用来对账户密码进行控制，</w:t>
-      </w:r>
-      <w:r>
-        <w:rPr>
-          <w:rFonts w:hint="eastAsia"/>
-        </w:rPr>
-        <w:t>大多数情况</w:t>
-      </w:r>
-      <w:r>
-        <w:t>下只有</w:t>
-      </w:r>
-      <w:r>
-        <w:t>root</w:t>
-      </w:r>
-      <w:r>
-        <w:t>可以使用这个命令；</w:t>
-      </w:r>
-    </w:p>
-    <w:p>
-      <w:pPr>
-        <w:pStyle w:val="a4"/>
-        <w:keepLines w:val="0"/>
-        <w:widowControl w:val="0"/>
-        <w:numPr>
-          <w:ilvl w:val="1"/>
-          <w:numId w:val="4"/>
-        </w:numPr>
-        <w:spacing w:before="120" w:after="120" w:line="360" w:lineRule="auto"/>
-        <w:ind w:firstLineChars="0" w:firstLine="480"/>
-        <w:jc w:val="both"/>
-      </w:pPr>
-      <w:r>
-        <w:t xml:space="preserve">–d </w:t>
-      </w:r>
-      <w:r>
-        <w:rPr>
-          <w:rFonts w:hint="eastAsia"/>
-        </w:rPr>
-        <w:t>这个</w:t>
-      </w:r>
-      <w:r>
-        <w:t>参数用来</w:t>
-      </w:r>
-      <w:r>
-        <w:rPr>
-          <w:rFonts w:hint="eastAsia"/>
-        </w:rPr>
-        <w:t>清空</w:t>
-      </w:r>
-      <w:r>
-        <w:t>命令，</w:t>
-      </w:r>
-      <w:r>
-        <w:rPr>
-          <w:rFonts w:hint="eastAsia"/>
-        </w:rPr>
-        <w:t>某个</w:t>
-      </w:r>
-      <w:r>
-        <w:t>用户的秘密</w:t>
-      </w:r>
-      <w:r>
-        <w:rPr>
-          <w:rFonts w:hint="eastAsia"/>
-        </w:rPr>
-        <w:t>将</w:t>
-      </w:r>
-      <w:r>
-        <w:t>被清空；</w:t>
-      </w:r>
-    </w:p>
-    <w:p>
-      <w:pPr>
-        <w:pStyle w:val="a4"/>
-        <w:ind w:left="1040" w:firstLine="480"/>
-        <w:rPr>
-          <w:noProof/>
-        </w:rPr>
-      </w:pPr>
-      <w:r>
-        <w:rPr>
-          <w:noProof/>
-        </w:rPr>
-        <w:drawing>
-          <wp:inline distT="0" distB="0" distL="0" distR="0" wp14:anchorId="65AC5317" wp14:editId="1EFC8A93">
-            <wp:extent cx="4590476" cy="885714"/>
-            <wp:effectExtent l="0" t="0" r="635" b="0"/>
-            <wp:docPr id="7" name="图片 7"/>
-            <wp:cNvGraphicFramePr>
-              <a:graphicFrameLocks xmlns:a="http://schemas.openxmlformats.org/drawingml/2006/main" noChangeAspect="1"/>
-            </wp:cNvGraphicFramePr>
-            <a:graphic xmlns:a="http://schemas.openxmlformats.org/drawingml/2006/main">
-              <a:graphicData uri="http://schemas.openxmlformats.org/drawingml/2006/picture">
-                <pic:pic xmlns:pic="http://schemas.openxmlformats.org/drawingml/2006/picture">
-                  <pic:nvPicPr>
-                    <pic:cNvPr id="1" name=""/>
-                    <pic:cNvPicPr/>
-                  </pic:nvPicPr>
-                  <pic:blipFill>
-                    <a:blip r:embed="rId18"/>
-                    <a:stretch>
-                      <a:fillRect/>
-                    </a:stretch>
-                  </pic:blipFill>
-                  <pic:spPr>
-                    <a:xfrm>
-                      <a:off x="0" y="0"/>
-                      <a:ext cx="4590476" cy="885714"/>
-                    </a:xfrm>
-                    <a:prstGeom prst="rect">
-                      <a:avLst/>
-                    </a:prstGeom>
-                  </pic:spPr>
-                </pic:pic>
-              </a:graphicData>
-            </a:graphic>
-          </wp:inline>
-        </w:drawing>
-      </w:r>
-      <w:r>
-        <w:rPr>
-          <w:noProof/>
-        </w:rPr>
-        <w:t xml:space="preserve"> </w:t>
-      </w:r>
-      <w:r>
-        <w:rPr>
-          <w:noProof/>
-        </w:rPr>
-        <w:drawing>
-          <wp:inline distT="0" distB="0" distL="0" distR="0" wp14:anchorId="595CEE7C" wp14:editId="5D35F704">
-            <wp:extent cx="3838095" cy="647619"/>
-            <wp:effectExtent l="0" t="0" r="0" b="635"/>
-            <wp:docPr id="8" name="图片 8"/>
-            <wp:cNvGraphicFramePr>
-              <a:graphicFrameLocks xmlns:a="http://schemas.openxmlformats.org/drawingml/2006/main" noChangeAspect="1"/>
-            </wp:cNvGraphicFramePr>
-            <a:graphic xmlns:a="http://schemas.openxmlformats.org/drawingml/2006/main">
-              <a:graphicData uri="http://schemas.openxmlformats.org/drawingml/2006/picture">
-                <pic:pic xmlns:pic="http://schemas.openxmlformats.org/drawingml/2006/picture">
-                  <pic:nvPicPr>
-                    <pic:cNvPr id="1" name=""/>
-                    <pic:cNvPicPr/>
-                  </pic:nvPicPr>
-                  <pic:blipFill>
-                    <a:blip r:embed="rId19"/>
-                    <a:stretch>
-                      <a:fillRect/>
-                    </a:stretch>
-                  </pic:blipFill>
-                  <pic:spPr>
-                    <a:xfrm>
-                      <a:off x="0" y="0"/>
-                      <a:ext cx="3838095" cy="647619"/>
-                    </a:xfrm>
-                    <a:prstGeom prst="rect">
-                      <a:avLst/>
-                    </a:prstGeom>
-                  </pic:spPr>
-                </pic:pic>
-              </a:graphicData>
-            </a:graphic>
-          </wp:inline>
-        </w:drawing>
-      </w:r>
-    </w:p>
-    <w:p>
-      <w:pPr>
-        <w:keepLines w:val="0"/>
-        <w:widowControl w:val="0"/>
-        <w:numPr>
-          <w:ilvl w:val="1"/>
-          <w:numId w:val="4"/>
-        </w:numPr>
-        <w:spacing w:before="120" w:after="120" w:line="360" w:lineRule="auto"/>
-        <w:ind w:firstLineChars="0" w:firstLine="480"/>
-        <w:jc w:val="both"/>
-        <w:rPr>
-          <w:noProof/>
-        </w:rPr>
-      </w:pPr>
-      <w:r>
-        <w:rPr>
-          <w:noProof/>
-        </w:rPr>
-        <w:lastRenderedPageBreak/>
-        <w:t>-l</w:t>
-      </w:r>
-      <w:r>
-        <w:rPr>
-          <w:noProof/>
-        </w:rPr>
-        <w:t>表示停止</w:t>
-      </w:r>
-      <w:r>
-        <w:rPr>
-          <w:rFonts w:hint="eastAsia"/>
-          <w:noProof/>
-        </w:rPr>
-        <w:t>某个</w:t>
-      </w:r>
-      <w:r>
-        <w:rPr>
-          <w:noProof/>
-        </w:rPr>
-        <w:t>账户的使用，</w:t>
-      </w:r>
-      <w:r>
-        <w:rPr>
-          <w:rFonts w:hint="eastAsia"/>
-          <w:noProof/>
-        </w:rPr>
-        <w:t>这会</w:t>
-      </w:r>
-      <w:r>
-        <w:rPr>
-          <w:noProof/>
-        </w:rPr>
-        <w:t>将某个账户锁定，密码会被被加密，使用！来</w:t>
-      </w:r>
-      <w:r>
-        <w:rPr>
-          <w:rFonts w:hint="eastAsia"/>
-          <w:noProof/>
-        </w:rPr>
-        <w:t>加密</w:t>
-      </w:r>
-      <w:r>
-        <w:rPr>
-          <w:noProof/>
-        </w:rPr>
-        <w:t>；</w:t>
-      </w:r>
-    </w:p>
-    <w:p>
-      <w:pPr>
-        <w:pStyle w:val="a4"/>
-        <w:keepLines w:val="0"/>
-        <w:widowControl w:val="0"/>
-        <w:numPr>
-          <w:ilvl w:val="1"/>
-          <w:numId w:val="4"/>
-        </w:numPr>
-        <w:spacing w:before="120" w:after="120" w:line="360" w:lineRule="auto"/>
-        <w:ind w:firstLineChars="0" w:firstLine="480"/>
-        <w:jc w:val="both"/>
-      </w:pPr>
-      <w:r>
-        <w:t xml:space="preserve">–u </w:t>
-      </w:r>
-      <w:r>
-        <w:rPr>
-          <w:rFonts w:hint="eastAsia"/>
-        </w:rPr>
-        <w:t>表示</w:t>
-      </w:r>
-      <w:r>
-        <w:t>解锁密码，和</w:t>
-      </w:r>
-      <w:r>
-        <w:t>-l</w:t>
-      </w:r>
-      <w:r>
-        <w:t>正好相反</w:t>
-      </w:r>
-    </w:p>
-    <w:p>
-      <w:pPr>
-        <w:keepLines w:val="0"/>
-        <w:widowControl w:val="0"/>
-        <w:numPr>
-          <w:ilvl w:val="1"/>
-          <w:numId w:val="4"/>
-        </w:numPr>
-        <w:spacing w:before="120" w:after="120" w:line="360" w:lineRule="auto"/>
-        <w:ind w:firstLineChars="0" w:firstLine="480"/>
-        <w:jc w:val="both"/>
-      </w:pPr>
-      <w:r>
-        <w:rPr>
-          <w:rFonts w:hint="eastAsia"/>
-        </w:rPr>
-        <w:t>-</w:t>
-      </w:r>
-      <w:r>
-        <w:t xml:space="preserve">S </w:t>
-      </w:r>
-      <w:r>
-        <w:rPr>
-          <w:rFonts w:hint="eastAsia"/>
-        </w:rPr>
-        <w:t>表示</w:t>
-      </w:r>
-      <w:r>
-        <w:t>查看某个账户的密码</w:t>
-      </w:r>
-      <w:r>
-        <w:rPr>
-          <w:rFonts w:hint="eastAsia"/>
-        </w:rPr>
-        <w:t>状态</w:t>
-      </w:r>
-      <w:r>
-        <w:t>，账户被锁定与否，如下图所示：</w:t>
-      </w:r>
-    </w:p>
-    <w:p>
-      <w:pPr>
-        <w:pStyle w:val="a4"/>
         <w:ind w:left="840" w:firstLine="480"/>
       </w:pPr>
-      <w:r>
-        <w:rPr>
-          <w:noProof/>
-        </w:rPr>
-        <w:drawing>
-          <wp:inline distT="0" distB="0" distL="0" distR="0" wp14:anchorId="7A524AD6" wp14:editId="420DF3A5">
-            <wp:extent cx="5270500" cy="443230"/>
-            <wp:effectExtent l="0" t="0" r="6350" b="0"/>
-            <wp:docPr id="9" name="图片 9"/>
-            <wp:cNvGraphicFramePr>
-              <a:graphicFrameLocks xmlns:a="http://schemas.openxmlformats.org/drawingml/2006/main" noChangeAspect="1"/>
-            </wp:cNvGraphicFramePr>
-            <a:graphic xmlns:a="http://schemas.openxmlformats.org/drawingml/2006/main">
-              <a:graphicData uri="http://schemas.openxmlformats.org/drawingml/2006/picture">
-                <pic:pic xmlns:pic="http://schemas.openxmlformats.org/drawingml/2006/picture">
-                  <pic:nvPicPr>
-                    <pic:cNvPr id="1" name=""/>
-                    <pic:cNvPicPr/>
-                  </pic:nvPicPr>
-                  <pic:blipFill>
-                    <a:blip r:embed="rId20"/>
-                    <a:stretch>
-                      <a:fillRect/>
-                    </a:stretch>
-                  </pic:blipFill>
-                  <pic:spPr>
-                    <a:xfrm>
-                      <a:off x="0" y="0"/>
-                      <a:ext cx="5270500" cy="443230"/>
-                    </a:xfrm>
-                    <a:prstGeom prst="rect">
-                      <a:avLst/>
-                    </a:prstGeom>
-                  </pic:spPr>
-                </pic:pic>
-              </a:graphicData>
-            </a:graphic>
-          </wp:inline>
-        </w:drawing>
-      </w:r>
-    </w:p>
-    <w:p>
-      <w:pPr>
-        <w:pStyle w:val="a4"/>
-        <w:ind w:left="1040" w:firstLine="480"/>
-      </w:pPr>
-      <w:r>
-        <w:rPr>
-          <w:rFonts w:hint="eastAsia"/>
-        </w:rPr>
-        <w:t>NP</w:t>
-      </w:r>
-      <w:r>
-        <w:rPr>
-          <w:rFonts w:hint="eastAsia"/>
-        </w:rPr>
-        <w:t>表示</w:t>
-      </w:r>
-      <w:r>
-        <w:t>空密码，</w:t>
-      </w:r>
-      <w:r>
-        <w:rPr>
-          <w:rFonts w:hint="eastAsia"/>
-        </w:rPr>
-        <w:t>LP</w:t>
-      </w:r>
-      <w:r>
-        <w:rPr>
-          <w:rFonts w:hint="eastAsia"/>
-        </w:rPr>
-        <w:t>表示</w:t>
-      </w:r>
-      <w:r>
-        <w:t>密码被锁定</w:t>
-      </w:r>
-      <w:r>
-        <w:rPr>
-          <w:rFonts w:hint="eastAsia"/>
-        </w:rPr>
-        <w:t>，</w:t>
-      </w:r>
-      <w:r>
-        <w:rPr>
-          <w:rFonts w:hint="eastAsia"/>
-        </w:rPr>
-        <w:t>PS</w:t>
-      </w:r>
-      <w:r>
-        <w:rPr>
-          <w:rFonts w:hint="eastAsia"/>
-        </w:rPr>
-        <w:t>表示</w:t>
-      </w:r>
-      <w:r>
-        <w:t>有密码</w:t>
-      </w:r>
-    </w:p>
-    <w:p>
-      <w:pPr>
-        <w:keepLines w:val="0"/>
-        <w:widowControl w:val="0"/>
-        <w:numPr>
-          <w:ilvl w:val="1"/>
-          <w:numId w:val="4"/>
-        </w:numPr>
-        <w:spacing w:before="120" w:after="120" w:line="360" w:lineRule="auto"/>
-        <w:ind w:firstLineChars="0" w:firstLine="480"/>
-        <w:jc w:val="both"/>
-      </w:pPr>
-      <w:r>
-        <w:t xml:space="preserve">-e </w:t>
-      </w:r>
-      <w:r>
-        <w:rPr>
-          <w:rFonts w:hint="eastAsia"/>
-        </w:rPr>
-        <w:t>表示</w:t>
-      </w:r>
-      <w:r>
-        <w:t>账户密码立即过期，</w:t>
-      </w:r>
-      <w:r>
-        <w:rPr>
-          <w:rFonts w:hint="eastAsia"/>
-        </w:rPr>
-        <w:t>用户</w:t>
-      </w:r>
-      <w:r>
-        <w:t>在下次登录时会被提醒要重新输入密码</w:t>
-      </w:r>
-    </w:p>
-    <w:p>
-      <w:pPr>
-        <w:pStyle w:val="a4"/>
-        <w:keepLines w:val="0"/>
-        <w:widowControl w:val="0"/>
-        <w:numPr>
-          <w:ilvl w:val="1"/>
-          <w:numId w:val="4"/>
-        </w:numPr>
-        <w:spacing w:before="120" w:after="120" w:line="360" w:lineRule="auto"/>
-        <w:ind w:firstLineChars="0" w:firstLine="480"/>
-        <w:jc w:val="both"/>
-      </w:pPr>
-      <w:r>
-        <w:t xml:space="preserve">–i num </w:t>
-      </w:r>
-      <w:r>
-        <w:rPr>
-          <w:rFonts w:hint="eastAsia"/>
-        </w:rPr>
-        <w:t>表示</w:t>
-      </w:r>
-      <w:r>
-        <w:t>用户</w:t>
-      </w:r>
-      <w:r>
-        <w:rPr>
-          <w:rFonts w:hint="eastAsia"/>
-        </w:rPr>
-        <w:t>在</w:t>
-      </w:r>
-      <w:r>
-        <w:t>num</w:t>
-      </w:r>
-      <w:r>
-        <w:t>之内，没有更改密码，则</w:t>
-      </w:r>
-      <w:r>
-        <w:rPr>
-          <w:rFonts w:hint="eastAsia"/>
-        </w:rPr>
-        <w:t>不能</w:t>
-      </w:r>
-      <w:r>
-        <w:t>登录</w:t>
-      </w:r>
-    </w:p>
-    <w:p>
-      <w:pPr>
-        <w:ind w:left="704" w:firstLine="480"/>
-      </w:pPr>
-      <w:r>
-        <w:rPr>
-          <w:noProof/>
-        </w:rPr>
-        <w:drawing>
-          <wp:inline distT="0" distB="0" distL="0" distR="0" wp14:anchorId="2C48DD2E" wp14:editId="0259F832">
-            <wp:extent cx="5161905" cy="885714"/>
-            <wp:effectExtent l="0" t="0" r="1270" b="0"/>
-            <wp:docPr id="10" name="图片 10"/>
-            <wp:cNvGraphicFramePr>
-              <a:graphicFrameLocks xmlns:a="http://schemas.openxmlformats.org/drawingml/2006/main" noChangeAspect="1"/>
-            </wp:cNvGraphicFramePr>
-            <a:graphic xmlns:a="http://schemas.openxmlformats.org/drawingml/2006/main">
-              <a:graphicData uri="http://schemas.openxmlformats.org/drawingml/2006/picture">
-                <pic:pic xmlns:pic="http://schemas.openxmlformats.org/drawingml/2006/picture">
-                  <pic:nvPicPr>
-                    <pic:cNvPr id="1" name=""/>
-                    <pic:cNvPicPr/>
-                  </pic:nvPicPr>
-                  <pic:blipFill>
-                    <a:blip r:embed="rId21"/>
-                    <a:stretch>
-                      <a:fillRect/>
-                    </a:stretch>
-                  </pic:blipFill>
-                  <pic:spPr>
-                    <a:xfrm>
-                      <a:off x="0" y="0"/>
-                      <a:ext cx="5161905" cy="885714"/>
-                    </a:xfrm>
-                    <a:prstGeom prst="rect">
-                      <a:avLst/>
-                    </a:prstGeom>
-                  </pic:spPr>
-                </pic:pic>
-              </a:graphicData>
-            </a:graphic>
-          </wp:inline>
-        </w:drawing>
-      </w:r>
-    </w:p>
-    <w:p>
-      <w:pPr>
-        <w:pStyle w:val="a4"/>
-        <w:keepLines w:val="0"/>
-        <w:widowControl w:val="0"/>
-        <w:numPr>
-          <w:ilvl w:val="1"/>
-          <w:numId w:val="4"/>
-        </w:numPr>
-        <w:spacing w:before="120" w:after="120" w:line="360" w:lineRule="auto"/>
-        <w:ind w:firstLineChars="0" w:firstLine="480"/>
-        <w:jc w:val="both"/>
-      </w:pPr>
-      <w:r>
-        <w:t>–</w:t>
-      </w:r>
-      <w:r>
-        <w:rPr>
-          <w:rFonts w:hint="eastAsia"/>
-        </w:rPr>
-        <w:t xml:space="preserve">n </w:t>
-      </w:r>
-      <w:r>
-        <w:t xml:space="preserve">passwd </w:t>
-      </w:r>
-      <w:r>
-        <w:rPr>
-          <w:rFonts w:hint="eastAsia"/>
-        </w:rPr>
-        <w:t>表示</w:t>
-      </w:r>
-      <w:r>
-        <w:t>密码更改的最低期限</w:t>
-      </w:r>
     </w:p>
     <w:p>
       <w:pPr>
@@ -2191,84 +2513,6 @@
         <w:ind w:left="1040" w:firstLine="480"/>
         <w:jc w:val="both"/>
       </w:pPr>
-      <w:r>
-        <w:rPr>
-          <w:noProof/>
-        </w:rPr>
-        <w:drawing>
-          <wp:inline distT="0" distB="0" distL="0" distR="0" wp14:anchorId="50933868" wp14:editId="3AE7C7FF">
-            <wp:extent cx="4914286" cy="847619"/>
-            <wp:effectExtent l="0" t="0" r="635" b="0"/>
-            <wp:docPr id="11" name="图片 11"/>
-            <wp:cNvGraphicFramePr>
-              <a:graphicFrameLocks xmlns:a="http://schemas.openxmlformats.org/drawingml/2006/main" noChangeAspect="1"/>
-            </wp:cNvGraphicFramePr>
-            <a:graphic xmlns:a="http://schemas.openxmlformats.org/drawingml/2006/main">
-              <a:graphicData uri="http://schemas.openxmlformats.org/drawingml/2006/picture">
-                <pic:pic xmlns:pic="http://schemas.openxmlformats.org/drawingml/2006/picture">
-                  <pic:nvPicPr>
-                    <pic:cNvPr id="1" name=""/>
-                    <pic:cNvPicPr/>
-                  </pic:nvPicPr>
-                  <pic:blipFill>
-                    <a:blip r:embed="rId22"/>
-                    <a:stretch>
-                      <a:fillRect/>
-                    </a:stretch>
-                  </pic:blipFill>
-                  <pic:spPr>
-                    <a:xfrm>
-                      <a:off x="0" y="0"/>
-                      <a:ext cx="4914286" cy="847619"/>
-                    </a:xfrm>
-                    <a:prstGeom prst="rect">
-                      <a:avLst/>
-                    </a:prstGeom>
-                  </pic:spPr>
-                </pic:pic>
-              </a:graphicData>
-            </a:graphic>
-          </wp:inline>
-        </w:drawing>
-      </w:r>
-    </w:p>
-    <w:p>
-      <w:pPr>
-        <w:pStyle w:val="a4"/>
-        <w:keepLines w:val="0"/>
-        <w:widowControl w:val="0"/>
-        <w:numPr>
-          <w:ilvl w:val="1"/>
-          <w:numId w:val="4"/>
-        </w:numPr>
-        <w:spacing w:before="120" w:after="120" w:line="360" w:lineRule="auto"/>
-        <w:ind w:firstLineChars="0" w:firstLine="480"/>
-        <w:jc w:val="both"/>
-      </w:pPr>
-      <w:r>
-        <w:t xml:space="preserve">–stdin </w:t>
-      </w:r>
-      <w:r>
-        <w:rPr>
-          <w:rFonts w:hint="eastAsia"/>
-        </w:rPr>
-        <w:t xml:space="preserve">username  </w:t>
-      </w:r>
-      <w:r>
-        <w:rPr>
-          <w:rFonts w:hint="eastAsia"/>
-        </w:rPr>
-        <w:t>获取</w:t>
-      </w:r>
-      <w:r>
-        <w:t>标准输入的文本，作为</w:t>
-      </w:r>
-      <w:r>
-        <w:t>username</w:t>
-      </w:r>
-      <w:r>
-        <w:t>的密码</w:t>
-      </w:r>
     </w:p>
     <w:p>
       <w:pPr>
@@ -2278,46 +2522,6 @@
         <w:ind w:left="1040" w:firstLine="480"/>
         <w:jc w:val="both"/>
       </w:pPr>
-      <w:r>
-        <w:rPr>
-          <w:noProof/>
-        </w:rPr>
-        <w:drawing>
-          <wp:inline distT="0" distB="0" distL="0" distR="0" wp14:anchorId="68F066CA" wp14:editId="69A43576">
-            <wp:extent cx="7305675" cy="1838325"/>
-            <wp:effectExtent l="0" t="0" r="9525" b="9525"/>
-            <wp:docPr id="17" name="图片 17"/>
-            <wp:cNvGraphicFramePr>
-              <a:graphicFrameLocks xmlns:a="http://schemas.openxmlformats.org/drawingml/2006/main" noChangeAspect="1"/>
-            </wp:cNvGraphicFramePr>
-            <a:graphic xmlns:a="http://schemas.openxmlformats.org/drawingml/2006/main">
-              <a:graphicData uri="http://schemas.openxmlformats.org/drawingml/2006/picture">
-                <pic:pic xmlns:pic="http://schemas.openxmlformats.org/drawingml/2006/picture">
-                  <pic:nvPicPr>
-                    <pic:cNvPr id="1" name=""/>
-                    <pic:cNvPicPr/>
-                  </pic:nvPicPr>
-                  <pic:blipFill>
-                    <a:blip r:embed="rId23"/>
-                    <a:stretch>
-                      <a:fillRect/>
-                    </a:stretch>
-                  </pic:blipFill>
-                  <pic:spPr>
-                    <a:xfrm>
-                      <a:off x="0" y="0"/>
-                      <a:ext cx="7305675" cy="1838325"/>
-                    </a:xfrm>
-                    <a:prstGeom prst="rect">
-                      <a:avLst/>
-                    </a:prstGeom>
-                  </pic:spPr>
-                </pic:pic>
-              </a:graphicData>
-            </a:graphic>
-          </wp:inline>
-        </w:drawing>
-      </w:r>
     </w:p>
     <w:p>
       <w:pPr>
@@ -2333,435 +2537,443 @@
     </w:p>
     <w:p>
       <w:pPr>
-        <w:pStyle w:val="2"/>
-        <w:keepNext/>
-        <w:widowControl w:val="0"/>
-        <w:pBdr>
-          <w:top w:val="none" w:sz="0" w:space="0" w:color="auto"/>
-          <w:left w:val="none" w:sz="0" w:space="0" w:color="auto"/>
-        </w:pBdr>
-        <w:shd w:val="clear" w:color="auto" w:fill="auto"/>
-        <w:spacing w:before="260" w:after="260" w:line="413" w:lineRule="auto"/>
-        <w:ind w:left="57" w:firstLineChars="50" w:firstLine="175"/>
-      </w:pPr>
-      <w:r>
-        <w:t>C</w:t>
-      </w:r>
-      <w:r>
-        <w:rPr>
-          <w:rFonts w:hint="eastAsia"/>
-        </w:rPr>
-        <w:t xml:space="preserve">hown </w:t>
-      </w:r>
-      <w:r>
-        <w:rPr>
-          <w:rFonts w:hint="eastAsia"/>
-        </w:rPr>
-        <w:t>改变文件</w:t>
-      </w:r>
-      <w:r>
-        <w:t>拥有者</w:t>
-      </w:r>
-      <w:r>
-        <w:rPr>
-          <w:rFonts w:hint="eastAsia"/>
-        </w:rPr>
-        <w:t>和</w:t>
-      </w:r>
-      <w:r>
-        <w:t>组</w:t>
-      </w:r>
+        <w:pStyle w:val="a4"/>
+        <w:ind w:firstLine="480"/>
+      </w:pPr>
     </w:p>
     <w:p>
       <w:pPr>
-        <w:keepLines w:val="0"/>
-        <w:widowControl w:val="0"/>
-        <w:numPr>
-          <w:ilvl w:val="0"/>
-          <w:numId w:val="4"/>
-        </w:numPr>
-        <w:spacing w:before="120" w:after="120" w:line="360" w:lineRule="auto"/>
-        <w:ind w:left="284" w:firstLineChars="150" w:firstLine="360"/>
-        <w:jc w:val="both"/>
-      </w:pPr>
-      <w:r>
-        <w:rPr>
-          <w:rFonts w:hint="eastAsia"/>
-        </w:rPr>
-        <w:t>这个命令</w:t>
-      </w:r>
-      <w:r>
-        <w:t>用来修改</w:t>
-      </w:r>
-      <w:r>
-        <w:rPr>
-          <w:rFonts w:hint="eastAsia"/>
-        </w:rPr>
-        <w:t>某个</w:t>
-      </w:r>
-      <w:r>
-        <w:t>文件的用户名和</w:t>
-      </w:r>
-      <w:r>
-        <w:rPr>
-          <w:rFonts w:hint="eastAsia"/>
-        </w:rPr>
-        <w:t>用户组</w:t>
-      </w:r>
-      <w:r>
-        <w:t>，</w:t>
-      </w:r>
-      <w:r>
-        <w:rPr>
-          <w:rFonts w:hint="eastAsia"/>
-        </w:rPr>
-        <w:t>用户名</w:t>
-      </w:r>
-      <w:r>
-        <w:t>可以是名称</w:t>
-      </w:r>
-      <w:r>
-        <w:rPr>
-          <w:rFonts w:hint="eastAsia"/>
-        </w:rPr>
-        <w:t>或</w:t>
-      </w:r>
-      <w:r>
-        <w:t>uid</w:t>
-      </w:r>
-      <w:r>
-        <w:t>，用户组也可以是</w:t>
-      </w:r>
-      <w:r>
-        <w:rPr>
-          <w:rFonts w:hint="eastAsia"/>
-        </w:rPr>
-        <w:t>名称</w:t>
-      </w:r>
-      <w:r>
-        <w:t>或</w:t>
-      </w:r>
-      <w:r>
-        <w:t>gid</w:t>
-      </w:r>
-      <w:r>
-        <w:t>，中间用：隔开；</w:t>
-      </w:r>
-      <w:r>
-        <w:rPr>
-          <w:rFonts w:hint="eastAsia"/>
-        </w:rPr>
-        <w:t>管理</w:t>
-      </w:r>
-      <w:r>
-        <w:t>员可以使用这个命令来</w:t>
-      </w:r>
-      <w:r>
-        <w:rPr>
-          <w:rFonts w:hint="eastAsia"/>
-        </w:rPr>
-        <w:t>讲</w:t>
-      </w:r>
-      <w:r>
-        <w:t>某个文件复制到某个用户目录下执行；</w:t>
-      </w:r>
+        <w:pStyle w:val="2"/>
+        <w:ind w:firstLine="700"/>
+      </w:pPr>
+      <w:r>
+        <w:lastRenderedPageBreak/>
+        <w:t>C</w:t>
+      </w:r>
+      <w:r>
+        <w:rPr>
+          <w:rFonts w:hint="eastAsia"/>
+        </w:rPr>
+        <w:t xml:space="preserve">hown </w:t>
+      </w:r>
+      <w:r>
+        <w:rPr>
+          <w:rFonts w:hint="eastAsia"/>
+        </w:rPr>
+        <w:t>改变文件</w:t>
+      </w:r>
+      <w:r>
+        <w:t>拥有者</w:t>
+      </w:r>
+      <w:r>
+        <w:rPr>
+          <w:rFonts w:hint="eastAsia"/>
+        </w:rPr>
+        <w:t>和</w:t>
+      </w:r>
+      <w:r>
+        <w:t>组</w:t>
+      </w:r>
+    </w:p>
+    <w:tbl>
+      <w:tblPr>
+        <w:tblStyle w:val="af7"/>
+        <w:tblW w:w="0" w:type="auto"/>
+        <w:shd w:val="clear" w:color="auto" w:fill="7B4A3A" w:themeFill="accent2" w:themeFillShade="BF"/>
+        <w:tblLook w:val="04A0" w:firstRow="1" w:lastRow="0" w:firstColumn="1" w:lastColumn="0" w:noHBand="0" w:noVBand="1"/>
+      </w:tblPr>
+      <w:tblGrid>
+        <w:gridCol w:w="1948"/>
+        <w:gridCol w:w="9006"/>
+      </w:tblGrid>
+      <w:tr>
+        <w:tc>
+          <w:tcPr>
+            <w:tcW w:w="10954" w:type="dxa"/>
+            <w:gridSpan w:val="2"/>
+            <w:shd w:val="clear" w:color="auto" w:fill="7B4A3A" w:themeFill="accent2" w:themeFillShade="BF"/>
+          </w:tcPr>
+          <w:p>
+            <w:pPr>
+              <w:ind w:firstLine="480"/>
+            </w:pPr>
+            <w:r>
+              <w:rPr>
+                <w:rFonts w:hint="eastAsia"/>
+              </w:rPr>
+              <w:t>这个命令</w:t>
+            </w:r>
+            <w:r>
+              <w:t>用来修改</w:t>
+            </w:r>
+            <w:r>
+              <w:rPr>
+                <w:rFonts w:hint="eastAsia"/>
+              </w:rPr>
+              <w:t>某个</w:t>
+            </w:r>
+            <w:r>
+              <w:t>文件的用户名和</w:t>
+            </w:r>
+            <w:r>
+              <w:rPr>
+                <w:rFonts w:hint="eastAsia"/>
+              </w:rPr>
+              <w:t>用户组</w:t>
+            </w:r>
+            <w:r>
+              <w:t>，</w:t>
+            </w:r>
+            <w:r>
+              <w:rPr>
+                <w:rFonts w:hint="eastAsia"/>
+              </w:rPr>
+              <w:t>用户名</w:t>
+            </w:r>
+            <w:r>
+              <w:t>可以是名称</w:t>
+            </w:r>
+            <w:r>
+              <w:rPr>
+                <w:rFonts w:hint="eastAsia"/>
+              </w:rPr>
+              <w:t>或</w:t>
+            </w:r>
+            <w:r>
+              <w:t>uid</w:t>
+            </w:r>
+            <w:r>
+              <w:t>，用户组也可以是</w:t>
+            </w:r>
+            <w:r>
+              <w:rPr>
+                <w:rFonts w:hint="eastAsia"/>
+              </w:rPr>
+              <w:t>名称</w:t>
+            </w:r>
+            <w:r>
+              <w:t>或</w:t>
+            </w:r>
+            <w:r>
+              <w:t>gid</w:t>
+            </w:r>
+            <w:r>
+              <w:t>，中间用：隔开；</w:t>
+            </w:r>
+            <w:r>
+              <w:rPr>
+                <w:rFonts w:hint="eastAsia"/>
+              </w:rPr>
+              <w:t>管理</w:t>
+            </w:r>
+            <w:r>
+              <w:t>员可以使用这个命令来</w:t>
+            </w:r>
+            <w:r>
+              <w:rPr>
+                <w:rFonts w:hint="eastAsia"/>
+              </w:rPr>
+              <w:t>讲</w:t>
+            </w:r>
+            <w:r>
+              <w:t>某个文件复制到某个用户目录下执行；</w:t>
+            </w:r>
+          </w:p>
+        </w:tc>
+      </w:tr>
+      <w:tr>
+        <w:tc>
+          <w:tcPr>
+            <w:tcW w:w="1948" w:type="dxa"/>
+            <w:shd w:val="clear" w:color="auto" w:fill="7B4A3A" w:themeFill="accent2" w:themeFillShade="BF"/>
+          </w:tcPr>
+          <w:p>
+            <w:pPr>
+              <w:ind w:firstLineChars="0" w:firstLine="0"/>
+            </w:pPr>
+            <w:r>
+              <w:t>–R</w:t>
+            </w:r>
+          </w:p>
+        </w:tc>
+        <w:tc>
+          <w:tcPr>
+            <w:tcW w:w="9006" w:type="dxa"/>
+            <w:shd w:val="clear" w:color="auto" w:fill="7B4A3A" w:themeFill="accent2" w:themeFillShade="BF"/>
+          </w:tcPr>
+          <w:p>
+            <w:pPr>
+              <w:ind w:firstLine="480"/>
+            </w:pPr>
+            <w:r>
+              <w:rPr>
+                <w:rFonts w:hint="eastAsia"/>
+              </w:rPr>
+              <w:t>用来</w:t>
+            </w:r>
+            <w:r>
+              <w:t>处理文件及文件下的子目录和</w:t>
+            </w:r>
+            <w:r>
+              <w:rPr>
+                <w:rFonts w:hint="eastAsia"/>
+              </w:rPr>
+              <w:t>其他</w:t>
+            </w:r>
+            <w:r>
+              <w:t>文件</w:t>
+            </w:r>
+            <w:r>
+              <w:rPr>
+                <w:rFonts w:hint="eastAsia"/>
+              </w:rPr>
+              <w:t>，</w:t>
+            </w:r>
+            <w:r>
+              <w:t>下面</w:t>
+            </w:r>
+            <w:r>
+              <w:rPr>
+                <w:rFonts w:hint="eastAsia"/>
+              </w:rPr>
+              <w:t>展示</w:t>
+            </w:r>
+            <w:r>
+              <w:t>了这种用法：</w:t>
+            </w:r>
+          </w:p>
+          <w:p>
+            <w:pPr>
+              <w:pStyle w:val="a0"/>
+              <w:ind w:firstLine="480"/>
+            </w:pPr>
+            <w:r>
+              <w:rPr>
+                <w:noProof/>
+              </w:rPr>
+              <w:drawing>
+                <wp:inline distT="0" distB="0" distL="0" distR="0" wp14:anchorId="1A5214C4" wp14:editId="59F36CEE">
+                  <wp:extent cx="5270500" cy="1442720"/>
+                  <wp:effectExtent l="0" t="0" r="6350" b="5080"/>
+                  <wp:docPr id="12" name="图片 12"/>
+                  <wp:cNvGraphicFramePr>
+                    <a:graphicFrameLocks xmlns:a="http://schemas.openxmlformats.org/drawingml/2006/main" noChangeAspect="1"/>
+                  </wp:cNvGraphicFramePr>
+                  <a:graphic xmlns:a="http://schemas.openxmlformats.org/drawingml/2006/main">
+                    <a:graphicData uri="http://schemas.openxmlformats.org/drawingml/2006/picture">
+                      <pic:pic xmlns:pic="http://schemas.openxmlformats.org/drawingml/2006/picture">
+                        <pic:nvPicPr>
+                          <pic:cNvPr id="1" name=""/>
+                          <pic:cNvPicPr/>
+                        </pic:nvPicPr>
+                        <pic:blipFill>
+                          <a:blip r:embed="rId24"/>
+                          <a:stretch>
+                            <a:fillRect/>
+                          </a:stretch>
+                        </pic:blipFill>
+                        <pic:spPr>
+                          <a:xfrm>
+                            <a:off x="0" y="0"/>
+                            <a:ext cx="5270500" cy="1442720"/>
+                          </a:xfrm>
+                          <a:prstGeom prst="rect">
+                            <a:avLst/>
+                          </a:prstGeom>
+                        </pic:spPr>
+                      </pic:pic>
+                    </a:graphicData>
+                  </a:graphic>
+                </wp:inline>
+              </w:drawing>
+            </w:r>
+          </w:p>
+          <w:p>
+            <w:pPr>
+              <w:ind w:firstLine="480"/>
+            </w:pPr>
+            <w:r>
+              <w:rPr>
+                <w:rFonts w:hint="eastAsia"/>
+              </w:rPr>
+              <w:t>修改</w:t>
+            </w:r>
+            <w:r>
+              <w:t>之前：</w:t>
+            </w:r>
+            <w:r>
+              <w:t>two</w:t>
+            </w:r>
+            <w:r>
+              <w:rPr>
+                <w:rFonts w:hint="eastAsia"/>
+              </w:rPr>
+              <w:t>中</w:t>
+            </w:r>
+            <w:r>
+              <w:t>的文件都</w:t>
+            </w:r>
+            <w:r>
+              <w:rPr>
+                <w:rFonts w:hint="eastAsia"/>
+              </w:rPr>
+              <w:t>属于</w:t>
+            </w:r>
+            <w:r>
+              <w:t>nba</w:t>
+            </w:r>
+            <w:r>
+              <w:t>用户，</w:t>
+            </w:r>
+            <w:r>
+              <w:t>nba</w:t>
+            </w:r>
+            <w:r>
+              <w:t>组</w:t>
+            </w:r>
+          </w:p>
+          <w:p>
+            <w:pPr>
+              <w:ind w:firstLineChars="0" w:firstLine="0"/>
+            </w:pPr>
+          </w:p>
+        </w:tc>
+      </w:tr>
+      <w:tr>
+        <w:tc>
+          <w:tcPr>
+            <w:tcW w:w="10954" w:type="dxa"/>
+            <w:gridSpan w:val="2"/>
+            <w:shd w:val="clear" w:color="auto" w:fill="7B4A3A" w:themeFill="accent2" w:themeFillShade="BF"/>
+          </w:tcPr>
+          <w:p>
+            <w:pPr>
+              <w:ind w:firstLine="480"/>
+            </w:pPr>
+            <w:r>
+              <w:rPr>
+                <w:rFonts w:hint="eastAsia"/>
+              </w:rPr>
+              <w:t>可以</w:t>
+            </w:r>
+            <w:r>
+              <w:t>只指定</w:t>
+            </w:r>
+            <w:r>
+              <w:rPr>
+                <w:rFonts w:hint="eastAsia"/>
+              </w:rPr>
+              <w:t>修改</w:t>
+            </w:r>
+            <w:r>
+              <w:t>用户而不修改组，只需要</w:t>
+            </w:r>
+            <w:r>
+              <w:t>”</w:t>
+            </w:r>
+            <w:r>
+              <w:rPr>
+                <w:rFonts w:hint="eastAsia"/>
+              </w:rPr>
+              <w:t xml:space="preserve">user:  </w:t>
+            </w:r>
+            <w:r>
+              <w:t>“</w:t>
+            </w:r>
+            <w:r>
+              <w:rPr>
+                <w:rFonts w:hint="eastAsia"/>
+              </w:rPr>
+              <w:t>，滞空冒号</w:t>
+            </w:r>
+            <w:r>
+              <w:t>后面的参数即可；如果想要修改组</w:t>
+            </w:r>
+            <w:r>
+              <w:rPr>
+                <w:rFonts w:hint="eastAsia"/>
+              </w:rPr>
+              <w:t>而</w:t>
+            </w:r>
+            <w:r>
+              <w:t>不修改权限，则反过来；</w:t>
+            </w:r>
+          </w:p>
+          <w:p>
+            <w:pPr>
+              <w:pStyle w:val="a0"/>
+              <w:ind w:firstLine="480"/>
+            </w:pPr>
+            <w:r>
+              <w:rPr>
+                <w:noProof/>
+              </w:rPr>
+              <w:drawing>
+                <wp:inline distT="0" distB="0" distL="0" distR="0" wp14:anchorId="37997A96" wp14:editId="1600A0CA">
+                  <wp:extent cx="5270500" cy="1311275"/>
+                  <wp:effectExtent l="0" t="0" r="6350" b="3175"/>
+                  <wp:docPr id="13" name="图片 13"/>
+                  <wp:cNvGraphicFramePr>
+                    <a:graphicFrameLocks xmlns:a="http://schemas.openxmlformats.org/drawingml/2006/main" noChangeAspect="1"/>
+                  </wp:cNvGraphicFramePr>
+                  <a:graphic xmlns:a="http://schemas.openxmlformats.org/drawingml/2006/main">
+                    <a:graphicData uri="http://schemas.openxmlformats.org/drawingml/2006/picture">
+                      <pic:pic xmlns:pic="http://schemas.openxmlformats.org/drawingml/2006/picture">
+                        <pic:nvPicPr>
+                          <pic:cNvPr id="1" name=""/>
+                          <pic:cNvPicPr/>
+                        </pic:nvPicPr>
+                        <pic:blipFill>
+                          <a:blip r:embed="rId25"/>
+                          <a:stretch>
+                            <a:fillRect/>
+                          </a:stretch>
+                        </pic:blipFill>
+                        <pic:spPr>
+                          <a:xfrm>
+                            <a:off x="0" y="0"/>
+                            <a:ext cx="5270500" cy="1311275"/>
+                          </a:xfrm>
+                          <a:prstGeom prst="rect">
+                            <a:avLst/>
+                          </a:prstGeom>
+                        </pic:spPr>
+                      </pic:pic>
+                    </a:graphicData>
+                  </a:graphic>
+                </wp:inline>
+              </w:drawing>
+            </w:r>
+          </w:p>
+          <w:p>
+            <w:pPr>
+              <w:ind w:firstLineChars="0" w:firstLine="0"/>
+            </w:pPr>
+          </w:p>
+        </w:tc>
+      </w:tr>
+    </w:tbl>
+    <w:p>
+      <w:pPr>
+        <w:ind w:firstLine="480"/>
+      </w:pPr>
     </w:p>
     <w:p>
       <w:pPr>
         <w:pStyle w:val="a4"/>
-        <w:keepLines w:val="0"/>
-        <w:widowControl w:val="0"/>
-        <w:numPr>
-          <w:ilvl w:val="1"/>
-          <w:numId w:val="4"/>
-        </w:numPr>
-        <w:spacing w:before="120" w:after="120" w:line="360" w:lineRule="auto"/>
-        <w:ind w:firstLineChars="0" w:firstLine="480"/>
-        <w:jc w:val="both"/>
-      </w:pPr>
-      <w:r>
-        <w:t xml:space="preserve">–R </w:t>
-      </w:r>
-      <w:r>
-        <w:rPr>
-          <w:rFonts w:hint="eastAsia"/>
-        </w:rPr>
-        <w:t>用来</w:t>
-      </w:r>
-      <w:r>
-        <w:t>处理文件及文件下的子目录和</w:t>
-      </w:r>
-      <w:r>
-        <w:rPr>
-          <w:rFonts w:hint="eastAsia"/>
-        </w:rPr>
-        <w:t>其他</w:t>
-      </w:r>
-      <w:r>
-        <w:t>文件</w:t>
-      </w:r>
-      <w:r>
-        <w:rPr>
-          <w:rFonts w:hint="eastAsia"/>
-        </w:rPr>
-        <w:t>，</w:t>
-      </w:r>
-      <w:r>
-        <w:t>下面</w:t>
-      </w:r>
-      <w:r>
-        <w:rPr>
-          <w:rFonts w:hint="eastAsia"/>
-        </w:rPr>
-        <w:t>展示</w:t>
-      </w:r>
-      <w:r>
-        <w:t>了这种用法：</w:t>
-      </w:r>
+        <w:ind w:firstLineChars="0" w:firstLine="0"/>
+      </w:pPr>
     </w:p>
     <w:p>
       <w:pPr>
         <w:pStyle w:val="a4"/>
-        <w:ind w:left="1260" w:firstLine="480"/>
-      </w:pPr>
-      <w:r>
-        <w:rPr>
-          <w:rFonts w:hint="eastAsia"/>
-        </w:rPr>
-        <w:lastRenderedPageBreak/>
-        <w:t>修改</w:t>
-      </w:r>
-      <w:r>
-        <w:t>之前：</w:t>
-      </w:r>
-      <w:r>
-        <w:t>two</w:t>
-      </w:r>
-      <w:r>
-        <w:rPr>
-          <w:rFonts w:hint="eastAsia"/>
-        </w:rPr>
-        <w:t>中</w:t>
-      </w:r>
-      <w:r>
-        <w:t>的文件都</w:t>
-      </w:r>
-      <w:r>
-        <w:rPr>
-          <w:rFonts w:hint="eastAsia"/>
-        </w:rPr>
-        <w:t>属于</w:t>
-      </w:r>
-      <w:r>
-        <w:t>nba</w:t>
-      </w:r>
-      <w:r>
-        <w:t>用户，</w:t>
-      </w:r>
-      <w:r>
-        <w:t>nba</w:t>
-      </w:r>
-      <w:r>
-        <w:t>组</w:t>
-      </w:r>
+        <w:ind w:left="1040" w:firstLine="480"/>
+      </w:pPr>
     </w:p>
     <w:p>
       <w:pPr>
-        <w:pStyle w:val="a4"/>
-        <w:ind w:left="1040" w:firstLine="480"/>
-      </w:pPr>
-      <w:r>
-        <w:rPr>
-          <w:noProof/>
-        </w:rPr>
-        <w:drawing>
-          <wp:inline distT="0" distB="0" distL="0" distR="0" wp14:anchorId="5BA3E727" wp14:editId="39E7A39A">
-            <wp:extent cx="5270500" cy="1442720"/>
-            <wp:effectExtent l="0" t="0" r="6350" b="5080"/>
-            <wp:docPr id="12" name="图片 12"/>
-            <wp:cNvGraphicFramePr>
-              <a:graphicFrameLocks xmlns:a="http://schemas.openxmlformats.org/drawingml/2006/main" noChangeAspect="1"/>
-            </wp:cNvGraphicFramePr>
-            <a:graphic xmlns:a="http://schemas.openxmlformats.org/drawingml/2006/main">
-              <a:graphicData uri="http://schemas.openxmlformats.org/drawingml/2006/picture">
-                <pic:pic xmlns:pic="http://schemas.openxmlformats.org/drawingml/2006/picture">
-                  <pic:nvPicPr>
-                    <pic:cNvPr id="1" name=""/>
-                    <pic:cNvPicPr/>
-                  </pic:nvPicPr>
-                  <pic:blipFill>
-                    <a:blip r:embed="rId24"/>
-                    <a:stretch>
-                      <a:fillRect/>
-                    </a:stretch>
-                  </pic:blipFill>
-                  <pic:spPr>
-                    <a:xfrm>
-                      <a:off x="0" y="0"/>
-                      <a:ext cx="5270500" cy="1442720"/>
-                    </a:xfrm>
-                    <a:prstGeom prst="rect">
-                      <a:avLst/>
-                    </a:prstGeom>
-                  </pic:spPr>
-                </pic:pic>
-              </a:graphicData>
-            </a:graphic>
-          </wp:inline>
-        </w:drawing>
-      </w:r>
-    </w:p>
-    <w:p>
-      <w:pPr>
-        <w:pStyle w:val="a4"/>
-        <w:ind w:left="1040" w:firstLine="480"/>
-      </w:pPr>
-      <w:r>
-        <w:rPr>
-          <w:rFonts w:hint="eastAsia"/>
-        </w:rPr>
-        <w:t>修改</w:t>
-      </w:r>
-      <w:r>
-        <w:t>之后，变成了</w:t>
-      </w:r>
-      <w:r>
-        <w:t>root</w:t>
-      </w:r>
-      <w:r>
-        <w:rPr>
-          <w:rFonts w:hint="eastAsia"/>
-        </w:rPr>
-        <w:t>用户</w:t>
-      </w:r>
-      <w:r>
-        <w:t>名，</w:t>
-      </w:r>
-      <w:r>
-        <w:t>root</w:t>
-      </w:r>
-      <w:r>
-        <w:t>用户组</w:t>
-      </w:r>
-    </w:p>
-    <w:p>
-      <w:pPr>
-        <w:pStyle w:val="a4"/>
-        <w:ind w:left="1040" w:firstLine="480"/>
-      </w:pPr>
-      <w:r>
-        <w:rPr>
-          <w:rFonts w:hint="eastAsia"/>
-        </w:rPr>
-        <w:t>可以</w:t>
-      </w:r>
-      <w:r>
-        <w:t>只指定</w:t>
-      </w:r>
-      <w:r>
-        <w:rPr>
-          <w:rFonts w:hint="eastAsia"/>
-        </w:rPr>
-        <w:t>修改</w:t>
-      </w:r>
-      <w:r>
-        <w:t>用户而不修改组，只需要</w:t>
-      </w:r>
-      <w:r>
-        <w:t>”</w:t>
-      </w:r>
-      <w:r>
-        <w:rPr>
-          <w:rFonts w:hint="eastAsia"/>
-        </w:rPr>
-        <w:t xml:space="preserve">user:  </w:t>
-      </w:r>
-      <w:r>
-        <w:t>“</w:t>
-      </w:r>
-      <w:r>
-        <w:rPr>
-          <w:rFonts w:hint="eastAsia"/>
-        </w:rPr>
-        <w:t>，滞空冒号</w:t>
-      </w:r>
-      <w:r>
-        <w:t>后面的参数即可；如果想要修改组</w:t>
-      </w:r>
-      <w:r>
-        <w:rPr>
-          <w:rFonts w:hint="eastAsia"/>
-        </w:rPr>
-        <w:t>而</w:t>
-      </w:r>
-      <w:r>
-        <w:t>不修改权限，则反过来；</w:t>
-      </w:r>
-    </w:p>
-    <w:p>
-      <w:pPr>
-        <w:pStyle w:val="a4"/>
-        <w:ind w:left="1040" w:firstLine="480"/>
-      </w:pPr>
-      <w:r>
-        <w:rPr>
-          <w:noProof/>
-        </w:rPr>
-        <w:drawing>
-          <wp:inline distT="0" distB="0" distL="0" distR="0" wp14:anchorId="067C1C06" wp14:editId="624BB3D2">
-            <wp:extent cx="5270500" cy="1311275"/>
-            <wp:effectExtent l="0" t="0" r="6350" b="3175"/>
-            <wp:docPr id="13" name="图片 13"/>
-            <wp:cNvGraphicFramePr>
-              <a:graphicFrameLocks xmlns:a="http://schemas.openxmlformats.org/drawingml/2006/main" noChangeAspect="1"/>
-            </wp:cNvGraphicFramePr>
-            <a:graphic xmlns:a="http://schemas.openxmlformats.org/drawingml/2006/main">
-              <a:graphicData uri="http://schemas.openxmlformats.org/drawingml/2006/picture">
-                <pic:pic xmlns:pic="http://schemas.openxmlformats.org/drawingml/2006/picture">
-                  <pic:nvPicPr>
-                    <pic:cNvPr id="1" name=""/>
-                    <pic:cNvPicPr/>
-                  </pic:nvPicPr>
-                  <pic:blipFill>
-                    <a:blip r:embed="rId25"/>
-                    <a:stretch>
-                      <a:fillRect/>
-                    </a:stretch>
-                  </pic:blipFill>
-                  <pic:spPr>
-                    <a:xfrm>
-                      <a:off x="0" y="0"/>
-                      <a:ext cx="5270500" cy="1311275"/>
-                    </a:xfrm>
-                    <a:prstGeom prst="rect">
-                      <a:avLst/>
-                    </a:prstGeom>
-                  </pic:spPr>
-                </pic:pic>
-              </a:graphicData>
-            </a:graphic>
-          </wp:inline>
-        </w:drawing>
-      </w:r>
-    </w:p>
-    <w:p>
-      <w:pPr>
-        <w:pStyle w:val="a4"/>
-        <w:ind w:left="1040" w:firstLine="480"/>
-      </w:pPr>
-    </w:p>
-    <w:p>
-      <w:pPr>
         <w:pStyle w:val="2"/>
-        <w:keepNext/>
-        <w:widowControl w:val="0"/>
-        <w:pBdr>
-          <w:top w:val="none" w:sz="0" w:space="0" w:color="auto"/>
-          <w:left w:val="none" w:sz="0" w:space="0" w:color="auto"/>
-        </w:pBdr>
-        <w:shd w:val="clear" w:color="auto" w:fill="auto"/>
-        <w:spacing w:before="260" w:after="260" w:line="413" w:lineRule="auto"/>
-        <w:ind w:left="57" w:firstLineChars="50" w:firstLine="175"/>
+        <w:ind w:firstLine="700"/>
       </w:pPr>
       <w:r>
         <w:t xml:space="preserve">Chpasswd </w:t>
@@ -2897,6 +3109,8 @@
       <w:r>
         <w:t>man</w:t>
       </w:r>
+      <w:bookmarkStart w:id="0" w:name="_GoBack"/>
+      <w:bookmarkEnd w:id="0"/>
     </w:p>
     <w:p>
       <w:pPr>
@@ -3038,7 +3252,7 @@
             <w:noProof/>
             <w:lang w:val="zh-CN"/>
           </w:rPr>
-          <w:t>1</w:t>
+          <w:t>5</w:t>
         </w:r>
         <w:r>
           <w:fldChar w:fldCharType="end"/>
@@ -3189,7 +3403,7 @@
         <v:path o:extrusionok="f" gradientshapeok="t" o:connecttype="rect"/>
         <o:lock v:ext="edit" aspectratio="t"/>
       </v:shapetype>
-      <v:shape id="_x0000_i1026" type="#_x0000_t75" style="width:11.3pt;height:11.3pt" o:bullet="t">
+      <v:shape id="_x0000_i1026" type="#_x0000_t75" style="width:11.5pt;height:11.5pt" o:bullet="t">
         <v:imagedata r:id="rId1" o:title="msoF634"/>
       </v:shape>
     </w:pict>
@@ -5052,6 +5266,31 @@
       <w:u w:val="single"/>
     </w:rPr>
   </w:style>
+  <w:style w:type="table" w:styleId="af7">
+    <w:name w:val="Table Grid"/>
+    <w:basedOn w:val="a2"/>
+    <w:rsid w:val="00F22D17"/>
+    <w:pPr>
+      <w:spacing w:before="0" w:after="0" w:line="240" w:lineRule="auto"/>
+    </w:pPr>
+    <w:tblPr>
+      <w:tblInd w:w="0" w:type="dxa"/>
+      <w:tblBorders>
+        <w:top w:val="single" w:sz="4" w:space="0" w:color="auto"/>
+        <w:left w:val="single" w:sz="4" w:space="0" w:color="auto"/>
+        <w:bottom w:val="single" w:sz="4" w:space="0" w:color="auto"/>
+        <w:right w:val="single" w:sz="4" w:space="0" w:color="auto"/>
+        <w:insideH w:val="single" w:sz="4" w:space="0" w:color="auto"/>
+        <w:insideV w:val="single" w:sz="4" w:space="0" w:color="auto"/>
+      </w:tblBorders>
+      <w:tblCellMar>
+        <w:top w:w="0" w:type="dxa"/>
+        <w:left w:w="108" w:type="dxa"/>
+        <w:bottom w:w="0" w:type="dxa"/>
+        <w:right w:w="108" w:type="dxa"/>
+      </w:tblCellMar>
+    </w:tblPr>
+  </w:style>
 </w:styles>
 </file>
 
@@ -5398,7 +5637,7 @@
 </file>
 
 <file path=customXml/itemProps2.xml><?xml version="1.0" encoding="utf-8"?>
-<ds:datastoreItem xmlns:ds="http://schemas.openxmlformats.org/officeDocument/2006/customXml" ds:itemID="{351BBAA6-AD50-44FA-AC7D-8B3BC9E0E3F3}">
+<ds:datastoreItem xmlns:ds="http://schemas.openxmlformats.org/officeDocument/2006/customXml" ds:itemID="{8DCE6F6F-F252-4ADE-9D10-AB0E5291E9E5}">
   <ds:schemaRefs>
     <ds:schemaRef ds:uri="http://schemas.openxmlformats.org/officeDocument/2006/bibliography"/>
   </ds:schemaRefs>
